--- a/04_Intermediate_APIs.docx
+++ b/04_Intermediate_APIs.docx
@@ -15,6 +15,103 @@
           <w:b/>
           <w:bCs/>
         </w:rPr>
+        <w:drawing>
+          <wp:inline distT="0" distB="0" distL="0" distR="0" wp14:anchorId="01CAC908" wp14:editId="5B8EF8DE">
+            <wp:extent cx="3439005" cy="3848637"/>
+            <wp:effectExtent l="0" t="0" r="9525" b="0"/>
+            <wp:docPr id="20" name="Picture 20"/>
+            <wp:cNvGraphicFramePr>
+              <a:graphicFrameLocks xmlns:a="http://schemas.openxmlformats.org/drawingml/2006/main" noChangeAspect="1"/>
+            </wp:cNvGraphicFramePr>
+            <a:graphic xmlns:a="http://schemas.openxmlformats.org/drawingml/2006/main">
+              <a:graphicData uri="http://schemas.openxmlformats.org/drawingml/2006/picture">
+                <pic:pic xmlns:pic="http://schemas.openxmlformats.org/drawingml/2006/picture">
+                  <pic:nvPicPr>
+                    <pic:cNvPr id="1" name=""/>
+                    <pic:cNvPicPr/>
+                  </pic:nvPicPr>
+                  <pic:blipFill>
+                    <a:blip r:embed="rId5"/>
+                    <a:stretch>
+                      <a:fillRect/>
+                    </a:stretch>
+                  </pic:blipFill>
+                  <pic:spPr>
+                    <a:xfrm>
+                      <a:off x="0" y="0"/>
+                      <a:ext cx="3439005" cy="3848637"/>
+                    </a:xfrm>
+                    <a:prstGeom prst="rect">
+                      <a:avLst/>
+                    </a:prstGeom>
+                  </pic:spPr>
+                </pic:pic>
+              </a:graphicData>
+            </a:graphic>
+          </wp:inline>
+        </w:drawing>
+      </w:r>
+    </w:p>
+    <w:p>
+      <w:pPr>
+        <w:spacing w:after="0" w:line="240" w:lineRule="auto"/>
+        <w:rPr>
+          <w:b/>
+          <w:bCs/>
+        </w:rPr>
+      </w:pPr>
+    </w:p>
+    <w:p>
+      <w:pPr>
+        <w:spacing w:after="0" w:line="240" w:lineRule="auto"/>
+      </w:pPr>
+      <w:hyperlink r:id="rId6" w:history="1">
+        <w:r>
+          <w:rPr>
+            <w:rStyle w:val="Hyperlink"/>
+          </w:rPr>
+          <w:t>https://intapi-vlab.collibra.com/docs/index.html</w:t>
+        </w:r>
+      </w:hyperlink>
+    </w:p>
+    <w:p>
+      <w:pPr>
+        <w:spacing w:after="0" w:line="240" w:lineRule="auto"/>
+      </w:pPr>
+      <w:r>
+        <w:t>&lt;</w:t>
+      </w:r>
+      <w:proofErr w:type="spellStart"/>
+      <w:r>
+        <w:t>instanceURL</w:t>
+      </w:r>
+      <w:proofErr w:type="spellEnd"/>
+      <w:r>
+        <w:t>&gt;/docs/index.html</w:t>
+      </w:r>
+    </w:p>
+    <w:p>
+      <w:pPr>
+        <w:spacing w:after="0" w:line="240" w:lineRule="auto"/>
+        <w:rPr>
+          <w:b/>
+          <w:bCs/>
+        </w:rPr>
+      </w:pPr>
+    </w:p>
+    <w:p>
+      <w:pPr>
+        <w:spacing w:after="0" w:line="240" w:lineRule="auto"/>
+        <w:rPr>
+          <w:b/>
+          <w:bCs/>
+        </w:rPr>
+      </w:pPr>
+      <w:r>
+        <w:rPr>
+          <w:b/>
+          <w:bCs/>
+        </w:rPr>
         <w:t>REST Import API</w:t>
       </w:r>
     </w:p>
@@ -44,8 +141,13 @@
         <w:spacing w:after="0" w:line="240" w:lineRule="auto"/>
       </w:pPr>
       <w:r>
-        <w:t>Create or update data in bulk</w:t>
-      </w:r>
+        <w:t xml:space="preserve">Create or update data in </w:t>
+      </w:r>
+      <w:proofErr w:type="gramStart"/>
+      <w:r>
+        <w:t>bulk</w:t>
+      </w:r>
+      <w:proofErr w:type="gramEnd"/>
     </w:p>
     <w:p>
       <w:pPr>
@@ -148,8 +250,13 @@
         <w:spacing w:after="0" w:line="240" w:lineRule="auto"/>
       </w:pPr>
       <w:r>
-        <w:t>Each method requires a file or a field</w:t>
-      </w:r>
+        <w:t xml:space="preserve">Each method requires a file or a </w:t>
+      </w:r>
+      <w:proofErr w:type="gramStart"/>
+      <w:r>
+        <w:t>field</w:t>
+      </w:r>
+      <w:proofErr w:type="gramEnd"/>
     </w:p>
     <w:p>
       <w:pPr>
@@ -161,8 +268,13 @@
         <w:spacing w:after="0" w:line="240" w:lineRule="auto"/>
       </w:pPr>
       <w:r>
-        <w:t>The import will convert the file (if necessary) to a JSON format</w:t>
-      </w:r>
+        <w:t xml:space="preserve">The import will convert the file (if necessary) to a JSON </w:t>
+      </w:r>
+      <w:proofErr w:type="gramStart"/>
+      <w:r>
+        <w:t>format</w:t>
+      </w:r>
+      <w:proofErr w:type="gramEnd"/>
     </w:p>
     <w:p>
       <w:pPr>
@@ -237,8 +349,13 @@
         <w:spacing w:after="0" w:line="240" w:lineRule="auto"/>
       </w:pPr>
       <w:r>
-        <w:t>Faster since APIs are executed in bulk</w:t>
-      </w:r>
+        <w:t xml:space="preserve">Faster since APIs are executed in </w:t>
+      </w:r>
+      <w:proofErr w:type="gramStart"/>
+      <w:r>
+        <w:t>bulk</w:t>
+      </w:r>
+      <w:proofErr w:type="gramEnd"/>
     </w:p>
     <w:p>
       <w:pPr>
@@ -253,10 +370,12 @@
         <w:t xml:space="preserve">Import APOI vs </w:t>
       </w:r>
       <w:proofErr w:type="spellStart"/>
+      <w:proofErr w:type="gramStart"/>
       <w:r>
         <w:t>Catalog</w:t>
       </w:r>
       <w:proofErr w:type="spellEnd"/>
+      <w:proofErr w:type="gramEnd"/>
     </w:p>
     <w:p>
       <w:pPr>
@@ -268,8 +387,13 @@
         <w:spacing w:after="0" w:line="240" w:lineRule="auto"/>
       </w:pPr>
       <w:r>
-        <w:t>Granularity of what gets imported</w:t>
-      </w:r>
+        <w:t xml:space="preserve">Granularity of what gets </w:t>
+      </w:r>
+      <w:proofErr w:type="gramStart"/>
+      <w:r>
+        <w:t>imported</w:t>
+      </w:r>
+      <w:proofErr w:type="gramEnd"/>
     </w:p>
     <w:p>
       <w:pPr>
@@ -289,8 +413,13 @@
       </w:r>
       <w:proofErr w:type="spellEnd"/>
       <w:r>
-        <w:t xml:space="preserve"> doesn’t support</w:t>
-      </w:r>
+        <w:t xml:space="preserve"> doesn’t </w:t>
+      </w:r>
+      <w:proofErr w:type="gramStart"/>
+      <w:r>
+        <w:t>support</w:t>
+      </w:r>
+      <w:proofErr w:type="gramEnd"/>
     </w:p>
     <w:p>
       <w:pPr>
@@ -375,6 +504,7 @@
         <w:spacing w:after="0" w:line="240" w:lineRule="auto"/>
       </w:pPr>
       <w:r>
+        <w:lastRenderedPageBreak/>
         <w:t>Note: You should only import data that you want to be managed in Collibra.  Bringing too much data could transform your Collibra Platform into a Data Swamp!</w:t>
       </w:r>
     </w:p>
@@ -575,8 +705,13 @@
         <w:spacing w:after="0" w:line="240" w:lineRule="auto"/>
       </w:pPr>
       <w:r>
-        <w:t>If mapping between resources, import the resources first, then map them</w:t>
-      </w:r>
+        <w:t xml:space="preserve">If mapping between resources, import the resources first, then map </w:t>
+      </w:r>
+      <w:proofErr w:type="gramStart"/>
+      <w:r>
+        <w:t>them</w:t>
+      </w:r>
+      <w:proofErr w:type="gramEnd"/>
     </w:p>
     <w:p>
       <w:pPr>
@@ -588,8 +723,13 @@
         <w:spacing w:after="0" w:line="240" w:lineRule="auto"/>
       </w:pPr>
       <w:r>
-        <w:t>You can import</w:t>
-      </w:r>
+        <w:t xml:space="preserve">You can </w:t>
+      </w:r>
+      <w:proofErr w:type="gramStart"/>
+      <w:r>
+        <w:t>import</w:t>
+      </w:r>
+      <w:proofErr w:type="gramEnd"/>
     </w:p>
     <w:p>
       <w:pPr>
@@ -627,7 +767,6 @@
         <w:spacing w:after="0" w:line="240" w:lineRule="auto"/>
       </w:pPr>
       <w:r>
-        <w:lastRenderedPageBreak/>
         <w:t>Assets</w:t>
       </w:r>
     </w:p>
@@ -729,7 +868,7 @@
         </w:numPr>
         <w:spacing w:after="0" w:line="240" w:lineRule="auto"/>
       </w:pPr>
-      <w:hyperlink r:id="rId5" w:history="1">
+      <w:hyperlink r:id="rId7" w:history="1">
         <w:r>
           <w:rPr>
             <w:rStyle w:val="Hyperlink"/>
@@ -806,8 +945,13 @@
         <w:spacing w:after="0" w:line="240" w:lineRule="auto"/>
       </w:pPr>
       <w:r>
-        <w:t>Use Collibra Data Lineage to ingest and extract technical lineage from many different sources</w:t>
-      </w:r>
+        <w:t xml:space="preserve">Use Collibra Data Lineage to ingest and extract technical lineage from many different </w:t>
+      </w:r>
+      <w:proofErr w:type="gramStart"/>
+      <w:r>
+        <w:t>sources</w:t>
+      </w:r>
+      <w:proofErr w:type="gramEnd"/>
     </w:p>
     <w:p>
       <w:pPr>
@@ -851,8 +995,13 @@
         <w:spacing w:after="0" w:line="240" w:lineRule="auto"/>
       </w:pPr>
       <w:r>
-        <w:t>Construct the JSON payload in accordance with the schema</w:t>
-      </w:r>
+        <w:t xml:space="preserve">Construct the JSON payload in accordance with the </w:t>
+      </w:r>
+      <w:proofErr w:type="gramStart"/>
+      <w:r>
+        <w:t>schema</w:t>
+      </w:r>
+      <w:proofErr w:type="gramEnd"/>
     </w:p>
     <w:p>
       <w:pPr>
@@ -880,8 +1029,13 @@
       </w:r>
       <w:proofErr w:type="spellEnd"/>
       <w:r>
-        <w:t>-job</w:t>
-      </w:r>
+        <w:t>-</w:t>
+      </w:r>
+      <w:proofErr w:type="gramStart"/>
+      <w:r>
+        <w:t>job</w:t>
+      </w:r>
+      <w:proofErr w:type="gramEnd"/>
     </w:p>
     <w:p>
       <w:pPr>
@@ -973,8 +1127,14 @@
         <w:spacing w:after="0" w:line="240" w:lineRule="auto"/>
       </w:pPr>
       <w:r>
-        <w:t>We are going to bring in domains, assets, and a complex relation between those assets</w:t>
-      </w:r>
+        <w:lastRenderedPageBreak/>
+        <w:t xml:space="preserve">We are going to bring in domains, assets, and a complex relation between those </w:t>
+      </w:r>
+      <w:proofErr w:type="gramStart"/>
+      <w:r>
+        <w:t>assets</w:t>
+      </w:r>
+      <w:proofErr w:type="gramEnd"/>
     </w:p>
     <w:p>
       <w:pPr>
@@ -986,8 +1146,13 @@
         <w:spacing w:after="0" w:line="240" w:lineRule="auto"/>
       </w:pPr>
       <w:r>
-        <w:t>In order to do this efficiently, we will use the Import API to bring in these resources simultaneously</w:t>
-      </w:r>
+        <w:t xml:space="preserve">In order to do this efficiently, we will use the Import API to bring in these resources </w:t>
+      </w:r>
+      <w:proofErr w:type="gramStart"/>
+      <w:r>
+        <w:t>simultaneously</w:t>
+      </w:r>
+      <w:proofErr w:type="gramEnd"/>
     </w:p>
     <w:p>
       <w:pPr>
@@ -1010,8 +1175,13 @@
         <w:spacing w:after="0" w:line="240" w:lineRule="auto"/>
       </w:pPr>
       <w:r>
-        <w:t>Encode our Collibra password in base64</w:t>
-      </w:r>
+        <w:t xml:space="preserve">Encode our Collibra password in </w:t>
+      </w:r>
+      <w:proofErr w:type="gramStart"/>
+      <w:r>
+        <w:t>base64</w:t>
+      </w:r>
+      <w:proofErr w:type="gramEnd"/>
     </w:p>
     <w:p>
       <w:pPr>
@@ -1149,7 +1319,6 @@
         <w:rPr>
           <w:noProof/>
         </w:rPr>
-        <w:lastRenderedPageBreak/>
         <w:drawing>
           <wp:inline distT="0" distB="0" distL="0" distR="0" wp14:anchorId="58B12696" wp14:editId="12680CCA">
             <wp:extent cx="5731510" cy="3109595"/>
@@ -1166,7 +1335,7 @@
                     <pic:cNvPicPr/>
                   </pic:nvPicPr>
                   <pic:blipFill>
-                    <a:blip r:embed="rId6"/>
+                    <a:blip r:embed="rId8"/>
                     <a:stretch>
                       <a:fillRect/>
                     </a:stretch>
@@ -1232,7 +1401,7 @@
       <w:r>
         <w:t xml:space="preserve"> – Ignore below – use </w:t>
       </w:r>
-      <w:hyperlink r:id="rId7" w:history="1">
+      <w:hyperlink r:id="rId9" w:history="1">
         <w:r>
           <w:rPr>
             <w:rStyle w:val="Hyperlink"/>
@@ -1268,8 +1437,13 @@
         <w:spacing w:after="0" w:line="240" w:lineRule="auto"/>
       </w:pPr>
       <w:r>
-        <w:t>Sign in</w:t>
-      </w:r>
+        <w:t xml:space="preserve">Sign </w:t>
+      </w:r>
+      <w:proofErr w:type="gramStart"/>
+      <w:r>
+        <w:t>in</w:t>
+      </w:r>
+      <w:proofErr w:type="gramEnd"/>
     </w:p>
     <w:p>
       <w:pPr>
@@ -1279,6 +1453,7 @@
         <w:rPr>
           <w:noProof/>
         </w:rPr>
+        <w:lastRenderedPageBreak/>
         <w:drawing>
           <wp:inline distT="0" distB="0" distL="0" distR="0" wp14:anchorId="1A629D5E" wp14:editId="2676C075">
             <wp:extent cx="5731510" cy="2664460"/>
@@ -1295,7 +1470,7 @@
                     <pic:cNvPicPr/>
                   </pic:nvPicPr>
                   <pic:blipFill>
-                    <a:blip r:embed="rId8"/>
+                    <a:blip r:embed="rId10"/>
                     <a:stretch>
                       <a:fillRect/>
                     </a:stretch>
@@ -1367,7 +1542,6 @@
         <w:rPr>
           <w:noProof/>
         </w:rPr>
-        <w:lastRenderedPageBreak/>
         <w:drawing>
           <wp:inline distT="0" distB="0" distL="0" distR="0" wp14:anchorId="1E4C7014" wp14:editId="7C7B3352">
             <wp:extent cx="5731510" cy="2710815"/>
@@ -1384,7 +1558,7 @@
                     <pic:cNvPicPr/>
                   </pic:nvPicPr>
                   <pic:blipFill>
-                    <a:blip r:embed="rId9"/>
+                    <a:blip r:embed="rId11"/>
                     <a:stretch>
                       <a:fillRect/>
                     </a:stretch>
@@ -1456,6 +1630,7 @@
         <w:rPr>
           <w:noProof/>
         </w:rPr>
+        <w:lastRenderedPageBreak/>
         <w:drawing>
           <wp:inline distT="0" distB="0" distL="0" distR="0" wp14:anchorId="69A90AB1" wp14:editId="0BF2939C">
             <wp:extent cx="5731510" cy="2678430"/>
@@ -1472,7 +1647,7 @@
                     <pic:cNvPicPr/>
                   </pic:nvPicPr>
                   <pic:blipFill>
-                    <a:blip r:embed="rId10"/>
+                    <a:blip r:embed="rId12"/>
                     <a:stretch>
                       <a:fillRect/>
                     </a:stretch>
@@ -1544,7 +1719,6 @@
         <w:rPr>
           <w:noProof/>
         </w:rPr>
-        <w:lastRenderedPageBreak/>
         <w:drawing>
           <wp:inline distT="0" distB="0" distL="0" distR="0" wp14:anchorId="21F42080" wp14:editId="5E1F3661">
             <wp:extent cx="5731510" cy="2728595"/>
@@ -1561,7 +1735,7 @@
                     <pic:cNvPicPr/>
                   </pic:nvPicPr>
                   <pic:blipFill>
-                    <a:blip r:embed="rId11"/>
+                    <a:blip r:embed="rId13"/>
                     <a:stretch>
                       <a:fillRect/>
                     </a:stretch>
@@ -1625,6 +1799,7 @@
         <w:rPr>
           <w:noProof/>
         </w:rPr>
+        <w:lastRenderedPageBreak/>
         <w:drawing>
           <wp:inline distT="0" distB="0" distL="0" distR="0" wp14:anchorId="4550DD10" wp14:editId="79268D79">
             <wp:extent cx="5731510" cy="2692400"/>
@@ -1641,7 +1816,7 @@
                     <pic:cNvPicPr/>
                   </pic:nvPicPr>
                   <pic:blipFill>
-                    <a:blip r:embed="rId12"/>
+                    <a:blip r:embed="rId14"/>
                     <a:stretch>
                       <a:fillRect/>
                     </a:stretch>
@@ -1857,7 +2032,15 @@
         <w:spacing w:after="0" w:line="240" w:lineRule="auto"/>
       </w:pPr>
       <w:r>
-        <w:t>OOTB session idle timeout is 30 minutes between API calls</w:t>
+        <w:t xml:space="preserve">OOTB session idle timeout is 30 minutes between </w:t>
+      </w:r>
+      <w:proofErr w:type="gramStart"/>
+      <w:r>
+        <w:t>API</w:t>
+      </w:r>
+      <w:proofErr w:type="gramEnd"/>
+      <w:r>
+        <w:t xml:space="preserve"> calls</w:t>
       </w:r>
     </w:p>
     <w:p>
@@ -1870,8 +2053,13 @@
         <w:spacing w:after="0" w:line="240" w:lineRule="auto"/>
       </w:pPr>
       <w:r>
-        <w:t>Minimally requires URL, username, and password</w:t>
-      </w:r>
+        <w:t xml:space="preserve">Minimally requires URL, username, and </w:t>
+      </w:r>
+      <w:proofErr w:type="gramStart"/>
+      <w:r>
+        <w:t>password</w:t>
+      </w:r>
+      <w:proofErr w:type="gramEnd"/>
     </w:p>
     <w:p>
       <w:pPr>
@@ -1883,8 +2071,13 @@
         <w:spacing w:after="0" w:line="240" w:lineRule="auto"/>
       </w:pPr>
       <w:r>
-        <w:t>We will encode our passwords using Base64</w:t>
-      </w:r>
+        <w:t xml:space="preserve">We will encode our passwords using </w:t>
+      </w:r>
+      <w:proofErr w:type="gramStart"/>
+      <w:r>
+        <w:t>Base64</w:t>
+      </w:r>
+      <w:proofErr w:type="gramEnd"/>
     </w:p>
     <w:p>
       <w:pPr>
@@ -1905,7 +2098,6 @@
           <w:b/>
           <w:bCs/>
         </w:rPr>
-        <w:lastRenderedPageBreak/>
         <w:t>Jupyter</w:t>
       </w:r>
       <w:proofErr w:type="spellEnd"/>
@@ -1956,8 +2148,13 @@
         <w:spacing w:after="0" w:line="240" w:lineRule="auto"/>
       </w:pPr>
       <w:r>
-        <w:t>Create/share live code in your language of choice</w:t>
-      </w:r>
+        <w:t xml:space="preserve">Create/share live code in your language of </w:t>
+      </w:r>
+      <w:proofErr w:type="gramStart"/>
+      <w:r>
+        <w:t>choice</w:t>
+      </w:r>
+      <w:proofErr w:type="gramEnd"/>
     </w:p>
     <w:p>
       <w:pPr>
@@ -1972,8 +2169,13 @@
         <w:t>In-browser editing</w:t>
       </w:r>
       <w:r>
-        <w:t xml:space="preserve"> for code, with automatic syntax highlighting, indentation, and tab completion/introspection</w:t>
-      </w:r>
+        <w:t xml:space="preserve"> for code, with automatic syntax highlighting, indentation, and tab completion/</w:t>
+      </w:r>
+      <w:proofErr w:type="gramStart"/>
+      <w:r>
+        <w:t>introspection</w:t>
+      </w:r>
+      <w:proofErr w:type="gramEnd"/>
     </w:p>
     <w:p>
       <w:pPr>
@@ -1985,8 +2187,13 @@
         <w:spacing w:after="0" w:line="240" w:lineRule="auto"/>
       </w:pPr>
       <w:r>
-        <w:t>Execute code from the browser</w:t>
-      </w:r>
+        <w:t xml:space="preserve">Execute code from the </w:t>
+      </w:r>
+      <w:proofErr w:type="gramStart"/>
+      <w:r>
+        <w:t>browser</w:t>
+      </w:r>
+      <w:proofErr w:type="gramEnd"/>
     </w:p>
     <w:p>
       <w:pPr>
@@ -2006,8 +2213,13 @@
       </w:r>
       <w:proofErr w:type="spellEnd"/>
       <w:r>
-        <w:t xml:space="preserve"> notebook”</w:t>
-      </w:r>
+        <w:t xml:space="preserve"> </w:t>
+      </w:r>
+      <w:proofErr w:type="gramStart"/>
+      <w:r>
+        <w:t>notebook”</w:t>
+      </w:r>
+      <w:proofErr w:type="gramEnd"/>
     </w:p>
     <w:p>
       <w:pPr>
@@ -2022,6 +2234,7 @@
         <w:rPr>
           <w:noProof/>
         </w:rPr>
+        <w:lastRenderedPageBreak/>
         <w:drawing>
           <wp:inline distT="0" distB="0" distL="0" distR="0" wp14:anchorId="1959ABC7" wp14:editId="5D028A52">
             <wp:extent cx="3200847" cy="2267266"/>
@@ -2038,7 +2251,7 @@
                     <pic:cNvPicPr/>
                   </pic:nvPicPr>
                   <pic:blipFill>
-                    <a:blip r:embed="rId13"/>
+                    <a:blip r:embed="rId15"/>
                     <a:stretch>
                       <a:fillRect/>
                     </a:stretch>
@@ -2118,7 +2331,7 @@
                     <pic:cNvPicPr/>
                   </pic:nvPicPr>
                   <pic:blipFill>
-                    <a:blip r:embed="rId14"/>
+                    <a:blip r:embed="rId16"/>
                     <a:stretch>
                       <a:fillRect/>
                     </a:stretch>
@@ -2195,8 +2408,13 @@
         <w:spacing w:after="0" w:line="240" w:lineRule="auto"/>
       </w:pPr>
       <w:r>
-        <w:t>We want to create</w:t>
-      </w:r>
+        <w:t xml:space="preserve">We want to </w:t>
+      </w:r>
+      <w:proofErr w:type="gramStart"/>
+      <w:r>
+        <w:t>create</w:t>
+      </w:r>
+      <w:proofErr w:type="gramEnd"/>
     </w:p>
     <w:p>
       <w:pPr>
@@ -2242,8 +2460,13 @@
         <w:spacing w:after="0" w:line="240" w:lineRule="auto"/>
       </w:pPr>
       <w:r>
-        <w:t>We will need</w:t>
-      </w:r>
+        <w:t xml:space="preserve">We will </w:t>
+      </w:r>
+      <w:proofErr w:type="gramStart"/>
+      <w:r>
+        <w:t>need</w:t>
+      </w:r>
+      <w:proofErr w:type="gramEnd"/>
     </w:p>
     <w:p>
       <w:pPr>
@@ -2445,7 +2668,7 @@
                     <pic:cNvPicPr/>
                   </pic:nvPicPr>
                   <pic:blipFill>
-                    <a:blip r:embed="rId15"/>
+                    <a:blip r:embed="rId17"/>
                     <a:stretch>
                       <a:fillRect/>
                     </a:stretch>
@@ -2506,6 +2729,4944 @@
         <w:spacing w:after="0" w:line="240" w:lineRule="auto"/>
       </w:pPr>
     </w:p>
+    <w:p>
+      <w:pPr>
+        <w:spacing w:after="0" w:line="240" w:lineRule="auto"/>
+        <w:rPr>
+          <w:b/>
+          <w:bCs/>
+        </w:rPr>
+      </w:pPr>
+      <w:r>
+        <w:rPr>
+          <w:b/>
+          <w:bCs/>
+        </w:rPr>
+        <w:t>Asset Properties</w:t>
+      </w:r>
+    </w:p>
+    <w:p>
+      <w:pPr>
+        <w:spacing w:after="0" w:line="240" w:lineRule="auto"/>
+        <w:rPr>
+          <w:b/>
+          <w:bCs/>
+        </w:rPr>
+      </w:pPr>
+    </w:p>
+    <w:tbl>
+      <w:tblPr>
+        <w:tblStyle w:val="TableGrid"/>
+        <w:tblW w:w="0" w:type="auto"/>
+        <w:tblLook w:val="04A0" w:firstRow="1" w:lastRow="0" w:firstColumn="1" w:lastColumn="0" w:noHBand="0" w:noVBand="1"/>
+      </w:tblPr>
+      <w:tblGrid>
+        <w:gridCol w:w="1885"/>
+        <w:gridCol w:w="7131"/>
+      </w:tblGrid>
+      <w:tr>
+        <w:tc>
+          <w:tcPr>
+            <w:tcW w:w="1885" w:type="dxa"/>
+          </w:tcPr>
+          <w:p>
+            <w:pPr>
+              <w:rPr>
+                <w:b/>
+                <w:bCs/>
+              </w:rPr>
+            </w:pPr>
+            <w:r>
+              <w:rPr>
+                <w:b/>
+                <w:bCs/>
+              </w:rPr>
+              <w:t>Asset Property</w:t>
+            </w:r>
+          </w:p>
+        </w:tc>
+        <w:tc>
+          <w:tcPr>
+            <w:tcW w:w="7131" w:type="dxa"/>
+          </w:tcPr>
+          <w:p>
+            <w:pPr>
+              <w:rPr>
+                <w:b/>
+                <w:bCs/>
+              </w:rPr>
+            </w:pPr>
+            <w:r>
+              <w:rPr>
+                <w:b/>
+                <w:bCs/>
+              </w:rPr>
+              <w:t>Description</w:t>
+            </w:r>
+          </w:p>
+        </w:tc>
+      </w:tr>
+      <w:tr>
+        <w:tc>
+          <w:tcPr>
+            <w:tcW w:w="1885" w:type="dxa"/>
+          </w:tcPr>
+          <w:p>
+            <w:r>
+              <w:t>id</w:t>
+            </w:r>
+          </w:p>
+        </w:tc>
+        <w:tc>
+          <w:tcPr>
+            <w:tcW w:w="7131" w:type="dxa"/>
+          </w:tcPr>
+          <w:p>
+            <w:r>
+              <w:t>Uniquely identifies an existing asset in the Collibra Platform.  Created automatically when creating an asset in Collibra</w:t>
+            </w:r>
+          </w:p>
+        </w:tc>
+      </w:tr>
+      <w:tr>
+        <w:tc>
+          <w:tcPr>
+            <w:tcW w:w="1885" w:type="dxa"/>
+          </w:tcPr>
+          <w:p>
+            <w:r>
+              <w:t>name</w:t>
+            </w:r>
+          </w:p>
+        </w:tc>
+        <w:tc>
+          <w:tcPr>
+            <w:tcW w:w="7131" w:type="dxa"/>
+          </w:tcPr>
+          <w:p>
+            <w:r>
+              <w:t xml:space="preserve">The full name of the </w:t>
+            </w:r>
+            <w:r>
+              <w:t>new asset.  Should be unique within the domain</w:t>
+            </w:r>
+          </w:p>
+        </w:tc>
+      </w:tr>
+      <w:tr>
+        <w:tc>
+          <w:tcPr>
+            <w:tcW w:w="1885" w:type="dxa"/>
+          </w:tcPr>
+          <w:p>
+            <w:proofErr w:type="spellStart"/>
+            <w:r>
+              <w:t>displayName</w:t>
+            </w:r>
+            <w:proofErr w:type="spellEnd"/>
+          </w:p>
+        </w:tc>
+        <w:tc>
+          <w:tcPr>
+            <w:tcW w:w="7131" w:type="dxa"/>
+          </w:tcPr>
+          <w:p>
+            <w:r>
+              <w:t>(optional) The display name of an asset.  If not specified, the display name will be the same as the name</w:t>
+            </w:r>
+          </w:p>
+        </w:tc>
+      </w:tr>
+    </w:tbl>
+    <w:p>
+      <w:pPr>
+        <w:spacing w:after="0" w:line="240" w:lineRule="auto"/>
+      </w:pPr>
+    </w:p>
+    <w:p>
+      <w:r>
+        <w:br w:type="page"/>
+      </w:r>
+    </w:p>
+    <w:p>
+      <w:pPr>
+        <w:spacing w:after="0" w:line="240" w:lineRule="auto"/>
+      </w:pPr>
+    </w:p>
+    <w:p>
+      <w:pPr>
+        <w:spacing w:after="0" w:line="240" w:lineRule="auto"/>
+        <w:rPr>
+          <w:b/>
+          <w:bCs/>
+        </w:rPr>
+      </w:pPr>
+      <w:r>
+        <w:rPr>
+          <w:b/>
+          <w:bCs/>
+        </w:rPr>
+        <w:t xml:space="preserve">Collibra API – POST Asset </w:t>
+      </w:r>
+    </w:p>
+    <w:p>
+      <w:pPr>
+        <w:spacing w:after="0" w:line="240" w:lineRule="auto"/>
+      </w:pPr>
+      <w:r>
+        <w:rPr>
+          <w:b/>
+          <w:bCs/>
+        </w:rPr>
+        <w:t>response</w:t>
+      </w:r>
+    </w:p>
+    <w:p>
+      <w:pPr>
+        <w:spacing w:after="0" w:line="240" w:lineRule="auto"/>
+      </w:pPr>
+    </w:p>
+    <w:p>
+      <w:pPr>
+        <w:spacing w:after="0" w:line="240" w:lineRule="auto"/>
+      </w:pPr>
+      <w:r>
+        <w:drawing>
+          <wp:inline distT="0" distB="0" distL="0" distR="0" wp14:anchorId="330EC4C2" wp14:editId="589F2542">
+            <wp:extent cx="3953427" cy="4839375"/>
+            <wp:effectExtent l="0" t="0" r="9525" b="0"/>
+            <wp:docPr id="10" name="Picture 10"/>
+            <wp:cNvGraphicFramePr>
+              <a:graphicFrameLocks xmlns:a="http://schemas.openxmlformats.org/drawingml/2006/main" noChangeAspect="1"/>
+            </wp:cNvGraphicFramePr>
+            <a:graphic xmlns:a="http://schemas.openxmlformats.org/drawingml/2006/main">
+              <a:graphicData uri="http://schemas.openxmlformats.org/drawingml/2006/picture">
+                <pic:pic xmlns:pic="http://schemas.openxmlformats.org/drawingml/2006/picture">
+                  <pic:nvPicPr>
+                    <pic:cNvPr id="1" name=""/>
+                    <pic:cNvPicPr/>
+                  </pic:nvPicPr>
+                  <pic:blipFill>
+                    <a:blip r:embed="rId18"/>
+                    <a:stretch>
+                      <a:fillRect/>
+                    </a:stretch>
+                  </pic:blipFill>
+                  <pic:spPr>
+                    <a:xfrm>
+                      <a:off x="0" y="0"/>
+                      <a:ext cx="3953427" cy="4839375"/>
+                    </a:xfrm>
+                    <a:prstGeom prst="rect">
+                      <a:avLst/>
+                    </a:prstGeom>
+                  </pic:spPr>
+                </pic:pic>
+              </a:graphicData>
+            </a:graphic>
+          </wp:inline>
+        </w:drawing>
+      </w:r>
+    </w:p>
+    <w:p>
+      <w:pPr>
+        <w:spacing w:after="0" w:line="240" w:lineRule="auto"/>
+      </w:pPr>
+    </w:p>
+    <w:p>
+      <w:pPr>
+        <w:spacing w:after="0" w:line="240" w:lineRule="auto"/>
+      </w:pPr>
+    </w:p>
+    <w:p>
+      <w:pPr>
+        <w:spacing w:after="0" w:line="240" w:lineRule="auto"/>
+        <w:rPr>
+          <w:b/>
+          <w:bCs/>
+        </w:rPr>
+      </w:pPr>
+      <w:r>
+        <w:rPr>
+          <w:b/>
+          <w:bCs/>
+        </w:rPr>
+        <w:t>Asset Name in the API vs. the Collibra Platform User Interface (UI)</w:t>
+      </w:r>
+    </w:p>
+    <w:p>
+      <w:pPr>
+        <w:spacing w:after="0" w:line="240" w:lineRule="auto"/>
+        <w:rPr>
+          <w:b/>
+          <w:bCs/>
+        </w:rPr>
+      </w:pPr>
+      <w:r>
+        <w:rPr>
+          <w:b/>
+          <w:bCs/>
+        </w:rPr>
+        <w:t>API enhancement</w:t>
+      </w:r>
+    </w:p>
+    <w:p>
+      <w:pPr>
+        <w:spacing w:after="0" w:line="240" w:lineRule="auto"/>
+        <w:rPr>
+          <w:b/>
+          <w:bCs/>
+        </w:rPr>
+      </w:pPr>
+      <w:r>
+        <w:rPr>
+          <w:b/>
+          <w:bCs/>
+        </w:rPr>
+        <w:t>(Collibra Platform version 5.4+)</w:t>
+      </w:r>
+    </w:p>
+    <w:p>
+      <w:pPr>
+        <w:pStyle w:val="ListParagraph"/>
+        <w:numPr>
+          <w:ilvl w:val="0"/>
+          <w:numId w:val="14"/>
+        </w:numPr>
+        <w:spacing w:after="0" w:line="240" w:lineRule="auto"/>
+      </w:pPr>
+      <w:r>
+        <w:t xml:space="preserve">name: This is </w:t>
+      </w:r>
+      <w:r>
+        <w:t xml:space="preserve">the unique full name of the asset and is represented by </w:t>
+      </w:r>
+      <w:r>
+        <w:rPr>
+          <w:b/>
+          <w:bCs/>
+        </w:rPr>
+        <w:t>Full Name</w:t>
+      </w:r>
+      <w:r>
+        <w:t xml:space="preserve"> in the UI</w:t>
+      </w:r>
+    </w:p>
+    <w:p>
+      <w:pPr>
+        <w:pStyle w:val="ListParagraph"/>
+        <w:numPr>
+          <w:ilvl w:val="0"/>
+          <w:numId w:val="14"/>
+        </w:numPr>
+        <w:spacing w:after="0" w:line="240" w:lineRule="auto"/>
+      </w:pPr>
+      <w:proofErr w:type="spellStart"/>
+      <w:r>
+        <w:t>displayName</w:t>
+      </w:r>
+      <w:proofErr w:type="spellEnd"/>
+      <w:r>
+        <w:t xml:space="preserve">: This value of this argument is used as </w:t>
+      </w:r>
+      <w:r>
+        <w:rPr>
+          <w:b/>
+          <w:bCs/>
+        </w:rPr>
+        <w:t>Name</w:t>
+      </w:r>
+      <w:r>
+        <w:t xml:space="preserve"> in the UI</w:t>
+      </w:r>
+    </w:p>
+    <w:p>
+      <w:pPr>
+        <w:pStyle w:val="ListParagraph"/>
+        <w:numPr>
+          <w:ilvl w:val="0"/>
+          <w:numId w:val="14"/>
+        </w:numPr>
+        <w:spacing w:after="0" w:line="240" w:lineRule="auto"/>
+      </w:pPr>
+      <w:r>
+        <w:t xml:space="preserve">By doing this, application built prior to 5.4 were not affected by this </w:t>
+      </w:r>
+      <w:proofErr w:type="gramStart"/>
+      <w:r>
+        <w:t>change</w:t>
+      </w:r>
+      <w:proofErr w:type="gramEnd"/>
+    </w:p>
+    <w:p>
+      <w:pPr>
+        <w:spacing w:after="0" w:line="240" w:lineRule="auto"/>
+      </w:pPr>
+      <w:r>
+        <w:drawing>
+          <wp:inline distT="0" distB="0" distL="0" distR="0" wp14:anchorId="66A415AE" wp14:editId="3FE09AA3">
+            <wp:extent cx="2705478" cy="1524213"/>
+            <wp:effectExtent l="0" t="0" r="0" b="0"/>
+            <wp:docPr id="11" name="Picture 11"/>
+            <wp:cNvGraphicFramePr>
+              <a:graphicFrameLocks xmlns:a="http://schemas.openxmlformats.org/drawingml/2006/main" noChangeAspect="1"/>
+            </wp:cNvGraphicFramePr>
+            <a:graphic xmlns:a="http://schemas.openxmlformats.org/drawingml/2006/main">
+              <a:graphicData uri="http://schemas.openxmlformats.org/drawingml/2006/picture">
+                <pic:pic xmlns:pic="http://schemas.openxmlformats.org/drawingml/2006/picture">
+                  <pic:nvPicPr>
+                    <pic:cNvPr id="1" name=""/>
+                    <pic:cNvPicPr/>
+                  </pic:nvPicPr>
+                  <pic:blipFill>
+                    <a:blip r:embed="rId19"/>
+                    <a:stretch>
+                      <a:fillRect/>
+                    </a:stretch>
+                  </pic:blipFill>
+                  <pic:spPr>
+                    <a:xfrm>
+                      <a:off x="0" y="0"/>
+                      <a:ext cx="2705478" cy="1524213"/>
+                    </a:xfrm>
+                    <a:prstGeom prst="rect">
+                      <a:avLst/>
+                    </a:prstGeom>
+                  </pic:spPr>
+                </pic:pic>
+              </a:graphicData>
+            </a:graphic>
+          </wp:inline>
+        </w:drawing>
+      </w:r>
+    </w:p>
+    <w:p>
+      <w:pPr>
+        <w:spacing w:after="0" w:line="240" w:lineRule="auto"/>
+      </w:pPr>
+    </w:p>
+    <w:p>
+      <w:pPr>
+        <w:spacing w:after="0" w:line="240" w:lineRule="auto"/>
+      </w:pPr>
+    </w:p>
+    <w:p>
+      <w:pPr>
+        <w:spacing w:after="0" w:line="240" w:lineRule="auto"/>
+      </w:pPr>
+      <w:r>
+        <w:lastRenderedPageBreak/>
+        <w:drawing>
+          <wp:inline distT="0" distB="0" distL="0" distR="0" wp14:anchorId="5EB296B6" wp14:editId="653A976E">
+            <wp:extent cx="5731510" cy="2614295"/>
+            <wp:effectExtent l="0" t="0" r="2540" b="0"/>
+            <wp:docPr id="12" name="Picture 12"/>
+            <wp:cNvGraphicFramePr>
+              <a:graphicFrameLocks xmlns:a="http://schemas.openxmlformats.org/drawingml/2006/main" noChangeAspect="1"/>
+            </wp:cNvGraphicFramePr>
+            <a:graphic xmlns:a="http://schemas.openxmlformats.org/drawingml/2006/main">
+              <a:graphicData uri="http://schemas.openxmlformats.org/drawingml/2006/picture">
+                <pic:pic xmlns:pic="http://schemas.openxmlformats.org/drawingml/2006/picture">
+                  <pic:nvPicPr>
+                    <pic:cNvPr id="1" name=""/>
+                    <pic:cNvPicPr/>
+                  </pic:nvPicPr>
+                  <pic:blipFill>
+                    <a:blip r:embed="rId20"/>
+                    <a:stretch>
+                      <a:fillRect/>
+                    </a:stretch>
+                  </pic:blipFill>
+                  <pic:spPr>
+                    <a:xfrm>
+                      <a:off x="0" y="0"/>
+                      <a:ext cx="5731510" cy="2614295"/>
+                    </a:xfrm>
+                    <a:prstGeom prst="rect">
+                      <a:avLst/>
+                    </a:prstGeom>
+                  </pic:spPr>
+                </pic:pic>
+              </a:graphicData>
+            </a:graphic>
+          </wp:inline>
+        </w:drawing>
+      </w:r>
+    </w:p>
+    <w:p>
+      <w:pPr>
+        <w:spacing w:after="0" w:line="240" w:lineRule="auto"/>
+      </w:pPr>
+    </w:p>
+    <w:p>
+      <w:pPr>
+        <w:spacing w:after="0" w:line="240" w:lineRule="auto"/>
+      </w:pPr>
+      <w:r>
+        <w:t>Fully Qualified Name</w:t>
+      </w:r>
+    </w:p>
+    <w:p>
+      <w:pPr>
+        <w:spacing w:after="0" w:line="240" w:lineRule="auto"/>
+      </w:pPr>
+      <w:r>
+        <w:t>system + database + schema + table + column name</w:t>
+      </w:r>
+    </w:p>
+    <w:p>
+      <w:pPr>
+        <w:pStyle w:val="ListParagraph"/>
+        <w:numPr>
+          <w:ilvl w:val="0"/>
+          <w:numId w:val="15"/>
+        </w:numPr>
+        <w:spacing w:after="0" w:line="240" w:lineRule="auto"/>
+      </w:pPr>
+      <w:r>
+        <w:t xml:space="preserve">Usually creates a unique </w:t>
+      </w:r>
+      <w:proofErr w:type="gramStart"/>
+      <w:r>
+        <w:t>value</w:t>
+      </w:r>
+      <w:proofErr w:type="gramEnd"/>
+    </w:p>
+    <w:p>
+      <w:pPr>
+        <w:pStyle w:val="ListParagraph"/>
+        <w:numPr>
+          <w:ilvl w:val="0"/>
+          <w:numId w:val="15"/>
+        </w:numPr>
+        <w:spacing w:after="0" w:line="240" w:lineRule="auto"/>
+      </w:pPr>
+      <w:r>
+        <w:t xml:space="preserve">Use a period to separate individual </w:t>
+      </w:r>
+      <w:proofErr w:type="gramStart"/>
+      <w:r>
+        <w:t>components</w:t>
+      </w:r>
+      <w:proofErr w:type="gramEnd"/>
+    </w:p>
+    <w:p>
+      <w:pPr>
+        <w:pStyle w:val="ListParagraph"/>
+        <w:numPr>
+          <w:ilvl w:val="1"/>
+          <w:numId w:val="15"/>
+        </w:numPr>
+        <w:spacing w:after="0" w:line="240" w:lineRule="auto"/>
+      </w:pPr>
+      <w:r>
+        <w:t xml:space="preserve">Example: </w:t>
+      </w:r>
+      <w:proofErr w:type="spellStart"/>
+      <w:proofErr w:type="gramStart"/>
+      <w:r>
+        <w:t>aws.database</w:t>
+      </w:r>
+      <w:proofErr w:type="gramEnd"/>
+      <w:r>
+        <w:t>.schema.table.column</w:t>
+      </w:r>
+      <w:proofErr w:type="spellEnd"/>
+    </w:p>
+    <w:p>
+      <w:pPr>
+        <w:pStyle w:val="ListParagraph"/>
+        <w:numPr>
+          <w:ilvl w:val="1"/>
+          <w:numId w:val="15"/>
+        </w:numPr>
+        <w:spacing w:after="0" w:line="240" w:lineRule="auto"/>
+      </w:pPr>
+      <w:r>
+        <w:t xml:space="preserve">In this </w:t>
+      </w:r>
+      <w:proofErr w:type="gramStart"/>
+      <w:r>
+        <w:t>case .</w:t>
+      </w:r>
+      <w:proofErr w:type="gramEnd"/>
+      <w:r>
+        <w:t xml:space="preserve"> is used as a separator (any separator can be used, but should be standardized across all </w:t>
+      </w:r>
+      <w:r>
+        <w:t>the imports)</w:t>
+      </w:r>
+    </w:p>
+    <w:p>
+      <w:pPr>
+        <w:spacing w:after="0" w:line="240" w:lineRule="auto"/>
+      </w:pPr>
+    </w:p>
+    <w:tbl>
+      <w:tblPr>
+        <w:tblStyle w:val="TableGrid"/>
+        <w:tblW w:w="0" w:type="auto"/>
+        <w:tblLook w:val="04A0" w:firstRow="1" w:lastRow="0" w:firstColumn="1" w:lastColumn="0" w:noHBand="0" w:noVBand="1"/>
+      </w:tblPr>
+      <w:tblGrid>
+        <w:gridCol w:w="1837"/>
+        <w:gridCol w:w="4508"/>
+      </w:tblGrid>
+      <w:tr>
+        <w:tc>
+          <w:tcPr>
+            <w:tcW w:w="1837" w:type="dxa"/>
+            <w:shd w:val="clear" w:color="auto" w:fill="006600"/>
+          </w:tcPr>
+          <w:p>
+            <w:pPr>
+              <w:rPr>
+                <w:color w:val="FFFFFF" w:themeColor="background1"/>
+              </w:rPr>
+            </w:pPr>
+            <w:r>
+              <w:rPr>
+                <w:color w:val="FFFFFF" w:themeColor="background1"/>
+              </w:rPr>
+              <w:t>Collibra Platform</w:t>
+            </w:r>
+          </w:p>
+        </w:tc>
+        <w:tc>
+          <w:tcPr>
+            <w:tcW w:w="4508" w:type="dxa"/>
+          </w:tcPr>
+          <w:p>
+            <w:r>
+              <w:t>Column Asset</w:t>
+            </w:r>
+          </w:p>
+        </w:tc>
+      </w:tr>
+      <w:tr>
+        <w:tc>
+          <w:tcPr>
+            <w:tcW w:w="1837" w:type="dxa"/>
+            <w:shd w:val="clear" w:color="auto" w:fill="006600"/>
+          </w:tcPr>
+          <w:p>
+            <w:pPr>
+              <w:rPr>
+                <w:color w:val="FFFFFF" w:themeColor="background1"/>
+              </w:rPr>
+            </w:pPr>
+            <w:r>
+              <w:rPr>
+                <w:color w:val="FFFFFF" w:themeColor="background1"/>
+              </w:rPr>
+              <w:t>name</w:t>
+            </w:r>
+          </w:p>
+        </w:tc>
+        <w:tc>
+          <w:tcPr>
+            <w:tcW w:w="4508" w:type="dxa"/>
+          </w:tcPr>
+          <w:p>
+            <w:proofErr w:type="spellStart"/>
+            <w:proofErr w:type="gramStart"/>
+            <w:r>
+              <w:t>aws.MSSQL.dbo.Customers.FirstName</w:t>
+            </w:r>
+            <w:proofErr w:type="spellEnd"/>
+            <w:proofErr w:type="gramEnd"/>
+          </w:p>
+        </w:tc>
+      </w:tr>
+      <w:tr>
+        <w:tc>
+          <w:tcPr>
+            <w:tcW w:w="1837" w:type="dxa"/>
+            <w:shd w:val="clear" w:color="auto" w:fill="006600"/>
+          </w:tcPr>
+          <w:p>
+            <w:pPr>
+              <w:rPr>
+                <w:color w:val="FFFFFF" w:themeColor="background1"/>
+              </w:rPr>
+            </w:pPr>
+            <w:proofErr w:type="spellStart"/>
+            <w:r>
+              <w:rPr>
+                <w:color w:val="FFFFFF" w:themeColor="background1"/>
+              </w:rPr>
+              <w:t>displayName</w:t>
+            </w:r>
+            <w:proofErr w:type="spellEnd"/>
+          </w:p>
+        </w:tc>
+        <w:tc>
+          <w:tcPr>
+            <w:tcW w:w="4508" w:type="dxa"/>
+          </w:tcPr>
+          <w:p>
+            <w:r>
+              <w:t>FirstName</w:t>
+            </w:r>
+          </w:p>
+        </w:tc>
+      </w:tr>
+    </w:tbl>
+    <w:p>
+      <w:pPr>
+        <w:spacing w:after="0" w:line="240" w:lineRule="auto"/>
+      </w:pPr>
+      <w:r>
+        <w:drawing>
+          <wp:inline distT="0" distB="0" distL="0" distR="0" wp14:anchorId="54CB6C41" wp14:editId="1B04E48A">
+            <wp:extent cx="2410161" cy="2333951"/>
+            <wp:effectExtent l="0" t="0" r="0" b="9525"/>
+            <wp:docPr id="13" name="Picture 13"/>
+            <wp:cNvGraphicFramePr>
+              <a:graphicFrameLocks xmlns:a="http://schemas.openxmlformats.org/drawingml/2006/main" noChangeAspect="1"/>
+            </wp:cNvGraphicFramePr>
+            <a:graphic xmlns:a="http://schemas.openxmlformats.org/drawingml/2006/main">
+              <a:graphicData uri="http://schemas.openxmlformats.org/drawingml/2006/picture">
+                <pic:pic xmlns:pic="http://schemas.openxmlformats.org/drawingml/2006/picture">
+                  <pic:nvPicPr>
+                    <pic:cNvPr id="1" name=""/>
+                    <pic:cNvPicPr/>
+                  </pic:nvPicPr>
+                  <pic:blipFill>
+                    <a:blip r:embed="rId21"/>
+                    <a:stretch>
+                      <a:fillRect/>
+                    </a:stretch>
+                  </pic:blipFill>
+                  <pic:spPr>
+                    <a:xfrm>
+                      <a:off x="0" y="0"/>
+                      <a:ext cx="2410161" cy="2333951"/>
+                    </a:xfrm>
+                    <a:prstGeom prst="rect">
+                      <a:avLst/>
+                    </a:prstGeom>
+                  </pic:spPr>
+                </pic:pic>
+              </a:graphicData>
+            </a:graphic>
+          </wp:inline>
+        </w:drawing>
+      </w:r>
+    </w:p>
+    <w:p>
+      <w:pPr>
+        <w:spacing w:after="0" w:line="240" w:lineRule="auto"/>
+      </w:pPr>
+    </w:p>
+    <w:p>
+      <w:r>
+        <w:br w:type="page"/>
+      </w:r>
+    </w:p>
+    <w:p>
+      <w:pPr>
+        <w:spacing w:after="0" w:line="240" w:lineRule="auto"/>
+      </w:pPr>
+    </w:p>
+    <w:p>
+      <w:pPr>
+        <w:spacing w:after="0" w:line="240" w:lineRule="auto"/>
+        <w:rPr>
+          <w:b/>
+          <w:bCs/>
+        </w:rPr>
+      </w:pPr>
+      <w:r>
+        <w:rPr>
+          <w:b/>
+          <w:bCs/>
+        </w:rPr>
+        <w:t>Multiple domains/</w:t>
+      </w:r>
+      <w:proofErr w:type="gramStart"/>
+      <w:r>
+        <w:rPr>
+          <w:b/>
+          <w:bCs/>
+        </w:rPr>
+        <w:t>communities</w:t>
+      </w:r>
+      <w:proofErr w:type="gramEnd"/>
+      <w:r>
+        <w:rPr>
+          <w:b/>
+          <w:bCs/>
+        </w:rPr>
+        <w:t xml:space="preserve"> option</w:t>
+      </w:r>
+    </w:p>
+    <w:p>
+      <w:pPr>
+        <w:spacing w:after="0" w:line="240" w:lineRule="auto"/>
+        <w:rPr>
+          <w:b/>
+          <w:bCs/>
+        </w:rPr>
+      </w:pPr>
+      <w:r>
+        <w:rPr>
+          <w:b/>
+          <w:bCs/>
+        </w:rPr>
+        <w:t xml:space="preserve">Compound Names can lead to very long column </w:t>
+      </w:r>
+      <w:proofErr w:type="gramStart"/>
+      <w:r>
+        <w:rPr>
+          <w:b/>
+          <w:bCs/>
+        </w:rPr>
+        <w:t>names</w:t>
+      </w:r>
+      <w:proofErr w:type="gramEnd"/>
+    </w:p>
+    <w:p>
+      <w:pPr>
+        <w:spacing w:after="0" w:line="240" w:lineRule="auto"/>
+      </w:pPr>
+      <w:r>
+        <w:t xml:space="preserve">Reduce name length by using separate communities and domains based on database and/or </w:t>
+      </w:r>
+      <w:proofErr w:type="gramStart"/>
+      <w:r>
+        <w:t>schema</w:t>
+      </w:r>
+      <w:proofErr w:type="gramEnd"/>
+    </w:p>
+    <w:p>
+      <w:pPr>
+        <w:spacing w:after="0" w:line="240" w:lineRule="auto"/>
+        <w:rPr>
+          <w:b/>
+          <w:bCs/>
+        </w:rPr>
+      </w:pPr>
+      <w:r>
+        <w:rPr>
+          <w:b/>
+          <w:bCs/>
+        </w:rPr>
+        <w:drawing>
+          <wp:inline distT="0" distB="0" distL="0" distR="0" wp14:anchorId="79174815" wp14:editId="550FC0F2">
+            <wp:extent cx="5731510" cy="2376170"/>
+            <wp:effectExtent l="0" t="0" r="2540" b="5080"/>
+            <wp:docPr id="14" name="Picture 14"/>
+            <wp:cNvGraphicFramePr>
+              <a:graphicFrameLocks xmlns:a="http://schemas.openxmlformats.org/drawingml/2006/main" noChangeAspect="1"/>
+            </wp:cNvGraphicFramePr>
+            <a:graphic xmlns:a="http://schemas.openxmlformats.org/drawingml/2006/main">
+              <a:graphicData uri="http://schemas.openxmlformats.org/drawingml/2006/picture">
+                <pic:pic xmlns:pic="http://schemas.openxmlformats.org/drawingml/2006/picture">
+                  <pic:nvPicPr>
+                    <pic:cNvPr id="1" name=""/>
+                    <pic:cNvPicPr/>
+                  </pic:nvPicPr>
+                  <pic:blipFill>
+                    <a:blip r:embed="rId22"/>
+                    <a:stretch>
+                      <a:fillRect/>
+                    </a:stretch>
+                  </pic:blipFill>
+                  <pic:spPr>
+                    <a:xfrm>
+                      <a:off x="0" y="0"/>
+                      <a:ext cx="5731510" cy="2376170"/>
+                    </a:xfrm>
+                    <a:prstGeom prst="rect">
+                      <a:avLst/>
+                    </a:prstGeom>
+                  </pic:spPr>
+                </pic:pic>
+              </a:graphicData>
+            </a:graphic>
+          </wp:inline>
+        </w:drawing>
+      </w:r>
+    </w:p>
+    <w:p>
+      <w:pPr>
+        <w:spacing w:after="0" w:line="240" w:lineRule="auto"/>
+      </w:pPr>
+    </w:p>
+    <w:p>
+      <w:pPr>
+        <w:spacing w:after="0" w:line="240" w:lineRule="auto"/>
+        <w:rPr>
+          <w:b/>
+          <w:bCs/>
+        </w:rPr>
+      </w:pPr>
+      <w:r>
+        <w:rPr>
+          <w:b/>
+          <w:bCs/>
+        </w:rPr>
+        <w:t>Asset display name</w:t>
+      </w:r>
+    </w:p>
+    <w:p>
+      <w:pPr>
+        <w:spacing w:after="0" w:line="240" w:lineRule="auto"/>
+      </w:pPr>
+      <w:r>
+        <w:rPr>
+          <w:b/>
+          <w:bCs/>
+        </w:rPr>
+        <w:t xml:space="preserve">Adding assets in the </w:t>
+      </w:r>
+      <w:r>
+        <w:rPr>
+          <w:b/>
+          <w:bCs/>
+        </w:rPr>
+        <w:t>User Interface</w:t>
+      </w:r>
+    </w:p>
+    <w:p>
+      <w:pPr>
+        <w:pStyle w:val="ListParagraph"/>
+        <w:numPr>
+          <w:ilvl w:val="0"/>
+          <w:numId w:val="16"/>
+        </w:numPr>
+        <w:spacing w:after="0" w:line="240" w:lineRule="auto"/>
+      </w:pPr>
+      <w:r>
+        <w:t xml:space="preserve">If enabled for the asset type, you can enter a name with a different </w:t>
+      </w:r>
+      <w:proofErr w:type="spellStart"/>
+      <w:proofErr w:type="gramStart"/>
+      <w:r>
+        <w:t>displayName</w:t>
+      </w:r>
+      <w:proofErr w:type="spellEnd"/>
+      <w:proofErr w:type="gramEnd"/>
+    </w:p>
+    <w:p>
+      <w:pPr>
+        <w:pStyle w:val="ListParagraph"/>
+        <w:numPr>
+          <w:ilvl w:val="0"/>
+          <w:numId w:val="16"/>
+        </w:numPr>
+        <w:spacing w:after="0" w:line="240" w:lineRule="auto"/>
+      </w:pPr>
+      <w:r>
+        <w:t xml:space="preserve">If you don’t use </w:t>
+      </w:r>
+      <w:proofErr w:type="spellStart"/>
+      <w:r>
+        <w:t>displayName</w:t>
+      </w:r>
+      <w:proofErr w:type="spellEnd"/>
+      <w:r>
+        <w:t xml:space="preserve">, the </w:t>
+      </w:r>
+      <w:proofErr w:type="spellStart"/>
+      <w:r>
+        <w:t>displayName</w:t>
+      </w:r>
+      <w:proofErr w:type="spellEnd"/>
+      <w:r>
+        <w:t xml:space="preserve"> will automatically get the value of the name </w:t>
+      </w:r>
+      <w:proofErr w:type="gramStart"/>
+      <w:r>
+        <w:t>argument</w:t>
+      </w:r>
+      <w:proofErr w:type="gramEnd"/>
+    </w:p>
+    <w:p>
+      <w:pPr>
+        <w:pStyle w:val="ListParagraph"/>
+        <w:numPr>
+          <w:ilvl w:val="0"/>
+          <w:numId w:val="16"/>
+        </w:numPr>
+        <w:spacing w:after="0" w:line="240" w:lineRule="auto"/>
+      </w:pPr>
+      <w:r>
+        <w:t xml:space="preserve">Therse may be set differently for new installs vs. </w:t>
+      </w:r>
+      <w:proofErr w:type="gramStart"/>
+      <w:r>
+        <w:t>upgrades</w:t>
+      </w:r>
+      <w:proofErr w:type="gramEnd"/>
+    </w:p>
+    <w:p>
+      <w:pPr>
+        <w:pStyle w:val="ListParagraph"/>
+        <w:numPr>
+          <w:ilvl w:val="1"/>
+          <w:numId w:val="16"/>
+        </w:numPr>
+        <w:spacing w:after="0" w:line="240" w:lineRule="auto"/>
+      </w:pPr>
+      <w:r>
+        <w:t xml:space="preserve">New installs have this turned on for some data asset types by </w:t>
+      </w:r>
+      <w:proofErr w:type="gramStart"/>
+      <w:r>
+        <w:t>default</w:t>
+      </w:r>
+      <w:proofErr w:type="gramEnd"/>
+    </w:p>
+    <w:p>
+      <w:pPr>
+        <w:pStyle w:val="ListParagraph"/>
+        <w:numPr>
+          <w:ilvl w:val="1"/>
+          <w:numId w:val="16"/>
+        </w:numPr>
+        <w:spacing w:after="0" w:line="240" w:lineRule="auto"/>
+      </w:pPr>
+      <w:r>
+        <w:t xml:space="preserve">Upgrades will not have this turned on since it previously did not </w:t>
+      </w:r>
+      <w:proofErr w:type="gramStart"/>
+      <w:r>
+        <w:t>exist</w:t>
+      </w:r>
+      <w:proofErr w:type="gramEnd"/>
+    </w:p>
+    <w:p>
+      <w:pPr>
+        <w:pStyle w:val="ListParagraph"/>
+        <w:numPr>
+          <w:ilvl w:val="0"/>
+          <w:numId w:val="16"/>
+        </w:numPr>
+        <w:spacing w:after="0" w:line="240" w:lineRule="auto"/>
+      </w:pPr>
+      <w:r>
+        <w:t xml:space="preserve">Note: the </w:t>
+      </w:r>
+      <w:proofErr w:type="spellStart"/>
+      <w:r>
+        <w:t>display</w:t>
+      </w:r>
+      <w:r>
+        <w:t>Name</w:t>
+      </w:r>
+      <w:proofErr w:type="spellEnd"/>
+      <w:r>
+        <w:t xml:space="preserve"> is what users typically see while navigating/searching in the Collibra user interface</w:t>
+      </w:r>
+    </w:p>
+    <w:p>
+      <w:pPr>
+        <w:spacing w:after="0" w:line="240" w:lineRule="auto"/>
+      </w:pPr>
+    </w:p>
+    <w:p>
+      <w:pPr>
+        <w:spacing w:after="0" w:line="240" w:lineRule="auto"/>
+      </w:pPr>
+      <w:r>
+        <w:drawing>
+          <wp:inline distT="0" distB="0" distL="0" distR="0" wp14:anchorId="01CA1C8C" wp14:editId="41B5D5FD">
+            <wp:extent cx="3686689" cy="2191056"/>
+            <wp:effectExtent l="0" t="0" r="0" b="0"/>
+            <wp:docPr id="15" name="Picture 15"/>
+            <wp:cNvGraphicFramePr>
+              <a:graphicFrameLocks xmlns:a="http://schemas.openxmlformats.org/drawingml/2006/main" noChangeAspect="1"/>
+            </wp:cNvGraphicFramePr>
+            <a:graphic xmlns:a="http://schemas.openxmlformats.org/drawingml/2006/main">
+              <a:graphicData uri="http://schemas.openxmlformats.org/drawingml/2006/picture">
+                <pic:pic xmlns:pic="http://schemas.openxmlformats.org/drawingml/2006/picture">
+                  <pic:nvPicPr>
+                    <pic:cNvPr id="1" name=""/>
+                    <pic:cNvPicPr/>
+                  </pic:nvPicPr>
+                  <pic:blipFill>
+                    <a:blip r:embed="rId23"/>
+                    <a:stretch>
+                      <a:fillRect/>
+                    </a:stretch>
+                  </pic:blipFill>
+                  <pic:spPr>
+                    <a:xfrm>
+                      <a:off x="0" y="0"/>
+                      <a:ext cx="3686689" cy="2191056"/>
+                    </a:xfrm>
+                    <a:prstGeom prst="rect">
+                      <a:avLst/>
+                    </a:prstGeom>
+                  </pic:spPr>
+                </pic:pic>
+              </a:graphicData>
+            </a:graphic>
+          </wp:inline>
+        </w:drawing>
+      </w:r>
+    </w:p>
+    <w:p>
+      <w:pPr>
+        <w:spacing w:after="0" w:line="240" w:lineRule="auto"/>
+      </w:pPr>
+    </w:p>
+    <w:p>
+      <w:r>
+        <w:br w:type="page"/>
+      </w:r>
+    </w:p>
+    <w:p>
+      <w:pPr>
+        <w:spacing w:after="0" w:line="240" w:lineRule="auto"/>
+      </w:pPr>
+    </w:p>
+    <w:p>
+      <w:pPr>
+        <w:spacing w:after="0" w:line="240" w:lineRule="auto"/>
+        <w:rPr>
+          <w:b/>
+          <w:bCs/>
+        </w:rPr>
+      </w:pPr>
+      <w:proofErr w:type="spellStart"/>
+      <w:r>
+        <w:rPr>
+          <w:b/>
+          <w:bCs/>
+        </w:rPr>
+        <w:t>Upsert</w:t>
+      </w:r>
+      <w:proofErr w:type="spellEnd"/>
+      <w:r>
+        <w:rPr>
+          <w:b/>
+          <w:bCs/>
+        </w:rPr>
+        <w:t xml:space="preserve"> Operation</w:t>
+      </w:r>
+    </w:p>
+    <w:p>
+      <w:pPr>
+        <w:spacing w:after="0" w:line="240" w:lineRule="auto"/>
+        <w:rPr>
+          <w:b/>
+          <w:bCs/>
+        </w:rPr>
+      </w:pPr>
+      <w:proofErr w:type="spellStart"/>
+      <w:r>
+        <w:rPr>
+          <w:b/>
+          <w:bCs/>
+        </w:rPr>
+        <w:t>Upsert</w:t>
+      </w:r>
+      <w:proofErr w:type="spellEnd"/>
+      <w:r>
+        <w:rPr>
+          <w:b/>
+          <w:bCs/>
+        </w:rPr>
+        <w:t xml:space="preserve"> Assets</w:t>
+      </w:r>
+    </w:p>
+    <w:p>
+      <w:pPr>
+        <w:spacing w:after="0" w:line="240" w:lineRule="auto"/>
+        <w:rPr>
+          <w:b/>
+          <w:bCs/>
+        </w:rPr>
+      </w:pPr>
+      <w:r>
+        <w:rPr>
+          <w:b/>
+          <w:bCs/>
+        </w:rPr>
+        <w:t>Overview</w:t>
+      </w:r>
+    </w:p>
+    <w:p>
+      <w:pPr>
+        <w:pStyle w:val="ListParagraph"/>
+        <w:numPr>
+          <w:ilvl w:val="0"/>
+          <w:numId w:val="17"/>
+        </w:numPr>
+        <w:spacing w:after="0" w:line="240" w:lineRule="auto"/>
+      </w:pPr>
+      <w:r>
+        <w:t xml:space="preserve">The Import API uses the </w:t>
+      </w:r>
+      <w:proofErr w:type="spellStart"/>
+      <w:r>
+        <w:t>Upsert</w:t>
+      </w:r>
+      <w:proofErr w:type="spellEnd"/>
+      <w:r>
+        <w:t xml:space="preserve"> </w:t>
+      </w:r>
+      <w:proofErr w:type="gramStart"/>
+      <w:r>
+        <w:t>operation</w:t>
+      </w:r>
+      <w:proofErr w:type="gramEnd"/>
+    </w:p>
+    <w:p>
+      <w:pPr>
+        <w:pStyle w:val="ListParagraph"/>
+        <w:numPr>
+          <w:ilvl w:val="0"/>
+          <w:numId w:val="17"/>
+        </w:numPr>
+        <w:spacing w:after="0" w:line="240" w:lineRule="auto"/>
+      </w:pPr>
+      <w:proofErr w:type="spellStart"/>
+      <w:r>
+        <w:t>Upsert</w:t>
+      </w:r>
+      <w:proofErr w:type="spellEnd"/>
+      <w:r>
+        <w:t xml:space="preserve"> -&gt; </w:t>
+      </w:r>
+      <w:r>
+        <w:rPr>
+          <w:b/>
+          <w:bCs/>
+          <w:u w:val="single"/>
+        </w:rPr>
+        <w:t>Up</w:t>
+      </w:r>
+      <w:r>
+        <w:t>date or In</w:t>
+      </w:r>
+      <w:r>
+        <w:rPr>
+          <w:b/>
+          <w:bCs/>
+          <w:u w:val="single"/>
+        </w:rPr>
+        <w:t>sert</w:t>
+      </w:r>
+    </w:p>
+    <w:p>
+      <w:pPr>
+        <w:pStyle w:val="ListParagraph"/>
+        <w:numPr>
+          <w:ilvl w:val="1"/>
+          <w:numId w:val="17"/>
+        </w:numPr>
+        <w:spacing w:after="0" w:line="240" w:lineRule="auto"/>
+      </w:pPr>
+      <w:r>
+        <w:t xml:space="preserve">Creates </w:t>
+      </w:r>
+      <w:r>
+        <w:t>new assets and characteristics simultaneously in the Collibra Platform</w:t>
+      </w:r>
+    </w:p>
+    <w:p>
+      <w:pPr>
+        <w:pStyle w:val="ListParagraph"/>
+        <w:numPr>
+          <w:ilvl w:val="1"/>
+          <w:numId w:val="17"/>
+        </w:numPr>
+        <w:spacing w:after="0" w:line="240" w:lineRule="auto"/>
+      </w:pPr>
+      <w:r>
+        <w:t xml:space="preserve">Updates existing </w:t>
+      </w:r>
+      <w:r>
+        <w:t>assets in the Collibra Platform</w:t>
+      </w:r>
+    </w:p>
+    <w:p>
+      <w:pPr>
+        <w:pStyle w:val="ListParagraph"/>
+        <w:numPr>
+          <w:ilvl w:val="0"/>
+          <w:numId w:val="17"/>
+        </w:numPr>
+        <w:spacing w:after="0" w:line="240" w:lineRule="auto"/>
+      </w:pPr>
+      <w:r>
+        <w:t>Requires using asset identifiers to determine which asset to create/</w:t>
+      </w:r>
+      <w:proofErr w:type="gramStart"/>
+      <w:r>
+        <w:t>update</w:t>
+      </w:r>
+      <w:proofErr w:type="gramEnd"/>
+    </w:p>
+    <w:p>
+      <w:pPr>
+        <w:spacing w:after="0" w:line="240" w:lineRule="auto"/>
+      </w:pPr>
+    </w:p>
+    <w:p>
+      <w:pPr>
+        <w:spacing w:after="0" w:line="240" w:lineRule="auto"/>
+      </w:pPr>
+      <w:r>
+        <w:t>Asset Name</w:t>
+      </w:r>
+    </w:p>
+    <w:p>
+      <w:pPr>
+        <w:spacing w:after="0" w:line="240" w:lineRule="auto"/>
+      </w:pPr>
+      <w:r>
+        <w:t>“</w:t>
+      </w:r>
+      <w:proofErr w:type="spellStart"/>
+      <w:r>
+        <w:t>resourceType</w:t>
+      </w:r>
+      <w:proofErr w:type="spellEnd"/>
+      <w:r>
+        <w:t>”: “Asset”,</w:t>
+      </w:r>
+    </w:p>
+    <w:p>
+      <w:pPr>
+        <w:spacing w:after="0" w:line="240" w:lineRule="auto"/>
+      </w:pPr>
+      <w:r>
+        <w:t>“identifier”: {</w:t>
+      </w:r>
+    </w:p>
+    <w:p>
+      <w:pPr>
+        <w:spacing w:after="0" w:line="240" w:lineRule="auto"/>
+      </w:pPr>
+      <w:r>
+        <w:tab/>
+        <w:t>“name”: “TAB_1_COLUMN_1”,</w:t>
+      </w:r>
+    </w:p>
+    <w:p>
+      <w:pPr>
+        <w:spacing w:after="0" w:line="240" w:lineRule="auto"/>
+      </w:pPr>
+      <w:r>
+        <w:tab/>
+        <w:t>“domain”: {</w:t>
+      </w:r>
+    </w:p>
+    <w:p>
+      <w:pPr>
+        <w:spacing w:after="0" w:line="240" w:lineRule="auto"/>
+      </w:pPr>
+      <w:r>
+        <w:tab/>
+      </w:r>
+      <w:r>
+        <w:tab/>
+      </w:r>
+      <w:r>
+        <w:t>“name”: “Physical Domain”,</w:t>
+      </w:r>
+    </w:p>
+    <w:p>
+      <w:pPr>
+        <w:spacing w:after="0" w:line="240" w:lineRule="auto"/>
+      </w:pPr>
+      <w:r>
+        <w:tab/>
+      </w:r>
+      <w:r>
+        <w:tab/>
+        <w:t>“community”: {</w:t>
+      </w:r>
+    </w:p>
+    <w:p>
+      <w:pPr>
+        <w:spacing w:after="0" w:line="240" w:lineRule="auto"/>
+      </w:pPr>
+      <w:r>
+        <w:tab/>
+      </w:r>
+      <w:r>
+        <w:tab/>
+      </w:r>
+      <w:r>
+        <w:tab/>
+        <w:t>“name”: “DBs Community”</w:t>
+      </w:r>
+    </w:p>
+    <w:p>
+      <w:pPr>
+        <w:spacing w:after="0" w:line="240" w:lineRule="auto"/>
+      </w:pPr>
+      <w:r>
+        <w:tab/>
+      </w:r>
+      <w:r>
+        <w:tab/>
+        <w:t>}</w:t>
+      </w:r>
+    </w:p>
+    <w:p>
+      <w:pPr>
+        <w:spacing w:after="0" w:line="240" w:lineRule="auto"/>
+      </w:pPr>
+      <w:r>
+        <w:tab/>
+        <w:t>}</w:t>
+      </w:r>
+    </w:p>
+    <w:p>
+      <w:pPr>
+        <w:spacing w:after="0" w:line="240" w:lineRule="auto"/>
+      </w:pPr>
+      <w:r>
+        <w:t>}</w:t>
+      </w:r>
+    </w:p>
+    <w:p>
+      <w:pPr>
+        <w:spacing w:after="0" w:line="240" w:lineRule="auto"/>
+      </w:pPr>
+    </w:p>
+    <w:p>
+      <w:pPr>
+        <w:spacing w:after="0" w:line="240" w:lineRule="auto"/>
+        <w:rPr>
+          <w:b/>
+          <w:bCs/>
+        </w:rPr>
+      </w:pPr>
+      <w:r>
+        <w:rPr>
+          <w:b/>
+          <w:bCs/>
+        </w:rPr>
+        <w:t>Overview</w:t>
+      </w:r>
+    </w:p>
+    <w:p>
+      <w:pPr>
+        <w:pStyle w:val="ListParagraph"/>
+        <w:numPr>
+          <w:ilvl w:val="0"/>
+          <w:numId w:val="18"/>
+        </w:numPr>
+        <w:spacing w:after="0" w:line="240" w:lineRule="auto"/>
+      </w:pPr>
+      <w:r>
+        <w:t xml:space="preserve">Enables you to either create or update assets by using a name and </w:t>
+      </w:r>
+      <w:proofErr w:type="gramStart"/>
+      <w:r>
+        <w:t>location</w:t>
+      </w:r>
+      <w:proofErr w:type="gramEnd"/>
+    </w:p>
+    <w:p>
+      <w:pPr>
+        <w:pStyle w:val="ListParagraph"/>
+        <w:numPr>
+          <w:ilvl w:val="0"/>
+          <w:numId w:val="18"/>
+        </w:numPr>
+        <w:spacing w:after="0" w:line="240" w:lineRule="auto"/>
+      </w:pPr>
+      <w:r>
+        <w:t xml:space="preserve">The name field is human </w:t>
+      </w:r>
+      <w:proofErr w:type="gramStart"/>
+      <w:r>
+        <w:t>readable</w:t>
+      </w:r>
+      <w:proofErr w:type="gramEnd"/>
+    </w:p>
+    <w:p>
+      <w:pPr>
+        <w:pStyle w:val="ListParagraph"/>
+        <w:numPr>
+          <w:ilvl w:val="0"/>
+          <w:numId w:val="18"/>
+        </w:numPr>
+        <w:spacing w:after="0" w:line="240" w:lineRule="auto"/>
+      </w:pPr>
+      <w:r>
+        <w:t xml:space="preserve">It’s easy to understand what’s happening during the update </w:t>
+      </w:r>
+      <w:proofErr w:type="gramStart"/>
+      <w:r>
+        <w:t>process</w:t>
+      </w:r>
+      <w:proofErr w:type="gramEnd"/>
+    </w:p>
+    <w:p>
+      <w:pPr>
+        <w:pStyle w:val="ListParagraph"/>
+        <w:numPr>
+          <w:ilvl w:val="0"/>
+          <w:numId w:val="18"/>
+        </w:numPr>
+        <w:spacing w:after="0" w:line="240" w:lineRule="auto"/>
+      </w:pPr>
+      <w:r>
+        <w:t xml:space="preserve">Useful if your assets do not have an external </w:t>
+      </w:r>
+      <w:proofErr w:type="gramStart"/>
+      <w:r>
+        <w:t>id</w:t>
+      </w:r>
+      <w:proofErr w:type="gramEnd"/>
+    </w:p>
+    <w:p>
+      <w:pPr>
+        <w:spacing w:after="0" w:line="240" w:lineRule="auto"/>
+      </w:pPr>
+    </w:p>
+    <w:p>
+      <w:pPr>
+        <w:spacing w:after="0" w:line="240" w:lineRule="auto"/>
+        <w:rPr>
+          <w:b/>
+          <w:bCs/>
+        </w:rPr>
+      </w:pPr>
+      <w:proofErr w:type="spellStart"/>
+      <w:r>
+        <w:rPr>
+          <w:b/>
+          <w:bCs/>
+        </w:rPr>
+        <w:t>Upsert</w:t>
+      </w:r>
+      <w:proofErr w:type="spellEnd"/>
+      <w:r>
+        <w:rPr>
+          <w:b/>
+          <w:bCs/>
+        </w:rPr>
+        <w:t xml:space="preserve"> asset by name</w:t>
+      </w:r>
+    </w:p>
+    <w:tbl>
+      <w:tblPr>
+        <w:tblStyle w:val="TableGrid"/>
+        <w:tblW w:w="0" w:type="auto"/>
+        <w:tblLook w:val="04A0" w:firstRow="1" w:lastRow="0" w:firstColumn="1" w:lastColumn="0" w:noHBand="0" w:noVBand="1"/>
+      </w:tblPr>
+      <w:tblGrid>
+        <w:gridCol w:w="4718"/>
+        <w:gridCol w:w="4298"/>
+      </w:tblGrid>
+      <w:tr>
+        <w:tc>
+          <w:tcPr>
+            <w:tcW w:w="4718" w:type="dxa"/>
+          </w:tcPr>
+          <w:p>
+            <w:pPr>
+              <w:rPr>
+                <w:b/>
+                <w:bCs/>
+              </w:rPr>
+            </w:pPr>
+            <w:r>
+              <w:rPr>
+                <w:b/>
+                <w:bCs/>
+              </w:rPr>
+              <w:t>Pros</w:t>
+            </w:r>
+          </w:p>
+        </w:tc>
+        <w:tc>
+          <w:tcPr>
+            <w:tcW w:w="4298" w:type="dxa"/>
+          </w:tcPr>
+          <w:p>
+            <w:pPr>
+              <w:rPr>
+                <w:b/>
+                <w:bCs/>
+              </w:rPr>
+            </w:pPr>
+            <w:r>
+              <w:rPr>
+                <w:b/>
+                <w:bCs/>
+              </w:rPr>
+              <w:t>Cons</w:t>
+            </w:r>
+          </w:p>
+        </w:tc>
+      </w:tr>
+      <w:tr>
+        <w:tc>
+          <w:tcPr>
+            <w:tcW w:w="4718" w:type="dxa"/>
+          </w:tcPr>
+          <w:p>
+            <w:r>
+              <w:t>The name field is human readable</w:t>
+            </w:r>
+          </w:p>
+        </w:tc>
+        <w:tc>
+          <w:tcPr>
+            <w:tcW w:w="4298" w:type="dxa"/>
+          </w:tcPr>
+          <w:p>
+            <w:r>
+              <w:t xml:space="preserve">If the </w:t>
+            </w:r>
+            <w:proofErr w:type="spellStart"/>
+            <w:r>
+              <w:t>colun</w:t>
+            </w:r>
+            <w:proofErr w:type="spellEnd"/>
+            <w:r>
+              <w:t xml:space="preserve"> name changes, Collibra will insert a duplicate asset, instead of updating the existing asset with the new name</w:t>
+            </w:r>
+          </w:p>
+        </w:tc>
+      </w:tr>
+      <w:tr>
+        <w:tc>
+          <w:tcPr>
+            <w:tcW w:w="4718" w:type="dxa"/>
+          </w:tcPr>
+          <w:p>
+            <w:r>
+              <w:t>It’s easy to understand what’s happening during the update process</w:t>
+            </w:r>
+          </w:p>
+        </w:tc>
+        <w:tc>
+          <w:tcPr>
+            <w:tcW w:w="4298" w:type="dxa"/>
+          </w:tcPr>
+          <w:p>
+            <w:r>
+              <w:t>The same column name can be used in multiple tables in a database</w:t>
+            </w:r>
+          </w:p>
+        </w:tc>
+      </w:tr>
+    </w:tbl>
+    <w:p>
+      <w:pPr>
+        <w:spacing w:after="0" w:line="240" w:lineRule="auto"/>
+      </w:pPr>
+    </w:p>
+    <w:p>
+      <w:pPr>
+        <w:spacing w:after="0" w:line="240" w:lineRule="auto"/>
+        <w:rPr>
+          <w:b/>
+          <w:bCs/>
+        </w:rPr>
+      </w:pPr>
+      <w:r>
+        <w:rPr>
+          <w:b/>
+          <w:bCs/>
+        </w:rPr>
+        <w:t>Asset Id</w:t>
+      </w:r>
+    </w:p>
+    <w:p>
+      <w:pPr>
+        <w:spacing w:after="0" w:line="240" w:lineRule="auto"/>
+      </w:pPr>
+      <w:r>
+        <w:t>“</w:t>
+      </w:r>
+      <w:proofErr w:type="spellStart"/>
+      <w:r>
+        <w:t>resourceType</w:t>
+      </w:r>
+      <w:proofErr w:type="spellEnd"/>
+      <w:r>
+        <w:t>”: “Asset”,</w:t>
+      </w:r>
+    </w:p>
+    <w:p>
+      <w:pPr>
+        <w:spacing w:after="0" w:line="240" w:lineRule="auto"/>
+      </w:pPr>
+      <w:r>
+        <w:t>“identifier”: {</w:t>
+      </w:r>
+    </w:p>
+    <w:p>
+      <w:pPr>
+        <w:spacing w:after="0" w:line="240" w:lineRule="auto"/>
+      </w:pPr>
+      <w:r>
+        <w:tab/>
+        <w:t>“id”: “6fba073c-3e3c-4b64</w:t>
+      </w:r>
+      <w:r>
+        <w:t>-a164-c74ca99e1ca8”</w:t>
+      </w:r>
+    </w:p>
+    <w:p>
+      <w:pPr>
+        <w:spacing w:after="0" w:line="240" w:lineRule="auto"/>
+      </w:pPr>
+      <w:r>
+        <w:t>}</w:t>
+      </w:r>
+    </w:p>
+    <w:p>
+      <w:pPr>
+        <w:spacing w:after="0" w:line="240" w:lineRule="auto"/>
+      </w:pPr>
+    </w:p>
+    <w:p>
+      <w:pPr>
+        <w:spacing w:after="0" w:line="240" w:lineRule="auto"/>
+        <w:rPr>
+          <w:b/>
+          <w:bCs/>
+        </w:rPr>
+      </w:pPr>
+      <w:r>
+        <w:rPr>
+          <w:b/>
+          <w:bCs/>
+        </w:rPr>
+        <w:t>Overview</w:t>
+      </w:r>
+    </w:p>
+    <w:p>
+      <w:pPr>
+        <w:pStyle w:val="ListParagraph"/>
+        <w:numPr>
+          <w:ilvl w:val="0"/>
+          <w:numId w:val="19"/>
+        </w:numPr>
+        <w:spacing w:after="0" w:line="240" w:lineRule="auto"/>
+      </w:pPr>
+      <w:r>
+        <w:t xml:space="preserve">Enables you to update assets by using the Collibra UUID of the </w:t>
+      </w:r>
+      <w:proofErr w:type="gramStart"/>
+      <w:r>
+        <w:t>asset</w:t>
+      </w:r>
+      <w:proofErr w:type="gramEnd"/>
+    </w:p>
+    <w:p>
+      <w:pPr>
+        <w:pStyle w:val="ListParagraph"/>
+        <w:numPr>
+          <w:ilvl w:val="0"/>
+          <w:numId w:val="19"/>
+        </w:numPr>
+        <w:spacing w:after="0" w:line="240" w:lineRule="auto"/>
+      </w:pPr>
+      <w:r>
+        <w:t xml:space="preserve">Not as commonly used to identify an </w:t>
+      </w:r>
+      <w:proofErr w:type="gramStart"/>
+      <w:r>
+        <w:t>asset</w:t>
+      </w:r>
+      <w:proofErr w:type="gramEnd"/>
+    </w:p>
+    <w:p>
+      <w:pPr>
+        <w:pStyle w:val="ListParagraph"/>
+        <w:numPr>
+          <w:ilvl w:val="0"/>
+          <w:numId w:val="19"/>
+        </w:numPr>
+        <w:spacing w:after="0" w:line="240" w:lineRule="auto"/>
+      </w:pPr>
+      <w:proofErr w:type="gramStart"/>
+      <w:r>
+        <w:t>Id’s</w:t>
+      </w:r>
+      <w:proofErr w:type="gramEnd"/>
+      <w:r>
+        <w:t xml:space="preserve"> are more commonly used to identify asset types, domains, domain types, or communities</w:t>
+      </w:r>
+    </w:p>
+    <w:p>
+      <w:pPr>
+        <w:spacing w:after="0" w:line="240" w:lineRule="auto"/>
+      </w:pPr>
+    </w:p>
+    <w:p>
+      <w:pPr>
+        <w:spacing w:after="0" w:line="240" w:lineRule="auto"/>
+        <w:rPr>
+          <w:b/>
+          <w:bCs/>
+        </w:rPr>
+      </w:pPr>
+      <w:r>
+        <w:rPr>
+          <w:b/>
+          <w:bCs/>
+        </w:rPr>
+        <w:t>Asset External Id</w:t>
+      </w:r>
+    </w:p>
+    <w:p>
+      <w:pPr>
+        <w:spacing w:after="0" w:line="240" w:lineRule="auto"/>
+      </w:pPr>
+      <w:r>
+        <w:t>“</w:t>
+      </w:r>
+      <w:proofErr w:type="spellStart"/>
+      <w:r>
+        <w:t>resourceType</w:t>
+      </w:r>
+      <w:proofErr w:type="spellEnd"/>
+      <w:r>
+        <w:t>”: “Asset”,</w:t>
+      </w:r>
+    </w:p>
+    <w:p>
+      <w:pPr>
+        <w:spacing w:after="0" w:line="240" w:lineRule="auto"/>
+      </w:pPr>
+      <w:r>
+        <w:t>“identifier”: {</w:t>
+      </w:r>
+    </w:p>
+    <w:p>
+      <w:pPr>
+        <w:spacing w:after="0" w:line="240" w:lineRule="auto"/>
+      </w:pPr>
+      <w:r>
+        <w:lastRenderedPageBreak/>
+        <w:tab/>
+      </w:r>
+      <w:r>
+        <w:t>“</w:t>
+      </w:r>
+      <w:proofErr w:type="spellStart"/>
+      <w:r>
+        <w:t>externalSystemId</w:t>
+      </w:r>
+      <w:proofErr w:type="spellEnd"/>
+      <w:r>
+        <w:t>”: “EXT_SYSTEM”,</w:t>
+      </w:r>
+    </w:p>
+    <w:p>
+      <w:pPr>
+        <w:spacing w:after="0" w:line="240" w:lineRule="auto"/>
+      </w:pPr>
+      <w:r>
+        <w:tab/>
+        <w:t>“</w:t>
+      </w:r>
+      <w:proofErr w:type="spellStart"/>
+      <w:r>
+        <w:t>externalEntityId</w:t>
+      </w:r>
+      <w:proofErr w:type="spellEnd"/>
+      <w:r>
+        <w:t>”: “EXT_SCHEMA_1_ID”</w:t>
+      </w:r>
+    </w:p>
+    <w:p>
+      <w:pPr>
+        <w:spacing w:after="0" w:line="240" w:lineRule="auto"/>
+      </w:pPr>
+      <w:r>
+        <w:tab/>
+        <w:t>},</w:t>
+      </w:r>
+    </w:p>
+    <w:p>
+      <w:pPr>
+        <w:spacing w:after="0" w:line="240" w:lineRule="auto"/>
+      </w:pPr>
+      <w:r>
+        <w:tab/>
+        <w:t>“name”: “SCHEMA_1”,</w:t>
+      </w:r>
+    </w:p>
+    <w:p>
+      <w:pPr>
+        <w:spacing w:after="0" w:line="240" w:lineRule="auto"/>
+      </w:pPr>
+      <w:r>
+        <w:tab/>
+        <w:t xml:space="preserve">“domain”: </w:t>
+      </w:r>
+      <w:r>
+        <w:t>{</w:t>
+      </w:r>
+    </w:p>
+    <w:p>
+      <w:pPr>
+        <w:spacing w:after="0" w:line="240" w:lineRule="auto"/>
+      </w:pPr>
+      <w:r>
+        <w:tab/>
+      </w:r>
+      <w:r>
+        <w:tab/>
+        <w:t>“name”: “Physical Domain”,</w:t>
+      </w:r>
+    </w:p>
+    <w:p>
+      <w:pPr>
+        <w:spacing w:after="0" w:line="240" w:lineRule="auto"/>
+      </w:pPr>
+      <w:r>
+        <w:tab/>
+      </w:r>
+      <w:r>
+        <w:tab/>
+        <w:t>“community”: {</w:t>
+      </w:r>
+    </w:p>
+    <w:p>
+      <w:pPr>
+        <w:spacing w:after="0" w:line="240" w:lineRule="auto"/>
+      </w:pPr>
+      <w:r>
+        <w:tab/>
+      </w:r>
+      <w:r>
+        <w:tab/>
+      </w:r>
+      <w:r>
+        <w:tab/>
+        <w:t>“name”: “DBs Community”</w:t>
+      </w:r>
+    </w:p>
+    <w:p>
+      <w:pPr>
+        <w:spacing w:after="0" w:line="240" w:lineRule="auto"/>
+      </w:pPr>
+      <w:r>
+        <w:tab/>
+      </w:r>
+      <w:r>
+        <w:tab/>
+      </w:r>
+      <w:r>
+        <w:t>}</w:t>
+      </w:r>
+    </w:p>
+    <w:p>
+      <w:pPr>
+        <w:spacing w:after="0" w:line="240" w:lineRule="auto"/>
+      </w:pPr>
+      <w:r>
+        <w:tab/>
+        <w:t>}</w:t>
+      </w:r>
+    </w:p>
+    <w:p>
+      <w:pPr>
+        <w:spacing w:after="0" w:line="240" w:lineRule="auto"/>
+      </w:pPr>
+    </w:p>
+    <w:p>
+      <w:pPr>
+        <w:spacing w:after="0" w:line="240" w:lineRule="auto"/>
+        <w:rPr>
+          <w:b/>
+          <w:bCs/>
+        </w:rPr>
+      </w:pPr>
+      <w:r>
+        <w:rPr>
+          <w:b/>
+          <w:bCs/>
+        </w:rPr>
+        <w:t>Overview</w:t>
+      </w:r>
+    </w:p>
+    <w:p>
+      <w:pPr>
+        <w:pStyle w:val="ListParagraph"/>
+        <w:numPr>
+          <w:ilvl w:val="0"/>
+          <w:numId w:val="20"/>
+        </w:numPr>
+        <w:spacing w:after="0" w:line="240" w:lineRule="auto"/>
+      </w:pPr>
+      <w:r>
+        <w:t xml:space="preserve">Uniquely identifies an entity in an external </w:t>
+      </w:r>
+      <w:proofErr w:type="gramStart"/>
+      <w:r>
+        <w:t>system</w:t>
+      </w:r>
+      <w:proofErr w:type="gramEnd"/>
+    </w:p>
+    <w:p>
+      <w:pPr>
+        <w:pStyle w:val="ListParagraph"/>
+        <w:numPr>
+          <w:ilvl w:val="0"/>
+          <w:numId w:val="20"/>
+        </w:numPr>
+        <w:spacing w:after="0" w:line="240" w:lineRule="auto"/>
+      </w:pPr>
+      <w:r>
+        <w:t>Either create or update assets by using ids from an external system</w:t>
+      </w:r>
+    </w:p>
+    <w:p>
+      <w:pPr>
+        <w:pStyle w:val="ListParagraph"/>
+        <w:numPr>
+          <w:ilvl w:val="0"/>
+          <w:numId w:val="20"/>
+        </w:numPr>
+        <w:spacing w:after="0" w:line="240" w:lineRule="auto"/>
+      </w:pPr>
+      <w:r>
+        <w:t>Specify the External System Id and External Entity Id</w:t>
+      </w:r>
+    </w:p>
+    <w:p>
+      <w:pPr>
+        <w:pStyle w:val="ListParagraph"/>
+        <w:numPr>
+          <w:ilvl w:val="0"/>
+          <w:numId w:val="20"/>
+        </w:numPr>
+        <w:spacing w:after="0" w:line="240" w:lineRule="auto"/>
+      </w:pPr>
+      <w:r>
+        <w:t>Used to find the related asset in the Collibra Platform</w:t>
+      </w:r>
+      <w:r>
+        <w:t xml:space="preserve"> and synchronize it with an entity from an external system, if the entity has been synchronized before</w:t>
+      </w:r>
+    </w:p>
+    <w:p>
+      <w:pPr>
+        <w:pStyle w:val="ListParagraph"/>
+        <w:numPr>
+          <w:ilvl w:val="0"/>
+          <w:numId w:val="20"/>
+        </w:numPr>
+        <w:spacing w:after="0" w:line="240" w:lineRule="auto"/>
+      </w:pPr>
+      <w:r>
+        <w:t>Not visible from the Collibra User interface</w:t>
+      </w:r>
+    </w:p>
+    <w:p>
+      <w:pPr>
+        <w:spacing w:after="0" w:line="240" w:lineRule="auto"/>
+      </w:pPr>
+      <w:r>
+        <w:drawing>
+          <wp:inline distT="0" distB="0" distL="0" distR="0" wp14:anchorId="6AB434BB" wp14:editId="1E57E8B7">
+            <wp:extent cx="3982006" cy="1047896"/>
+            <wp:effectExtent l="0" t="0" r="0" b="0"/>
+            <wp:docPr id="16" name="Picture 16"/>
+            <wp:cNvGraphicFramePr>
+              <a:graphicFrameLocks xmlns:a="http://schemas.openxmlformats.org/drawingml/2006/main" noChangeAspect="1"/>
+            </wp:cNvGraphicFramePr>
+            <a:graphic xmlns:a="http://schemas.openxmlformats.org/drawingml/2006/main">
+              <a:graphicData uri="http://schemas.openxmlformats.org/drawingml/2006/picture">
+                <pic:pic xmlns:pic="http://schemas.openxmlformats.org/drawingml/2006/picture">
+                  <pic:nvPicPr>
+                    <pic:cNvPr id="1" name=""/>
+                    <pic:cNvPicPr/>
+                  </pic:nvPicPr>
+                  <pic:blipFill>
+                    <a:blip r:embed="rId24"/>
+                    <a:stretch>
+                      <a:fillRect/>
+                    </a:stretch>
+                  </pic:blipFill>
+                  <pic:spPr>
+                    <a:xfrm>
+                      <a:off x="0" y="0"/>
+                      <a:ext cx="3982006" cy="1047896"/>
+                    </a:xfrm>
+                    <a:prstGeom prst="rect">
+                      <a:avLst/>
+                    </a:prstGeom>
+                  </pic:spPr>
+                </pic:pic>
+              </a:graphicData>
+            </a:graphic>
+          </wp:inline>
+        </w:drawing>
+      </w:r>
+    </w:p>
+    <w:p>
+      <w:pPr>
+        <w:spacing w:after="0" w:line="240" w:lineRule="auto"/>
+      </w:pPr>
+    </w:p>
+    <w:p>
+      <w:pPr>
+        <w:spacing w:after="0" w:line="240" w:lineRule="auto"/>
+        <w:rPr>
+          <w:b/>
+          <w:bCs/>
+        </w:rPr>
+      </w:pPr>
+      <w:r>
+        <w:rPr>
+          <w:b/>
+          <w:bCs/>
+        </w:rPr>
+        <w:t>Asset location</w:t>
+      </w:r>
+    </w:p>
+    <w:p>
+      <w:pPr>
+        <w:spacing w:after="0" w:line="240" w:lineRule="auto"/>
+        <w:rPr>
+          <w:b/>
+          <w:bCs/>
+        </w:rPr>
+      </w:pPr>
+      <w:proofErr w:type="spellStart"/>
+      <w:r>
+        <w:rPr>
+          <w:b/>
+          <w:bCs/>
+        </w:rPr>
+        <w:t>Upsert</w:t>
+      </w:r>
+      <w:proofErr w:type="spellEnd"/>
+      <w:r>
+        <w:rPr>
+          <w:b/>
+          <w:bCs/>
+        </w:rPr>
+        <w:t xml:space="preserve"> assets to</w:t>
+      </w:r>
+      <w:r>
+        <w:rPr>
+          <w:b/>
+          <w:bCs/>
+        </w:rPr>
+        <w:t xml:space="preserve"> </w:t>
+      </w:r>
+      <w:r>
+        <w:rPr>
+          <w:b/>
+          <w:bCs/>
+        </w:rPr>
+        <w:t>a new or existing domain/community</w:t>
+      </w:r>
+    </w:p>
+    <w:p>
+      <w:pPr>
+        <w:pStyle w:val="ListParagraph"/>
+        <w:numPr>
+          <w:ilvl w:val="0"/>
+          <w:numId w:val="21"/>
+        </w:numPr>
+        <w:spacing w:after="0" w:line="240" w:lineRule="auto"/>
+      </w:pPr>
+      <w:r>
+        <w:t xml:space="preserve">Specify the name of the domain and the name of the </w:t>
+      </w:r>
+      <w:proofErr w:type="gramStart"/>
+      <w:r>
+        <w:t>community</w:t>
+      </w:r>
+      <w:proofErr w:type="gramEnd"/>
+    </w:p>
+    <w:p>
+      <w:pPr>
+        <w:pStyle w:val="ListParagraph"/>
+        <w:numPr>
+          <w:ilvl w:val="0"/>
+          <w:numId w:val="21"/>
+        </w:numPr>
+        <w:spacing w:after="0" w:line="240" w:lineRule="auto"/>
+      </w:pPr>
+      <w:r>
+        <w:t xml:space="preserve">Specify the id of the domain to move the asset to a new </w:t>
+      </w:r>
+      <w:proofErr w:type="gramStart"/>
+      <w:r>
+        <w:t>domain</w:t>
+      </w:r>
+      <w:proofErr w:type="gramEnd"/>
+    </w:p>
+    <w:p>
+      <w:pPr>
+        <w:spacing w:after="0" w:line="240" w:lineRule="auto"/>
+      </w:pPr>
+    </w:p>
+    <w:p>
+      <w:pPr>
+        <w:spacing w:after="0" w:line="240" w:lineRule="auto"/>
+      </w:pPr>
+      <w:r>
+        <w:drawing>
+          <wp:inline distT="0" distB="0" distL="0" distR="0" wp14:anchorId="25DB34D2" wp14:editId="2DB54FD0">
+            <wp:extent cx="5731510" cy="1889760"/>
+            <wp:effectExtent l="0" t="0" r="2540" b="0"/>
+            <wp:docPr id="17" name="Picture 17"/>
+            <wp:cNvGraphicFramePr>
+              <a:graphicFrameLocks xmlns:a="http://schemas.openxmlformats.org/drawingml/2006/main" noChangeAspect="1"/>
+            </wp:cNvGraphicFramePr>
+            <a:graphic xmlns:a="http://schemas.openxmlformats.org/drawingml/2006/main">
+              <a:graphicData uri="http://schemas.openxmlformats.org/drawingml/2006/picture">
+                <pic:pic xmlns:pic="http://schemas.openxmlformats.org/drawingml/2006/picture">
+                  <pic:nvPicPr>
+                    <pic:cNvPr id="1" name=""/>
+                    <pic:cNvPicPr/>
+                  </pic:nvPicPr>
+                  <pic:blipFill>
+                    <a:blip r:embed="rId25"/>
+                    <a:stretch>
+                      <a:fillRect/>
+                    </a:stretch>
+                  </pic:blipFill>
+                  <pic:spPr>
+                    <a:xfrm>
+                      <a:off x="0" y="0"/>
+                      <a:ext cx="5731510" cy="1889760"/>
+                    </a:xfrm>
+                    <a:prstGeom prst="rect">
+                      <a:avLst/>
+                    </a:prstGeom>
+                  </pic:spPr>
+                </pic:pic>
+              </a:graphicData>
+            </a:graphic>
+          </wp:inline>
+        </w:drawing>
+      </w:r>
+    </w:p>
+    <w:p>
+      <w:pPr>
+        <w:spacing w:after="0" w:line="240" w:lineRule="auto"/>
+      </w:pPr>
+    </w:p>
+    <w:p>
+      <w:r>
+        <w:br w:type="page"/>
+      </w:r>
+    </w:p>
+    <w:p>
+      <w:pPr>
+        <w:spacing w:after="0" w:line="240" w:lineRule="auto"/>
+      </w:pPr>
+    </w:p>
+    <w:p>
+      <w:pPr>
+        <w:spacing w:after="0" w:line="240" w:lineRule="auto"/>
+        <w:rPr>
+          <w:b/>
+          <w:bCs/>
+        </w:rPr>
+      </w:pPr>
+      <w:r>
+        <w:rPr>
+          <w:b/>
+          <w:bCs/>
+        </w:rPr>
+        <w:t>Search Resources</w:t>
+      </w:r>
+    </w:p>
+    <w:p>
+      <w:pPr>
+        <w:spacing w:after="0" w:line="240" w:lineRule="auto"/>
+      </w:pPr>
+      <w:r>
+        <w:rPr>
+          <w:b/>
+          <w:bCs/>
+        </w:rPr>
+        <w:t>Web Search Portal powered by Collibra REST API</w:t>
+      </w:r>
+    </w:p>
+    <w:p>
+      <w:pPr>
+        <w:spacing w:after="0" w:line="240" w:lineRule="auto"/>
+      </w:pPr>
+      <w:r>
+        <w:drawing>
+          <wp:inline distT="0" distB="0" distL="0" distR="0" wp14:anchorId="637AD631" wp14:editId="53DC7BD4">
+            <wp:extent cx="5731510" cy="1668145"/>
+            <wp:effectExtent l="0" t="0" r="2540" b="8255"/>
+            <wp:docPr id="18" name="Picture 18"/>
+            <wp:cNvGraphicFramePr>
+              <a:graphicFrameLocks xmlns:a="http://schemas.openxmlformats.org/drawingml/2006/main" noChangeAspect="1"/>
+            </wp:cNvGraphicFramePr>
+            <a:graphic xmlns:a="http://schemas.openxmlformats.org/drawingml/2006/main">
+              <a:graphicData uri="http://schemas.openxmlformats.org/drawingml/2006/picture">
+                <pic:pic xmlns:pic="http://schemas.openxmlformats.org/drawingml/2006/picture">
+                  <pic:nvPicPr>
+                    <pic:cNvPr id="1" name=""/>
+                    <pic:cNvPicPr/>
+                  </pic:nvPicPr>
+                  <pic:blipFill>
+                    <a:blip r:embed="rId26"/>
+                    <a:stretch>
+                      <a:fillRect/>
+                    </a:stretch>
+                  </pic:blipFill>
+                  <pic:spPr>
+                    <a:xfrm>
+                      <a:off x="0" y="0"/>
+                      <a:ext cx="5731510" cy="1668145"/>
+                    </a:xfrm>
+                    <a:prstGeom prst="rect">
+                      <a:avLst/>
+                    </a:prstGeom>
+                  </pic:spPr>
+                </pic:pic>
+              </a:graphicData>
+            </a:graphic>
+          </wp:inline>
+        </w:drawing>
+      </w:r>
+    </w:p>
+    <w:p>
+      <w:pPr>
+        <w:spacing w:after="0" w:line="240" w:lineRule="auto"/>
+      </w:pPr>
+    </w:p>
+    <w:p>
+      <w:pPr>
+        <w:spacing w:after="0" w:line="240" w:lineRule="auto"/>
+      </w:pPr>
+      <w:r>
+        <w:t>Example Use Case – Adobe</w:t>
+      </w:r>
+    </w:p>
+    <w:p>
+      <w:pPr>
+        <w:spacing w:after="0" w:line="240" w:lineRule="auto"/>
+      </w:pPr>
+      <w:r>
+        <w:t xml:space="preserve">Adobe uses Collibra to strengthen their data culture and deliver business value through deeper data </w:t>
+      </w:r>
+      <w:proofErr w:type="gramStart"/>
+      <w:r>
+        <w:t>understanding</w:t>
+      </w:r>
+      <w:proofErr w:type="gramEnd"/>
+    </w:p>
+    <w:p>
+      <w:pPr>
+        <w:spacing w:after="0" w:line="240" w:lineRule="auto"/>
+      </w:pPr>
+    </w:p>
+    <w:p>
+      <w:pPr>
+        <w:spacing w:after="0" w:line="240" w:lineRule="auto"/>
+      </w:pPr>
+      <w:r>
+        <w:drawing>
+          <wp:inline distT="0" distB="0" distL="0" distR="0" wp14:anchorId="027B0720" wp14:editId="320A9200">
+            <wp:extent cx="5731510" cy="1983740"/>
+            <wp:effectExtent l="0" t="0" r="2540" b="0"/>
+            <wp:docPr id="19" name="Picture 19"/>
+            <wp:cNvGraphicFramePr>
+              <a:graphicFrameLocks xmlns:a="http://schemas.openxmlformats.org/drawingml/2006/main" noChangeAspect="1"/>
+            </wp:cNvGraphicFramePr>
+            <a:graphic xmlns:a="http://schemas.openxmlformats.org/drawingml/2006/main">
+              <a:graphicData uri="http://schemas.openxmlformats.org/drawingml/2006/picture">
+                <pic:pic xmlns:pic="http://schemas.openxmlformats.org/drawingml/2006/picture">
+                  <pic:nvPicPr>
+                    <pic:cNvPr id="1" name=""/>
+                    <pic:cNvPicPr/>
+                  </pic:nvPicPr>
+                  <pic:blipFill>
+                    <a:blip r:embed="rId27"/>
+                    <a:stretch>
+                      <a:fillRect/>
+                    </a:stretch>
+                  </pic:blipFill>
+                  <pic:spPr>
+                    <a:xfrm>
+                      <a:off x="0" y="0"/>
+                      <a:ext cx="5731510" cy="1983740"/>
+                    </a:xfrm>
+                    <a:prstGeom prst="rect">
+                      <a:avLst/>
+                    </a:prstGeom>
+                  </pic:spPr>
+                </pic:pic>
+              </a:graphicData>
+            </a:graphic>
+          </wp:inline>
+        </w:drawing>
+      </w:r>
+    </w:p>
+    <w:p>
+      <w:pPr>
+        <w:spacing w:after="0" w:line="240" w:lineRule="auto"/>
+      </w:pPr>
+    </w:p>
+    <w:p>
+      <w:pPr>
+        <w:spacing w:after="0" w:line="240" w:lineRule="auto"/>
+      </w:pPr>
+      <w:r>
+        <w:t>Search API</w:t>
+      </w:r>
+    </w:p>
+    <w:p>
+      <w:pPr>
+        <w:spacing w:after="0" w:line="240" w:lineRule="auto"/>
+      </w:pPr>
+      <w:r>
+        <w:t>Overview</w:t>
+      </w:r>
+    </w:p>
+    <w:p>
+      <w:pPr>
+        <w:pStyle w:val="ListParagraph"/>
+        <w:numPr>
+          <w:ilvl w:val="0"/>
+          <w:numId w:val="22"/>
+        </w:numPr>
+        <w:spacing w:after="0" w:line="240" w:lineRule="auto"/>
+      </w:pPr>
+      <w:r>
+        <w:t>Used to create integrations with the Collibra Search Engine</w:t>
+      </w:r>
+    </w:p>
+    <w:p>
+      <w:pPr>
+        <w:pStyle w:val="ListParagraph"/>
+        <w:numPr>
+          <w:ilvl w:val="0"/>
+          <w:numId w:val="22"/>
+        </w:numPr>
+        <w:spacing w:after="0" w:line="240" w:lineRule="auto"/>
+      </w:pPr>
+      <w:r>
+        <w:t>Methods</w:t>
+      </w:r>
+    </w:p>
+    <w:p>
+      <w:pPr>
+        <w:pStyle w:val="ListParagraph"/>
+        <w:numPr>
+          <w:ilvl w:val="1"/>
+          <w:numId w:val="22"/>
+        </w:numPr>
+        <w:spacing w:after="0" w:line="240" w:lineRule="auto"/>
+      </w:pPr>
+      <w:r>
+        <w:t>POST/search</w:t>
+      </w:r>
+    </w:p>
+    <w:p>
+      <w:pPr>
+        <w:pStyle w:val="ListParagraph"/>
+        <w:numPr>
+          <w:ilvl w:val="1"/>
+          <w:numId w:val="22"/>
+        </w:numPr>
+        <w:spacing w:after="0" w:line="240" w:lineRule="auto"/>
+      </w:pPr>
+      <w:r>
+        <w:t>GET/search/</w:t>
+      </w:r>
+      <w:proofErr w:type="gramStart"/>
+      <w:r>
+        <w:t>views</w:t>
+      </w:r>
+      <w:proofErr w:type="gramEnd"/>
+    </w:p>
+    <w:p>
+      <w:pPr>
+        <w:pStyle w:val="ListParagraph"/>
+        <w:numPr>
+          <w:ilvl w:val="1"/>
+          <w:numId w:val="22"/>
+        </w:numPr>
+        <w:spacing w:after="0" w:line="240" w:lineRule="auto"/>
+      </w:pPr>
+      <w:r>
+        <w:t>GET/search/views/{id}</w:t>
+      </w:r>
+    </w:p>
+    <w:p>
+      <w:pPr>
+        <w:pStyle w:val="ListParagraph"/>
+        <w:numPr>
+          <w:ilvl w:val="0"/>
+          <w:numId w:val="22"/>
+        </w:numPr>
+        <w:spacing w:after="0" w:line="240" w:lineRule="auto"/>
+      </w:pPr>
+      <w:r>
+        <w:t>Search Views refer to filters, you can:</w:t>
+      </w:r>
+    </w:p>
+    <w:p>
+      <w:pPr>
+        <w:pStyle w:val="ListParagraph"/>
+        <w:numPr>
+          <w:ilvl w:val="1"/>
+          <w:numId w:val="22"/>
+        </w:numPr>
+        <w:spacing w:after="0" w:line="240" w:lineRule="auto"/>
+      </w:pPr>
+      <w:r>
+        <w:t xml:space="preserve">Get your search </w:t>
+      </w:r>
+      <w:proofErr w:type="gramStart"/>
+      <w:r>
+        <w:t>view</w:t>
+      </w:r>
+      <w:proofErr w:type="gramEnd"/>
+    </w:p>
+    <w:p>
+      <w:pPr>
+        <w:pStyle w:val="ListParagraph"/>
+        <w:numPr>
+          <w:ilvl w:val="1"/>
+          <w:numId w:val="22"/>
+        </w:numPr>
+        <w:spacing w:after="0" w:line="240" w:lineRule="auto"/>
+      </w:pPr>
+      <w:r>
+        <w:t xml:space="preserve">Copy the resulting search </w:t>
+      </w:r>
+      <w:proofErr w:type="gramStart"/>
+      <w:r>
+        <w:t>request</w:t>
+      </w:r>
+      <w:proofErr w:type="gramEnd"/>
+    </w:p>
+    <w:p>
+      <w:pPr>
+        <w:pStyle w:val="ListParagraph"/>
+        <w:numPr>
+          <w:ilvl w:val="1"/>
+          <w:numId w:val="22"/>
+        </w:numPr>
+        <w:spacing w:after="0" w:line="240" w:lineRule="auto"/>
+      </w:pPr>
+      <w:r>
+        <w:t xml:space="preserve">Use it for the Post search </w:t>
+      </w:r>
+      <w:proofErr w:type="gramStart"/>
+      <w:r>
+        <w:t>method</w:t>
+      </w:r>
+      <w:proofErr w:type="gramEnd"/>
+    </w:p>
+    <w:p>
+      <w:pPr>
+        <w:pStyle w:val="ListParagraph"/>
+        <w:numPr>
+          <w:ilvl w:val="1"/>
+          <w:numId w:val="22"/>
+        </w:numPr>
+        <w:spacing w:after="0" w:line="240" w:lineRule="auto"/>
+      </w:pPr>
+      <w:r>
+        <w:t xml:space="preserve">Modify it to suit your </w:t>
+      </w:r>
+      <w:proofErr w:type="gramStart"/>
+      <w:r>
+        <w:t>needs</w:t>
+      </w:r>
+      <w:proofErr w:type="gramEnd"/>
+    </w:p>
+    <w:p>
+      <w:pPr>
+        <w:spacing w:after="0" w:line="240" w:lineRule="auto"/>
+      </w:pPr>
+    </w:p>
+    <w:p>
+      <w:r>
+        <w:br w:type="page"/>
+      </w:r>
+    </w:p>
+    <w:p>
+      <w:pPr>
+        <w:spacing w:after="0" w:line="240" w:lineRule="auto"/>
+      </w:pPr>
+    </w:p>
+    <w:p>
+      <w:pPr>
+        <w:spacing w:after="0" w:line="240" w:lineRule="auto"/>
+        <w:rPr>
+          <w:b/>
+          <w:bCs/>
+        </w:rPr>
+      </w:pPr>
+      <w:r>
+        <w:rPr>
+          <w:b/>
+          <w:bCs/>
+        </w:rPr>
+        <w:t>Post Search Query</w:t>
+      </w:r>
+    </w:p>
+    <w:p>
+      <w:pPr>
+        <w:spacing w:after="0" w:line="240" w:lineRule="auto"/>
+        <w:rPr>
+          <w:b/>
+          <w:bCs/>
+        </w:rPr>
+      </w:pPr>
+      <w:r>
+        <w:rPr>
+          <w:b/>
+          <w:bCs/>
+        </w:rPr>
+        <w:t>Search Request Schema Examples</w:t>
+      </w:r>
+    </w:p>
+    <w:p>
+      <w:pPr>
+        <w:spacing w:after="0" w:line="240" w:lineRule="auto"/>
+        <w:rPr>
+          <w:b/>
+          <w:bCs/>
+        </w:rPr>
+      </w:pPr>
+      <w:r>
+        <w:rPr>
+          <w:b/>
+          <w:bCs/>
+        </w:rPr>
+        <w:t>Keywords</w:t>
+      </w:r>
+    </w:p>
+    <w:p>
+      <w:pPr>
+        <w:pStyle w:val="ListParagraph"/>
+        <w:numPr>
+          <w:ilvl w:val="0"/>
+          <w:numId w:val="23"/>
+        </w:numPr>
+        <w:spacing w:after="0" w:line="240" w:lineRule="auto"/>
+      </w:pPr>
+      <w:r>
+        <w:t xml:space="preserve">(required) The search term, which can include wildcards and </w:t>
+      </w:r>
+      <w:proofErr w:type="gramStart"/>
+      <w:r>
+        <w:t>quotes</w:t>
+      </w:r>
+      <w:proofErr w:type="gramEnd"/>
+    </w:p>
+    <w:p>
+      <w:pPr>
+        <w:spacing w:after="0" w:line="240" w:lineRule="auto"/>
+        <w:rPr>
+          <w:b/>
+          <w:bCs/>
+        </w:rPr>
+      </w:pPr>
+      <w:r>
+        <w:rPr>
+          <w:b/>
+          <w:bCs/>
+        </w:rPr>
+        <w:t>Search in Fields (</w:t>
+      </w:r>
+      <w:proofErr w:type="spellStart"/>
+      <w:r>
+        <w:rPr>
+          <w:b/>
+          <w:bCs/>
+        </w:rPr>
+        <w:t>searchInFields</w:t>
+      </w:r>
+      <w:proofErr w:type="spellEnd"/>
+      <w:r>
+        <w:rPr>
+          <w:b/>
+          <w:bCs/>
+        </w:rPr>
+        <w:t>)</w:t>
+      </w:r>
+    </w:p>
+    <w:p>
+      <w:pPr>
+        <w:pStyle w:val="ListParagraph"/>
+        <w:numPr>
+          <w:ilvl w:val="0"/>
+          <w:numId w:val="23"/>
+        </w:numPr>
+        <w:spacing w:after="0" w:line="240" w:lineRule="auto"/>
+      </w:pPr>
+      <w:r>
+        <w:t xml:space="preserve">A filter to refine the search results based on the occurrence of the search term in specific fields of resource </w:t>
+      </w:r>
+      <w:proofErr w:type="gramStart"/>
+      <w:r>
+        <w:t>type</w:t>
+      </w:r>
+      <w:proofErr w:type="gramEnd"/>
+    </w:p>
+    <w:p>
+      <w:pPr>
+        <w:spacing w:after="0" w:line="240" w:lineRule="auto"/>
+        <w:rPr>
+          <w:b/>
+          <w:bCs/>
+        </w:rPr>
+      </w:pPr>
+      <w:r>
+        <w:rPr>
+          <w:b/>
+          <w:bCs/>
+        </w:rPr>
+        <w:t>Search Filter (filters)</w:t>
+      </w:r>
+    </w:p>
+    <w:p>
+      <w:pPr>
+        <w:pStyle w:val="ListParagraph"/>
+        <w:numPr>
+          <w:ilvl w:val="0"/>
+          <w:numId w:val="23"/>
+        </w:numPr>
+        <w:spacing w:after="0" w:line="240" w:lineRule="auto"/>
+      </w:pPr>
+      <w:r>
+        <w:t xml:space="preserve">Refine the search results based on specific types, statuses, dates and tags of the returned </w:t>
+      </w:r>
+      <w:proofErr w:type="gramStart"/>
+      <w:r>
+        <w:t>resources</w:t>
+      </w:r>
+      <w:proofErr w:type="gramEnd"/>
+    </w:p>
+    <w:p>
+      <w:pPr>
+        <w:spacing w:after="0" w:line="240" w:lineRule="auto"/>
+        <w:rPr>
+          <w:b/>
+          <w:bCs/>
+        </w:rPr>
+      </w:pPr>
+      <w:r>
+        <w:rPr>
+          <w:b/>
+          <w:bCs/>
+        </w:rPr>
+        <w:t>Search Aggregation (aggregations)</w:t>
+      </w:r>
+    </w:p>
+    <w:p>
+      <w:pPr>
+        <w:pStyle w:val="ListParagraph"/>
+        <w:numPr>
+          <w:ilvl w:val="0"/>
+          <w:numId w:val="23"/>
+        </w:numPr>
+        <w:spacing w:after="0" w:line="240" w:lineRule="auto"/>
+      </w:pPr>
+      <w:r>
+        <w:t>(</w:t>
+      </w:r>
+      <w:r>
+        <w:t>Optional</w:t>
+      </w:r>
+      <w:r>
+        <w:t xml:space="preserve">) </w:t>
+      </w:r>
+      <w:r>
+        <w:t xml:space="preserve">Counts the results that match the search criteria (including all filters) by specified </w:t>
+      </w:r>
+      <w:proofErr w:type="gramStart"/>
+      <w:r>
+        <w:t>categories</w:t>
+      </w:r>
+      <w:proofErr w:type="gramEnd"/>
+    </w:p>
+    <w:p>
+      <w:pPr>
+        <w:spacing w:after="0" w:line="240" w:lineRule="auto"/>
+        <w:rPr>
+          <w:b/>
+          <w:bCs/>
+        </w:rPr>
+      </w:pPr>
+      <w:r>
+        <w:rPr>
+          <w:b/>
+          <w:bCs/>
+        </w:rPr>
+        <w:t>Search Highlight (highlights)</w:t>
+      </w:r>
+    </w:p>
+    <w:p>
+      <w:pPr>
+        <w:pStyle w:val="ListParagraph"/>
+        <w:numPr>
+          <w:ilvl w:val="0"/>
+          <w:numId w:val="23"/>
+        </w:numPr>
+        <w:spacing w:after="0" w:line="240" w:lineRule="auto"/>
+      </w:pPr>
+      <w:r>
+        <w:t xml:space="preserve">Highlight options for the content that matches the search </w:t>
+      </w:r>
+      <w:proofErr w:type="gramStart"/>
+      <w:r>
+        <w:t>criteria</w:t>
+      </w:r>
+      <w:proofErr w:type="gramEnd"/>
+    </w:p>
+    <w:p>
+      <w:pPr>
+        <w:pStyle w:val="ListParagraph"/>
+        <w:numPr>
+          <w:ilvl w:val="0"/>
+          <w:numId w:val="23"/>
+        </w:numPr>
+        <w:spacing w:after="0" w:line="240" w:lineRule="auto"/>
+      </w:pPr>
+      <w:r>
+        <w:t xml:space="preserve">Result matching the criteria are enclosed with </w:t>
+      </w:r>
+      <w:proofErr w:type="gramStart"/>
+      <w:r>
+        <w:t>tags</w:t>
+      </w:r>
+      <w:proofErr w:type="gramEnd"/>
+    </w:p>
+    <w:p>
+      <w:pPr>
+        <w:spacing w:after="0" w:line="240" w:lineRule="auto"/>
+      </w:pPr>
+    </w:p>
+    <w:p>
+      <w:pPr>
+        <w:spacing w:after="0" w:line="240" w:lineRule="auto"/>
+        <w:rPr>
+          <w:b/>
+          <w:bCs/>
+        </w:rPr>
+      </w:pPr>
+      <w:r>
+        <w:rPr>
+          <w:b/>
+          <w:bCs/>
+        </w:rPr>
+        <w:t>Offset and Limits</w:t>
+      </w:r>
+    </w:p>
+    <w:p>
+      <w:pPr>
+        <w:spacing w:after="0" w:line="240" w:lineRule="auto"/>
+      </w:pPr>
+      <w:r>
+        <w:rPr>
+          <w:b/>
+          <w:bCs/>
+        </w:rPr>
+        <w:t>Details</w:t>
+      </w:r>
+    </w:p>
+    <w:p>
+      <w:pPr>
+        <w:spacing w:after="0" w:line="240" w:lineRule="auto"/>
+      </w:pPr>
+      <w:r>
+        <w:t xml:space="preserve">Having too many results can hinder performance, and create a large list to sort </w:t>
+      </w:r>
+      <w:proofErr w:type="gramStart"/>
+      <w:r>
+        <w:t>through</w:t>
+      </w:r>
+      <w:proofErr w:type="gramEnd"/>
+    </w:p>
+    <w:p>
+      <w:pPr>
+        <w:spacing w:after="0" w:line="240" w:lineRule="auto"/>
+        <w:rPr>
+          <w:b/>
+          <w:bCs/>
+        </w:rPr>
+      </w:pPr>
+      <w:r>
+        <w:rPr>
+          <w:b/>
+          <w:bCs/>
+        </w:rPr>
+        <w:t>Limit</w:t>
+      </w:r>
+    </w:p>
+    <w:p>
+      <w:pPr>
+        <w:pStyle w:val="ListParagraph"/>
+        <w:numPr>
+          <w:ilvl w:val="0"/>
+          <w:numId w:val="24"/>
+        </w:numPr>
+        <w:spacing w:after="0" w:line="240" w:lineRule="auto"/>
+      </w:pPr>
+      <w:r>
+        <w:t xml:space="preserve">The number of search results to present in the </w:t>
+      </w:r>
+      <w:proofErr w:type="gramStart"/>
+      <w:r>
+        <w:t>response</w:t>
+      </w:r>
+      <w:proofErr w:type="gramEnd"/>
+    </w:p>
+    <w:p>
+      <w:pPr>
+        <w:spacing w:after="0" w:line="240" w:lineRule="auto"/>
+        <w:rPr>
+          <w:b/>
+          <w:bCs/>
+        </w:rPr>
+      </w:pPr>
+      <w:r>
+        <w:rPr>
+          <w:b/>
+          <w:bCs/>
+        </w:rPr>
+        <w:t>Offset</w:t>
+      </w:r>
+    </w:p>
+    <w:p>
+      <w:pPr>
+        <w:pStyle w:val="ListParagraph"/>
+        <w:numPr>
+          <w:ilvl w:val="0"/>
+          <w:numId w:val="24"/>
+        </w:numPr>
+        <w:spacing w:after="0" w:line="240" w:lineRule="auto"/>
+      </w:pPr>
+      <w:r>
+        <w:t xml:space="preserve">The number of first search results to skip in the response.  The field provides a method to paginate the </w:t>
+      </w:r>
+      <w:proofErr w:type="gramStart"/>
+      <w:r>
+        <w:t>results</w:t>
+      </w:r>
+      <w:proofErr w:type="gramEnd"/>
+    </w:p>
+    <w:p>
+      <w:pPr>
+        <w:spacing w:after="0" w:line="240" w:lineRule="auto"/>
+      </w:pPr>
+      <w:r>
+        <w:t xml:space="preserve">Together, limit and offset allow you to implement paging and to navigate through those </w:t>
+      </w:r>
+      <w:proofErr w:type="gramStart"/>
+      <w:r>
+        <w:t>results</w:t>
+      </w:r>
+      <w:proofErr w:type="gramEnd"/>
+    </w:p>
+    <w:p>
+      <w:pPr>
+        <w:spacing w:after="0" w:line="240" w:lineRule="auto"/>
+      </w:pPr>
+    </w:p>
+    <w:p>
+      <w:pPr>
+        <w:spacing w:after="0" w:line="240" w:lineRule="auto"/>
+        <w:rPr>
+          <w:b/>
+          <w:bCs/>
+        </w:rPr>
+      </w:pPr>
+      <w:r>
+        <w:rPr>
+          <w:b/>
+          <w:bCs/>
+        </w:rPr>
+        <w:t>Sort fields and sort order</w:t>
+      </w:r>
+    </w:p>
+    <w:p>
+      <w:pPr>
+        <w:spacing w:after="0" w:line="240" w:lineRule="auto"/>
+        <w:rPr>
+          <w:b/>
+          <w:bCs/>
+        </w:rPr>
+      </w:pPr>
+      <w:r>
+        <w:rPr>
+          <w:b/>
+          <w:bCs/>
+        </w:rPr>
+        <w:t>Details</w:t>
+      </w:r>
+    </w:p>
+    <w:p>
+      <w:pPr>
+        <w:spacing w:after="0" w:line="240" w:lineRule="auto"/>
+        <w:rPr>
+          <w:b/>
+          <w:bCs/>
+        </w:rPr>
+      </w:pPr>
+      <w:r>
+        <w:rPr>
+          <w:b/>
+          <w:bCs/>
+        </w:rPr>
+        <w:t>Relevance (default)</w:t>
+      </w:r>
+    </w:p>
+    <w:p>
+      <w:pPr>
+        <w:pStyle w:val="ListParagraph"/>
+        <w:numPr>
+          <w:ilvl w:val="0"/>
+          <w:numId w:val="23"/>
+        </w:numPr>
+        <w:spacing w:after="0" w:line="240" w:lineRule="auto"/>
+      </w:pPr>
+      <w:r>
+        <w:t>Based on how close the result is to the keywords</w:t>
+      </w:r>
+    </w:p>
+    <w:p>
+      <w:pPr>
+        <w:spacing w:after="0" w:line="240" w:lineRule="auto"/>
+        <w:rPr>
+          <w:b/>
+          <w:bCs/>
+        </w:rPr>
+      </w:pPr>
+      <w:r>
+        <w:rPr>
+          <w:b/>
+          <w:bCs/>
+        </w:rPr>
+        <w:t>Name</w:t>
+      </w:r>
+    </w:p>
+    <w:p>
+      <w:pPr>
+        <w:pStyle w:val="ListParagraph"/>
+        <w:numPr>
+          <w:ilvl w:val="0"/>
+          <w:numId w:val="23"/>
+        </w:numPr>
+        <w:spacing w:after="0" w:line="240" w:lineRule="auto"/>
+      </w:pPr>
+      <w:r>
+        <w:t>The name of the returned result</w:t>
+      </w:r>
+    </w:p>
+    <w:p>
+      <w:pPr>
+        <w:spacing w:after="0" w:line="240" w:lineRule="auto"/>
+        <w:rPr>
+          <w:b/>
+          <w:bCs/>
+        </w:rPr>
+      </w:pPr>
+      <w:r>
+        <w:rPr>
+          <w:b/>
+          <w:bCs/>
+        </w:rPr>
+        <w:t>Last Modified</w:t>
+      </w:r>
+    </w:p>
+    <w:p>
+      <w:pPr>
+        <w:pStyle w:val="ListParagraph"/>
+        <w:numPr>
+          <w:ilvl w:val="0"/>
+          <w:numId w:val="23"/>
+        </w:numPr>
+        <w:spacing w:after="0" w:line="240" w:lineRule="auto"/>
+      </w:pPr>
+      <w:r>
+        <w:t xml:space="preserve">The date and time the returned result was last </w:t>
+      </w:r>
+      <w:proofErr w:type="gramStart"/>
+      <w:r>
+        <w:t>modified</w:t>
+      </w:r>
+      <w:proofErr w:type="gramEnd"/>
+    </w:p>
+    <w:p>
+      <w:pPr>
+        <w:spacing w:after="0" w:line="240" w:lineRule="auto"/>
+        <w:rPr>
+          <w:b/>
+          <w:bCs/>
+        </w:rPr>
+      </w:pPr>
+      <w:r>
+        <w:rPr>
+          <w:b/>
+          <w:bCs/>
+        </w:rPr>
+        <w:t>Ascending (</w:t>
+      </w:r>
+      <w:proofErr w:type="spellStart"/>
+      <w:r>
+        <w:rPr>
+          <w:b/>
+          <w:bCs/>
+        </w:rPr>
+        <w:t>asc</w:t>
+      </w:r>
+      <w:proofErr w:type="spellEnd"/>
+      <w:r>
+        <w:rPr>
+          <w:b/>
+          <w:bCs/>
+        </w:rPr>
+        <w:t>)</w:t>
+      </w:r>
+    </w:p>
+    <w:p>
+      <w:pPr>
+        <w:pStyle w:val="ListParagraph"/>
+        <w:numPr>
+          <w:ilvl w:val="0"/>
+          <w:numId w:val="23"/>
+        </w:numPr>
+        <w:spacing w:after="0" w:line="240" w:lineRule="auto"/>
+      </w:pPr>
+      <w:r>
+        <w:t>Alphabetically ascending (default when sorting by name)</w:t>
+      </w:r>
+    </w:p>
+    <w:p>
+      <w:pPr>
+        <w:spacing w:after="0" w:line="240" w:lineRule="auto"/>
+        <w:rPr>
+          <w:b/>
+          <w:bCs/>
+        </w:rPr>
+      </w:pPr>
+      <w:r>
+        <w:rPr>
+          <w:b/>
+          <w:bCs/>
+        </w:rPr>
+        <w:t>Descending (</w:t>
+      </w:r>
+      <w:proofErr w:type="spellStart"/>
+      <w:r>
+        <w:rPr>
+          <w:b/>
+          <w:bCs/>
+        </w:rPr>
+        <w:t>desc</w:t>
+      </w:r>
+      <w:proofErr w:type="spellEnd"/>
+      <w:r>
+        <w:rPr>
+          <w:b/>
+          <w:bCs/>
+        </w:rPr>
+        <w:t>)</w:t>
+      </w:r>
+    </w:p>
+    <w:p>
+      <w:pPr>
+        <w:pStyle w:val="ListParagraph"/>
+        <w:numPr>
+          <w:ilvl w:val="0"/>
+          <w:numId w:val="23"/>
+        </w:numPr>
+        <w:spacing w:after="0" w:line="240" w:lineRule="auto"/>
+      </w:pPr>
+      <w:r>
+        <w:t>Alphabetically descending (default when sorting by Relevance or Last Modified)</w:t>
+      </w:r>
+    </w:p>
+    <w:p>
+      <w:r>
+        <w:br w:type="page"/>
+      </w:r>
+    </w:p>
+    <w:p>
+      <w:pPr>
+        <w:spacing w:after="0" w:line="240" w:lineRule="auto"/>
+      </w:pPr>
+    </w:p>
+    <w:p>
+      <w:pPr>
+        <w:spacing w:after="0" w:line="240" w:lineRule="auto"/>
+        <w:rPr>
+          <w:b/>
+          <w:bCs/>
+        </w:rPr>
+      </w:pPr>
+      <w:r>
+        <w:rPr>
+          <w:b/>
+          <w:bCs/>
+        </w:rPr>
+        <w:t>Searching</w:t>
+      </w:r>
+    </w:p>
+    <w:p>
+      <w:pPr>
+        <w:pStyle w:val="ListParagraph"/>
+        <w:numPr>
+          <w:ilvl w:val="0"/>
+          <w:numId w:val="23"/>
+        </w:numPr>
+        <w:spacing w:after="0" w:line="240" w:lineRule="auto"/>
+      </w:pPr>
+      <w:r>
+        <w:t xml:space="preserve">Find a literal piece of text with “quotation </w:t>
+      </w:r>
+      <w:proofErr w:type="gramStart"/>
+      <w:r>
+        <w:t>marks”</w:t>
+      </w:r>
+      <w:proofErr w:type="gramEnd"/>
+    </w:p>
+    <w:p>
+      <w:pPr>
+        <w:pStyle w:val="ListParagraph"/>
+        <w:numPr>
+          <w:ilvl w:val="1"/>
+          <w:numId w:val="23"/>
+        </w:numPr>
+        <w:spacing w:after="0" w:line="240" w:lineRule="auto"/>
+      </w:pPr>
+      <w:r>
+        <w:t>In JSON, you will need to escape a quote (\”)</w:t>
+      </w:r>
+    </w:p>
+    <w:p>
+      <w:pPr>
+        <w:pStyle w:val="ListParagraph"/>
+        <w:numPr>
+          <w:ilvl w:val="0"/>
+          <w:numId w:val="23"/>
+        </w:numPr>
+        <w:spacing w:after="0" w:line="240" w:lineRule="auto"/>
+      </w:pPr>
+      <w:r>
+        <w:t xml:space="preserve">Unsure of the name? Use </w:t>
+      </w:r>
+      <w:proofErr w:type="gramStart"/>
+      <w:r>
+        <w:t>wildcards</w:t>
+      </w:r>
+      <w:proofErr w:type="gramEnd"/>
+    </w:p>
+    <w:p>
+      <w:pPr>
+        <w:pStyle w:val="ListParagraph"/>
+        <w:numPr>
+          <w:ilvl w:val="0"/>
+          <w:numId w:val="23"/>
+        </w:numPr>
+        <w:spacing w:after="0" w:line="240" w:lineRule="auto"/>
+      </w:pPr>
+      <w:r>
+        <w:t xml:space="preserve">Note: when you search in the user interface, the wild card * is automatically added, this is different </w:t>
+      </w:r>
+      <w:proofErr w:type="spellStart"/>
+      <w:r>
+        <w:t>behavior</w:t>
+      </w:r>
+      <w:proofErr w:type="spellEnd"/>
+      <w:r>
+        <w:t xml:space="preserve"> than when searching using the REST Search API</w:t>
+      </w:r>
+    </w:p>
+    <w:p>
+      <w:pPr>
+        <w:spacing w:after="0" w:line="240" w:lineRule="auto"/>
+      </w:pPr>
+    </w:p>
+    <w:tbl>
+      <w:tblPr>
+        <w:tblStyle w:val="TableGrid"/>
+        <w:tblW w:w="0" w:type="auto"/>
+        <w:tblLook w:val="04A0" w:firstRow="1" w:lastRow="0" w:firstColumn="1" w:lastColumn="0" w:noHBand="0" w:noVBand="1"/>
+      </w:tblPr>
+      <w:tblGrid>
+        <w:gridCol w:w="2254"/>
+        <w:gridCol w:w="2254"/>
+        <w:gridCol w:w="2254"/>
+        <w:gridCol w:w="2254"/>
+      </w:tblGrid>
+      <w:tr>
+        <w:tc>
+          <w:tcPr>
+            <w:tcW w:w="2254" w:type="dxa"/>
+          </w:tcPr>
+          <w:p>
+            <w:pPr>
+              <w:rPr>
+                <w:b/>
+                <w:bCs/>
+              </w:rPr>
+            </w:pPr>
+            <w:r>
+              <w:rPr>
+                <w:b/>
+                <w:bCs/>
+              </w:rPr>
+              <w:t>Wildcard</w:t>
+            </w:r>
+          </w:p>
+        </w:tc>
+        <w:tc>
+          <w:tcPr>
+            <w:tcW w:w="2254" w:type="dxa"/>
+          </w:tcPr>
+          <w:p>
+            <w:pPr>
+              <w:rPr>
+                <w:b/>
+                <w:bCs/>
+              </w:rPr>
+            </w:pPr>
+            <w:r>
+              <w:rPr>
+                <w:b/>
+                <w:bCs/>
+              </w:rPr>
+              <w:t>Description</w:t>
+            </w:r>
+          </w:p>
+        </w:tc>
+        <w:tc>
+          <w:tcPr>
+            <w:tcW w:w="2254" w:type="dxa"/>
+          </w:tcPr>
+          <w:p>
+            <w:pPr>
+              <w:rPr>
+                <w:b/>
+                <w:bCs/>
+              </w:rPr>
+            </w:pPr>
+            <w:r>
+              <w:rPr>
+                <w:b/>
+                <w:bCs/>
+              </w:rPr>
+              <w:t>Example</w:t>
+            </w:r>
+          </w:p>
+        </w:tc>
+        <w:tc>
+          <w:tcPr>
+            <w:tcW w:w="2254" w:type="dxa"/>
+          </w:tcPr>
+          <w:p>
+            <w:pPr>
+              <w:rPr>
+                <w:b/>
+                <w:bCs/>
+              </w:rPr>
+            </w:pPr>
+            <w:r>
+              <w:rPr>
+                <w:b/>
+                <w:bCs/>
+              </w:rPr>
+              <w:t>Results</w:t>
+            </w:r>
+          </w:p>
+        </w:tc>
+      </w:tr>
+      <w:tr>
+        <w:tc>
+          <w:tcPr>
+            <w:tcW w:w="2254" w:type="dxa"/>
+          </w:tcPr>
+          <w:p>
+            <w:r>
+              <w:t>?</w:t>
+            </w:r>
+          </w:p>
+        </w:tc>
+        <w:tc>
+          <w:tcPr>
+            <w:tcW w:w="2254" w:type="dxa"/>
+          </w:tcPr>
+          <w:p>
+            <w:r>
+              <w:t>Replaces any single character</w:t>
+            </w:r>
+          </w:p>
+        </w:tc>
+        <w:tc>
+          <w:tcPr>
+            <w:tcW w:w="2254" w:type="dxa"/>
+          </w:tcPr>
+          <w:p>
+            <w:proofErr w:type="gramStart"/>
+            <w:r>
+              <w:t>?</w:t>
+            </w:r>
+            <w:proofErr w:type="spellStart"/>
+            <w:r>
+              <w:t>ar</w:t>
+            </w:r>
+            <w:proofErr w:type="spellEnd"/>
+            <w:proofErr w:type="gramEnd"/>
+          </w:p>
+        </w:tc>
+        <w:tc>
+          <w:tcPr>
+            <w:tcW w:w="2254" w:type="dxa"/>
+          </w:tcPr>
+          <w:p>
+            <w:r>
+              <w:t>Car, tar, bar, etc.</w:t>
+            </w:r>
+          </w:p>
+        </w:tc>
+      </w:tr>
+      <w:tr>
+        <w:tc>
+          <w:tcPr>
+            <w:tcW w:w="2254" w:type="dxa"/>
+          </w:tcPr>
+          <w:p>
+            <w:r>
+              <w:t>*</w:t>
+            </w:r>
+          </w:p>
+        </w:tc>
+        <w:tc>
+          <w:tcPr>
+            <w:tcW w:w="2254" w:type="dxa"/>
+          </w:tcPr>
+          <w:p>
+            <w:r>
+              <w:t>Replaces any string of characters</w:t>
+            </w:r>
+          </w:p>
+        </w:tc>
+        <w:tc>
+          <w:tcPr>
+            <w:tcW w:w="2254" w:type="dxa"/>
+          </w:tcPr>
+          <w:p>
+            <w:r>
+              <w:t>C*r</w:t>
+            </w:r>
+          </w:p>
+        </w:tc>
+        <w:tc>
+          <w:tcPr>
+            <w:tcW w:w="2254" w:type="dxa"/>
+          </w:tcPr>
+          <w:p>
+            <w:r>
+              <w:t>Car, crossbar, chair, etc.</w:t>
+            </w:r>
+          </w:p>
+        </w:tc>
+      </w:tr>
+      <w:tr>
+        <w:tc>
+          <w:tcPr>
+            <w:tcW w:w="2254" w:type="dxa"/>
+          </w:tcPr>
+          <w:p>
+            <w:r>
+              <w:t>-</w:t>
+            </w:r>
+          </w:p>
+        </w:tc>
+        <w:tc>
+          <w:tcPr>
+            <w:tcW w:w="2254" w:type="dxa"/>
+          </w:tcPr>
+          <w:p>
+            <w:r>
+              <w:t>Represents a fuzzy search, words with spelling like the search query</w:t>
+            </w:r>
+          </w:p>
+        </w:tc>
+        <w:tc>
+          <w:tcPr>
+            <w:tcW w:w="2254" w:type="dxa"/>
+          </w:tcPr>
+          <w:p>
+            <w:r>
+              <w:t>-</w:t>
+            </w:r>
+            <w:proofErr w:type="spellStart"/>
+            <w:r>
+              <w:t>Owi</w:t>
+            </w:r>
+            <w:proofErr w:type="spellEnd"/>
+          </w:p>
+        </w:tc>
+        <w:tc>
+          <w:tcPr>
+            <w:tcW w:w="2254" w:type="dxa"/>
+          </w:tcPr>
+          <w:p>
+            <w:proofErr w:type="spellStart"/>
+            <w:r>
+              <w:t>Ozi</w:t>
+            </w:r>
+            <w:proofErr w:type="spellEnd"/>
+            <w:r>
+              <w:t>, Zowie, Bowie, etc.</w:t>
+            </w:r>
+          </w:p>
+        </w:tc>
+      </w:tr>
+      <w:tr>
+        <w:tc>
+          <w:tcPr>
+            <w:tcW w:w="2254" w:type="dxa"/>
+          </w:tcPr>
+          <w:p>
+            <w:r>
+              <w:t>!</w:t>
+            </w:r>
+          </w:p>
+        </w:tc>
+        <w:tc>
+          <w:tcPr>
+            <w:tcW w:w="2254" w:type="dxa"/>
+          </w:tcPr>
+          <w:p>
+            <w:r>
+              <w:t>Excludes words</w:t>
+            </w:r>
+          </w:p>
+        </w:tc>
+        <w:tc>
+          <w:tcPr>
+            <w:tcW w:w="2254" w:type="dxa"/>
+          </w:tcPr>
+          <w:p>
+            <w:proofErr w:type="gramStart"/>
+            <w:r>
+              <w:t>!new</w:t>
+            </w:r>
+            <w:proofErr w:type="gramEnd"/>
+            <w:r>
+              <w:t xml:space="preserve"> car</w:t>
+            </w:r>
+          </w:p>
+        </w:tc>
+        <w:tc>
+          <w:tcPr>
+            <w:tcW w:w="2254" w:type="dxa"/>
+          </w:tcPr>
+          <w:p>
+            <w:r>
+              <w:t>old car, car, car travel</w:t>
+            </w:r>
+          </w:p>
+        </w:tc>
+      </w:tr>
+      <w:tr>
+        <w:tc>
+          <w:tcPr>
+            <w:tcW w:w="2254" w:type="dxa"/>
+          </w:tcPr>
+          <w:p>
+            <w:r>
+              <w:t>space</w:t>
+            </w:r>
+          </w:p>
+        </w:tc>
+        <w:tc>
+          <w:tcPr>
+            <w:tcW w:w="2254" w:type="dxa"/>
+          </w:tcPr>
+          <w:p>
+            <w:r>
+              <w:t>Space between keywords</w:t>
+            </w:r>
+          </w:p>
+        </w:tc>
+        <w:tc>
+          <w:tcPr>
+            <w:tcW w:w="2254" w:type="dxa"/>
+          </w:tcPr>
+          <w:p>
+            <w:r>
+              <w:t>new car</w:t>
+            </w:r>
+          </w:p>
+        </w:tc>
+        <w:tc>
+          <w:tcPr>
+            <w:tcW w:w="2254" w:type="dxa"/>
+          </w:tcPr>
+          <w:p>
+            <w:r>
+              <w:t>New job, car travel, new car</w:t>
+            </w:r>
+          </w:p>
+        </w:tc>
+      </w:tr>
+    </w:tbl>
+    <w:p>
+      <w:pPr>
+        <w:spacing w:after="0" w:line="240" w:lineRule="auto"/>
+      </w:pPr>
+    </w:p>
+    <w:p>
+      <w:pPr>
+        <w:spacing w:after="0" w:line="240" w:lineRule="auto"/>
+      </w:pPr>
+    </w:p>
+    <w:p>
+      <w:pPr>
+        <w:spacing w:after="0" w:line="240" w:lineRule="auto"/>
+        <w:rPr>
+          <w:b/>
+          <w:bCs/>
+        </w:rPr>
+      </w:pPr>
+      <w:r>
+        <w:rPr>
+          <w:b/>
+          <w:bCs/>
+        </w:rPr>
+        <w:drawing>
+          <wp:inline distT="0" distB="0" distL="0" distR="0" wp14:anchorId="371C91EF" wp14:editId="5E175736">
+            <wp:extent cx="3439005" cy="3848637"/>
+            <wp:effectExtent l="0" t="0" r="9525" b="0"/>
+            <wp:docPr id="21" name="Picture 21"/>
+            <wp:cNvGraphicFramePr>
+              <a:graphicFrameLocks xmlns:a="http://schemas.openxmlformats.org/drawingml/2006/main" noChangeAspect="1"/>
+            </wp:cNvGraphicFramePr>
+            <a:graphic xmlns:a="http://schemas.openxmlformats.org/drawingml/2006/main">
+              <a:graphicData uri="http://schemas.openxmlformats.org/drawingml/2006/picture">
+                <pic:pic xmlns:pic="http://schemas.openxmlformats.org/drawingml/2006/picture">
+                  <pic:nvPicPr>
+                    <pic:cNvPr id="1" name=""/>
+                    <pic:cNvPicPr/>
+                  </pic:nvPicPr>
+                  <pic:blipFill>
+                    <a:blip r:embed="rId5"/>
+                    <a:stretch>
+                      <a:fillRect/>
+                    </a:stretch>
+                  </pic:blipFill>
+                  <pic:spPr>
+                    <a:xfrm>
+                      <a:off x="0" y="0"/>
+                      <a:ext cx="3439005" cy="3848637"/>
+                    </a:xfrm>
+                    <a:prstGeom prst="rect">
+                      <a:avLst/>
+                    </a:prstGeom>
+                  </pic:spPr>
+                </pic:pic>
+              </a:graphicData>
+            </a:graphic>
+          </wp:inline>
+        </w:drawing>
+      </w:r>
+    </w:p>
+    <w:p>
+      <w:pPr>
+        <w:spacing w:after="0" w:line="240" w:lineRule="auto"/>
+        <w:rPr>
+          <w:b/>
+          <w:bCs/>
+        </w:rPr>
+      </w:pPr>
+    </w:p>
+    <w:p>
+      <w:pPr>
+        <w:spacing w:after="0" w:line="240" w:lineRule="auto"/>
+      </w:pPr>
+      <w:hyperlink r:id="rId28" w:history="1">
+        <w:r>
+          <w:rPr>
+            <w:rStyle w:val="Hyperlink"/>
+          </w:rPr>
+          <w:t>https://intapi-vlab.collibra.com/docs/index.html</w:t>
+        </w:r>
+      </w:hyperlink>
+    </w:p>
+    <w:p>
+      <w:pPr>
+        <w:spacing w:after="0" w:line="240" w:lineRule="auto"/>
+      </w:pPr>
+      <w:r>
+        <w:t>&lt;</w:t>
+      </w:r>
+      <w:proofErr w:type="spellStart"/>
+      <w:r>
+        <w:t>instanceURL</w:t>
+      </w:r>
+      <w:proofErr w:type="spellEnd"/>
+      <w:r>
+        <w:t>&gt;/docs/index.html</w:t>
+      </w:r>
+    </w:p>
+    <w:p>
+      <w:pPr>
+        <w:spacing w:after="0" w:line="240" w:lineRule="auto"/>
+        <w:rPr>
+          <w:b/>
+          <w:bCs/>
+        </w:rPr>
+      </w:pPr>
+    </w:p>
+    <w:p>
+      <w:pPr>
+        <w:rPr>
+          <w:b/>
+          <w:bCs/>
+        </w:rPr>
+      </w:pPr>
+    </w:p>
+    <w:p>
+      <w:pPr>
+        <w:spacing w:after="0" w:line="240" w:lineRule="auto"/>
+        <w:rPr>
+          <w:b/>
+          <w:bCs/>
+        </w:rPr>
+      </w:pPr>
+    </w:p>
+    <w:p>
+      <w:pPr>
+        <w:spacing w:after="0" w:line="240" w:lineRule="auto"/>
+        <w:rPr>
+          <w:b/>
+          <w:bCs/>
+        </w:rPr>
+      </w:pPr>
+      <w:r>
+        <w:rPr>
+          <w:b/>
+          <w:bCs/>
+        </w:rPr>
+        <w:lastRenderedPageBreak/>
+        <w:t xml:space="preserve">Update </w:t>
+      </w:r>
+      <w:proofErr w:type="spellStart"/>
+      <w:r>
+        <w:rPr>
+          <w:b/>
+          <w:bCs/>
+        </w:rPr>
+        <w:t>Behavior</w:t>
+      </w:r>
+      <w:proofErr w:type="spellEnd"/>
+    </w:p>
+    <w:tbl>
+      <w:tblPr>
+        <w:tblStyle w:val="TableGrid"/>
+        <w:tblW w:w="0" w:type="auto"/>
+        <w:tblLook w:val="04A0" w:firstRow="1" w:lastRow="0" w:firstColumn="1" w:lastColumn="0" w:noHBand="0" w:noVBand="1"/>
+      </w:tblPr>
+      <w:tblGrid>
+        <w:gridCol w:w="4508"/>
+        <w:gridCol w:w="4508"/>
+      </w:tblGrid>
+      <w:tr>
+        <w:tc>
+          <w:tcPr>
+            <w:tcW w:w="4508" w:type="dxa"/>
+          </w:tcPr>
+          <w:p>
+            <w:pPr>
+              <w:rPr>
+                <w:b/>
+                <w:bCs/>
+              </w:rPr>
+            </w:pPr>
+            <w:r>
+              <w:rPr>
+                <w:b/>
+                <w:bCs/>
+              </w:rPr>
+              <w:t>Resource</w:t>
+            </w:r>
+          </w:p>
+        </w:tc>
+        <w:tc>
+          <w:tcPr>
+            <w:tcW w:w="4508" w:type="dxa"/>
+          </w:tcPr>
+          <w:p>
+            <w:pPr>
+              <w:rPr>
+                <w:b/>
+                <w:bCs/>
+              </w:rPr>
+            </w:pPr>
+            <w:proofErr w:type="spellStart"/>
+            <w:r>
+              <w:rPr>
+                <w:b/>
+                <w:bCs/>
+              </w:rPr>
+              <w:t>Behavior</w:t>
+            </w:r>
+            <w:proofErr w:type="spellEnd"/>
+          </w:p>
+        </w:tc>
+      </w:tr>
+      <w:tr>
+        <w:tc>
+          <w:tcPr>
+            <w:tcW w:w="4508" w:type="dxa"/>
+          </w:tcPr>
+          <w:p>
+            <w:r>
+              <w:t>Communities</w:t>
+            </w:r>
+          </w:p>
+        </w:tc>
+        <w:tc>
+          <w:tcPr>
+            <w:tcW w:w="4508" w:type="dxa"/>
+          </w:tcPr>
+          <w:p>
+            <w:r>
+              <w:t>Merge</w:t>
+            </w:r>
+          </w:p>
+        </w:tc>
+      </w:tr>
+      <w:tr>
+        <w:tc>
+          <w:tcPr>
+            <w:tcW w:w="4508" w:type="dxa"/>
+          </w:tcPr>
+          <w:p>
+            <w:r>
+              <w:t>Domains</w:t>
+            </w:r>
+          </w:p>
+        </w:tc>
+        <w:tc>
+          <w:tcPr>
+            <w:tcW w:w="4508" w:type="dxa"/>
+          </w:tcPr>
+          <w:p>
+            <w:r>
+              <w:t>Merge</w:t>
+            </w:r>
+          </w:p>
+        </w:tc>
+      </w:tr>
+      <w:tr>
+        <w:tc>
+          <w:tcPr>
+            <w:tcW w:w="4508" w:type="dxa"/>
+          </w:tcPr>
+          <w:p>
+            <w:r>
+              <w:t>Assets</w:t>
+            </w:r>
+          </w:p>
+        </w:tc>
+        <w:tc>
+          <w:tcPr>
+            <w:tcW w:w="4508" w:type="dxa"/>
+          </w:tcPr>
+          <w:p>
+            <w:r>
+              <w:t>Merge</w:t>
+            </w:r>
+          </w:p>
+        </w:tc>
+      </w:tr>
+      <w:tr>
+        <w:tc>
+          <w:tcPr>
+            <w:tcW w:w="4508" w:type="dxa"/>
+          </w:tcPr>
+          <w:p>
+            <w:r>
+              <w:t>Asset Attributes</w:t>
+            </w:r>
+          </w:p>
+        </w:tc>
+        <w:tc>
+          <w:tcPr>
+            <w:tcW w:w="4508" w:type="dxa"/>
+          </w:tcPr>
+          <w:p>
+            <w:r>
+              <w:t>Set/replace</w:t>
+            </w:r>
+          </w:p>
+        </w:tc>
+      </w:tr>
+      <w:tr>
+        <w:tc>
+          <w:tcPr>
+            <w:tcW w:w="4508" w:type="dxa"/>
+          </w:tcPr>
+          <w:p>
+            <w:r>
+              <w:t>Asset Relations</w:t>
+            </w:r>
+          </w:p>
+        </w:tc>
+        <w:tc>
+          <w:tcPr>
+            <w:tcW w:w="4508" w:type="dxa"/>
+          </w:tcPr>
+          <w:p>
+            <w:r>
+              <w:t>Set/replace</w:t>
+            </w:r>
+          </w:p>
+        </w:tc>
+      </w:tr>
+      <w:tr>
+        <w:tc>
+          <w:tcPr>
+            <w:tcW w:w="4508" w:type="dxa"/>
+          </w:tcPr>
+          <w:p>
+            <w:r>
+              <w:t>Asset Tags</w:t>
+            </w:r>
+          </w:p>
+        </w:tc>
+        <w:tc>
+          <w:tcPr>
+            <w:tcW w:w="4508" w:type="dxa"/>
+          </w:tcPr>
+          <w:p>
+            <w:r>
+              <w:t>Set/replace</w:t>
+            </w:r>
+          </w:p>
+        </w:tc>
+      </w:tr>
+      <w:tr>
+        <w:tc>
+          <w:tcPr>
+            <w:tcW w:w="4508" w:type="dxa"/>
+          </w:tcPr>
+          <w:p>
+            <w:r>
+              <w:t>Complex Relations</w:t>
+            </w:r>
+          </w:p>
+        </w:tc>
+        <w:tc>
+          <w:tcPr>
+            <w:tcW w:w="4508" w:type="dxa"/>
+          </w:tcPr>
+          <w:p>
+            <w:r>
+              <w:t>Merge</w:t>
+            </w:r>
+          </w:p>
+        </w:tc>
+      </w:tr>
+      <w:tr>
+        <w:tc>
+          <w:tcPr>
+            <w:tcW w:w="4508" w:type="dxa"/>
+          </w:tcPr>
+          <w:p>
+            <w:r>
+              <w:t>Mappings</w:t>
+            </w:r>
+          </w:p>
+        </w:tc>
+        <w:tc>
+          <w:tcPr>
+            <w:tcW w:w="4508" w:type="dxa"/>
+          </w:tcPr>
+          <w:p>
+            <w:r>
+              <w:t>Merge</w:t>
+            </w:r>
+          </w:p>
+        </w:tc>
+      </w:tr>
+    </w:tbl>
+    <w:p>
+      <w:pPr>
+        <w:spacing w:after="0" w:line="240" w:lineRule="auto"/>
+      </w:pPr>
+    </w:p>
+    <w:p>
+      <w:pPr>
+        <w:spacing w:after="0" w:line="240" w:lineRule="auto"/>
+      </w:pPr>
+      <w:r>
+        <w:t xml:space="preserve">Import API </w:t>
+      </w:r>
+      <w:proofErr w:type="gramStart"/>
+      <w:r>
+        <w:t>operations</w:t>
+      </w:r>
+      <w:proofErr w:type="gramEnd"/>
+    </w:p>
+    <w:p>
+      <w:pPr>
+        <w:spacing w:after="0" w:line="240" w:lineRule="auto"/>
+      </w:pPr>
+      <w:r>
+        <w:t xml:space="preserve">Performs one of two operations based on the </w:t>
+      </w:r>
+      <w:proofErr w:type="gramStart"/>
+      <w:r>
+        <w:t>resource</w:t>
+      </w:r>
+      <w:proofErr w:type="gramEnd"/>
+    </w:p>
+    <w:p>
+      <w:pPr>
+        <w:spacing w:after="0" w:line="240" w:lineRule="auto"/>
+      </w:pPr>
+      <w:r>
+        <w:t>Set/</w:t>
+      </w:r>
+      <w:proofErr w:type="gramStart"/>
+      <w:r>
+        <w:t>replace</w:t>
+      </w:r>
+      <w:proofErr w:type="gramEnd"/>
+    </w:p>
+    <w:p>
+      <w:pPr>
+        <w:pStyle w:val="ListParagraph"/>
+        <w:numPr>
+          <w:ilvl w:val="0"/>
+          <w:numId w:val="25"/>
+        </w:numPr>
+        <w:spacing w:after="0" w:line="240" w:lineRule="auto"/>
+      </w:pPr>
+      <w:r>
+        <w:t xml:space="preserve">If the resource exists with the same properties as defined in the </w:t>
+      </w:r>
+      <w:r>
+        <w:t xml:space="preserve">input, no action is </w:t>
+      </w:r>
+      <w:proofErr w:type="gramStart"/>
+      <w:r>
+        <w:t>performed</w:t>
+      </w:r>
+      <w:proofErr w:type="gramEnd"/>
+    </w:p>
+    <w:p>
+      <w:pPr>
+        <w:pStyle w:val="ListParagraph"/>
+        <w:numPr>
+          <w:ilvl w:val="0"/>
+          <w:numId w:val="25"/>
+        </w:numPr>
+        <w:spacing w:after="0" w:line="240" w:lineRule="auto"/>
+      </w:pPr>
+      <w:r>
+        <w:t xml:space="preserve">If the resource exists with properties other than the ones defined in the input, the resource is replaced with the one provided in the </w:t>
+      </w:r>
+      <w:proofErr w:type="gramStart"/>
+      <w:r>
+        <w:t>input</w:t>
+      </w:r>
+      <w:proofErr w:type="gramEnd"/>
+    </w:p>
+    <w:p>
+      <w:pPr>
+        <w:pStyle w:val="ListParagraph"/>
+        <w:numPr>
+          <w:ilvl w:val="0"/>
+          <w:numId w:val="25"/>
+        </w:numPr>
+        <w:spacing w:after="0" w:line="240" w:lineRule="auto"/>
+      </w:pPr>
+      <w:r>
+        <w:t xml:space="preserve">If the resource does not exist, it is </w:t>
+      </w:r>
+      <w:proofErr w:type="gramStart"/>
+      <w:r>
+        <w:t>created</w:t>
+      </w:r>
+      <w:proofErr w:type="gramEnd"/>
+    </w:p>
+    <w:p>
+      <w:pPr>
+        <w:spacing w:after="0" w:line="240" w:lineRule="auto"/>
+      </w:pPr>
+      <w:r>
+        <w:t>Merge</w:t>
+      </w:r>
+    </w:p>
+    <w:p>
+      <w:pPr>
+        <w:pStyle w:val="ListParagraph"/>
+        <w:numPr>
+          <w:ilvl w:val="0"/>
+          <w:numId w:val="26"/>
+        </w:numPr>
+        <w:spacing w:after="0" w:line="240" w:lineRule="auto"/>
+      </w:pPr>
+      <w:r>
+        <w:t xml:space="preserve">If the resource does not exist, it is created with all the properties provided in the </w:t>
+      </w:r>
+      <w:proofErr w:type="gramStart"/>
+      <w:r>
+        <w:t>input</w:t>
+      </w:r>
+      <w:proofErr w:type="gramEnd"/>
+    </w:p>
+    <w:p>
+      <w:pPr>
+        <w:pStyle w:val="ListParagraph"/>
+        <w:numPr>
+          <w:ilvl w:val="0"/>
+          <w:numId w:val="26"/>
+        </w:numPr>
+        <w:spacing w:after="0" w:line="240" w:lineRule="auto"/>
+      </w:pPr>
+      <w:r>
+        <w:t xml:space="preserve">If the resource exists, it is updated so that its properties match the ones provided in the </w:t>
+      </w:r>
+      <w:proofErr w:type="gramStart"/>
+      <w:r>
+        <w:t>input</w:t>
+      </w:r>
+      <w:proofErr w:type="gramEnd"/>
+    </w:p>
+    <w:p>
+      <w:pPr>
+        <w:spacing w:after="0" w:line="240" w:lineRule="auto"/>
+      </w:pPr>
+    </w:p>
+    <w:p>
+      <w:pPr>
+        <w:spacing w:after="0" w:line="240" w:lineRule="auto"/>
+      </w:pPr>
+    </w:p>
+    <w:p>
+      <w:pPr>
+        <w:spacing w:after="0" w:line="240" w:lineRule="auto"/>
+      </w:pPr>
+    </w:p>
+    <w:p>
+      <w:pPr>
+        <w:spacing w:after="0" w:line="240" w:lineRule="auto"/>
+      </w:pPr>
+      <w:r>
+        <w:t>Simple vs. Complex Relationships</w:t>
+      </w:r>
+    </w:p>
+    <w:p>
+      <w:pPr>
+        <w:spacing w:after="0" w:line="240" w:lineRule="auto"/>
+      </w:pPr>
+    </w:p>
+    <w:p>
+      <w:pPr>
+        <w:spacing w:after="0" w:line="240" w:lineRule="auto"/>
+      </w:pPr>
+      <w:r>
+        <w:t xml:space="preserve">Relationships are a key component in Data Governance </w:t>
+      </w:r>
+      <w:proofErr w:type="spellStart"/>
+      <w:r>
+        <w:t>Center</w:t>
+      </w:r>
+      <w:proofErr w:type="spellEnd"/>
+      <w:r>
+        <w:t xml:space="preserve">. One question that comes up frequently is when </w:t>
+      </w:r>
+      <w:proofErr w:type="gramStart"/>
+      <w:r>
+        <w:t>should you</w:t>
+      </w:r>
+      <w:proofErr w:type="gramEnd"/>
+      <w:r>
+        <w:t xml:space="preserve"> use a simple relationship and when should you use a complex relationship. The real question is what </w:t>
+      </w:r>
+      <w:proofErr w:type="gramStart"/>
+      <w:r>
+        <w:t>is the relationship</w:t>
+      </w:r>
+      <w:proofErr w:type="gramEnd"/>
+      <w:r>
+        <w:t xml:space="preserve"> trying to show. To answer this </w:t>
+      </w:r>
+      <w:proofErr w:type="gramStart"/>
+      <w:r>
+        <w:t>question</w:t>
+      </w:r>
+      <w:proofErr w:type="gramEnd"/>
+      <w:r>
+        <w:t xml:space="preserve"> you need to understand both relationship types.</w:t>
+      </w:r>
+    </w:p>
+    <w:p>
+      <w:pPr>
+        <w:spacing w:after="0" w:line="240" w:lineRule="auto"/>
+      </w:pPr>
+      <w:r>
+        <w:rPr>
+          <w:b/>
+          <w:bCs/>
+        </w:rPr>
+        <w:t>Simple Relationships</w:t>
+      </w:r>
+      <w:r>
+        <w:br/>
+        <w:t>These are the most basic types of relationships and the most common relationship created in DGC. Take using a business term to represent a data asset. The business term can represent multiple columns but there is no confusion about what the relationship is doing since it’s just defining the data asset.</w:t>
+      </w:r>
+      <w:r>
+        <w:br/>
+      </w:r>
+      <w:r>
+        <w:drawing>
+          <wp:inline distT="0" distB="0" distL="0" distR="0" wp14:anchorId="2CC7F243" wp14:editId="5915A05B">
+            <wp:extent cx="4324350" cy="628650"/>
+            <wp:effectExtent l="0" t="0" r="0" b="0"/>
+            <wp:docPr id="34" name="Picture 34"/>
+            <wp:cNvGraphicFramePr>
+              <a:graphicFrameLocks xmlns:a="http://schemas.openxmlformats.org/drawingml/2006/main" noChangeAspect="1"/>
+            </wp:cNvGraphicFramePr>
+            <a:graphic xmlns:a="http://schemas.openxmlformats.org/drawingml/2006/main">
+              <a:graphicData uri="http://schemas.openxmlformats.org/drawingml/2006/picture">
+                <pic:pic xmlns:pic="http://schemas.openxmlformats.org/drawingml/2006/picture">
+                  <pic:nvPicPr>
+                    <pic:cNvPr id="0" name="Picture 37"/>
+                    <pic:cNvPicPr>
+                      <a:picLocks noChangeAspect="1" noChangeArrowheads="1"/>
+                    </pic:cNvPicPr>
+                  </pic:nvPicPr>
+                  <pic:blipFill>
+                    <a:blip r:embed="rId29">
+                      <a:extLst>
+                        <a:ext uri="{28A0092B-C50C-407E-A947-70E740481C1C}">
+                          <a14:useLocalDpi xmlns:a14="http://schemas.microsoft.com/office/drawing/2010/main" val="0"/>
+                        </a:ext>
+                      </a:extLst>
+                    </a:blip>
+                    <a:srcRect/>
+                    <a:stretch>
+                      <a:fillRect/>
+                    </a:stretch>
+                  </pic:blipFill>
+                  <pic:spPr bwMode="auto">
+                    <a:xfrm>
+                      <a:off x="0" y="0"/>
+                      <a:ext cx="4324350" cy="628650"/>
+                    </a:xfrm>
+                    <a:prstGeom prst="rect">
+                      <a:avLst/>
+                    </a:prstGeom>
+                    <a:noFill/>
+                    <a:ln>
+                      <a:noFill/>
+                    </a:ln>
+                  </pic:spPr>
+                </pic:pic>
+              </a:graphicData>
+            </a:graphic>
+          </wp:inline>
+        </w:drawing>
+      </w:r>
+    </w:p>
+    <w:p>
+      <w:pPr>
+        <w:spacing w:after="0" w:line="240" w:lineRule="auto"/>
+      </w:pPr>
+      <w:r>
+        <w:t xml:space="preserve">If you tried to use the simple relationship for something more complex like data </w:t>
+      </w:r>
+      <w:proofErr w:type="gramStart"/>
+      <w:r>
+        <w:t>movement</w:t>
+      </w:r>
+      <w:proofErr w:type="gramEnd"/>
+      <w:r>
+        <w:t xml:space="preserve"> it wouldn’t work as well. In the example below there is an issue with understanding what’s going on with the source/target relationship.</w:t>
+      </w:r>
+    </w:p>
+    <w:p>
+      <w:pPr>
+        <w:numPr>
+          <w:ilvl w:val="0"/>
+          <w:numId w:val="27"/>
+        </w:numPr>
+        <w:spacing w:after="0" w:line="240" w:lineRule="auto"/>
+      </w:pPr>
+      <w:r>
+        <w:t xml:space="preserve">How are FirstName and </w:t>
+      </w:r>
+      <w:proofErr w:type="spellStart"/>
+      <w:r>
+        <w:t>LastName</w:t>
+      </w:r>
+      <w:proofErr w:type="spellEnd"/>
+      <w:r>
+        <w:t xml:space="preserve"> combined into </w:t>
+      </w:r>
+      <w:proofErr w:type="spellStart"/>
+      <w:r>
+        <w:t>FullName</w:t>
+      </w:r>
+      <w:proofErr w:type="spellEnd"/>
+      <w:r>
+        <w:t>?</w:t>
+      </w:r>
+    </w:p>
+    <w:p>
+      <w:pPr>
+        <w:numPr>
+          <w:ilvl w:val="0"/>
+          <w:numId w:val="27"/>
+        </w:numPr>
+        <w:spacing w:after="0" w:line="240" w:lineRule="auto"/>
+      </w:pPr>
+      <w:r>
+        <w:t>Is the data combined or is it overwritten?</w:t>
+      </w:r>
+    </w:p>
+    <w:p>
+      <w:pPr>
+        <w:numPr>
+          <w:ilvl w:val="0"/>
+          <w:numId w:val="27"/>
+        </w:numPr>
+        <w:spacing w:after="0" w:line="240" w:lineRule="auto"/>
+      </w:pPr>
+      <w:r>
+        <w:t>Who owns the data conversion process?</w:t>
+      </w:r>
+    </w:p>
+    <w:p>
+      <w:pPr>
+        <w:numPr>
+          <w:ilvl w:val="0"/>
+          <w:numId w:val="27"/>
+        </w:numPr>
+        <w:spacing w:after="0" w:line="240" w:lineRule="auto"/>
+      </w:pPr>
+      <w:r>
+        <w:lastRenderedPageBreak/>
+        <w:t>Are other columns mapped at the same time?</w:t>
+      </w:r>
+      <w:r>
+        <w:br/>
+      </w:r>
+      <w:r>
+        <w:drawing>
+          <wp:inline distT="0" distB="0" distL="0" distR="0" wp14:anchorId="0DA5B455" wp14:editId="370BB14B">
+            <wp:extent cx="4781550" cy="1885950"/>
+            <wp:effectExtent l="0" t="0" r="0" b="0"/>
+            <wp:docPr id="33" name="Picture 33"/>
+            <wp:cNvGraphicFramePr>
+              <a:graphicFrameLocks xmlns:a="http://schemas.openxmlformats.org/drawingml/2006/main" noChangeAspect="1"/>
+            </wp:cNvGraphicFramePr>
+            <a:graphic xmlns:a="http://schemas.openxmlformats.org/drawingml/2006/main">
+              <a:graphicData uri="http://schemas.openxmlformats.org/drawingml/2006/picture">
+                <pic:pic xmlns:pic="http://schemas.openxmlformats.org/drawingml/2006/picture">
+                  <pic:nvPicPr>
+                    <pic:cNvPr id="0" name="Picture 38"/>
+                    <pic:cNvPicPr>
+                      <a:picLocks noChangeAspect="1" noChangeArrowheads="1"/>
+                    </pic:cNvPicPr>
+                  </pic:nvPicPr>
+                  <pic:blipFill>
+                    <a:blip r:embed="rId30">
+                      <a:extLst>
+                        <a:ext uri="{28A0092B-C50C-407E-A947-70E740481C1C}">
+                          <a14:useLocalDpi xmlns:a14="http://schemas.microsoft.com/office/drawing/2010/main" val="0"/>
+                        </a:ext>
+                      </a:extLst>
+                    </a:blip>
+                    <a:srcRect/>
+                    <a:stretch>
+                      <a:fillRect/>
+                    </a:stretch>
+                  </pic:blipFill>
+                  <pic:spPr bwMode="auto">
+                    <a:xfrm>
+                      <a:off x="0" y="0"/>
+                      <a:ext cx="4781550" cy="1885950"/>
+                    </a:xfrm>
+                    <a:prstGeom prst="rect">
+                      <a:avLst/>
+                    </a:prstGeom>
+                    <a:noFill/>
+                    <a:ln>
+                      <a:noFill/>
+                    </a:ln>
+                  </pic:spPr>
+                </pic:pic>
+              </a:graphicData>
+            </a:graphic>
+          </wp:inline>
+        </w:drawing>
+      </w:r>
+    </w:p>
+    <w:p>
+      <w:pPr>
+        <w:spacing w:after="0" w:line="240" w:lineRule="auto"/>
+      </w:pPr>
+      <w:r>
+        <w:rPr>
+          <w:b/>
+          <w:bCs/>
+        </w:rPr>
+        <w:t>Complex Relationships</w:t>
+      </w:r>
+      <w:r>
+        <w:br/>
+        <w:t>To resolve this issue when mapping columns we can create a complex relationship. The complex relationship allows you to select multiple sources and multiple targets but one mapping. For each source to target, you can define logic used to combine the two columns into one.</w:t>
+      </w:r>
+      <w:r>
+        <w:br/>
+      </w:r>
+      <w:r>
+        <w:drawing>
+          <wp:inline distT="0" distB="0" distL="0" distR="0" wp14:anchorId="2903D900" wp14:editId="56A0CE76">
+            <wp:extent cx="5343525" cy="2752725"/>
+            <wp:effectExtent l="0" t="0" r="9525" b="9525"/>
+            <wp:docPr id="32" name="Picture 32"/>
+            <wp:cNvGraphicFramePr>
+              <a:graphicFrameLocks xmlns:a="http://schemas.openxmlformats.org/drawingml/2006/main" noChangeAspect="1"/>
+            </wp:cNvGraphicFramePr>
+            <a:graphic xmlns:a="http://schemas.openxmlformats.org/drawingml/2006/main">
+              <a:graphicData uri="http://schemas.openxmlformats.org/drawingml/2006/picture">
+                <pic:pic xmlns:pic="http://schemas.openxmlformats.org/drawingml/2006/picture">
+                  <pic:nvPicPr>
+                    <pic:cNvPr id="0" name="Picture 39"/>
+                    <pic:cNvPicPr>
+                      <a:picLocks noChangeAspect="1" noChangeArrowheads="1"/>
+                    </pic:cNvPicPr>
+                  </pic:nvPicPr>
+                  <pic:blipFill>
+                    <a:blip r:embed="rId31">
+                      <a:extLst>
+                        <a:ext uri="{28A0092B-C50C-407E-A947-70E740481C1C}">
+                          <a14:useLocalDpi xmlns:a14="http://schemas.microsoft.com/office/drawing/2010/main" val="0"/>
+                        </a:ext>
+                      </a:extLst>
+                    </a:blip>
+                    <a:srcRect/>
+                    <a:stretch>
+                      <a:fillRect/>
+                    </a:stretch>
+                  </pic:blipFill>
+                  <pic:spPr bwMode="auto">
+                    <a:xfrm>
+                      <a:off x="0" y="0"/>
+                      <a:ext cx="5343525" cy="2752725"/>
+                    </a:xfrm>
+                    <a:prstGeom prst="rect">
+                      <a:avLst/>
+                    </a:prstGeom>
+                    <a:noFill/>
+                    <a:ln>
+                      <a:noFill/>
+                    </a:ln>
+                  </pic:spPr>
+                </pic:pic>
+              </a:graphicData>
+            </a:graphic>
+          </wp:inline>
+        </w:drawing>
+      </w:r>
+    </w:p>
+    <w:p>
+      <w:pPr>
+        <w:spacing w:after="0" w:line="240" w:lineRule="auto"/>
+      </w:pPr>
+      <w:r>
+        <w:t>The complex relationship allows for only 1 Mapping Specification with multiple sources to target mappings. You can now assign an owner for the mapping specification and other critical information. The following is an example of what might be documented in the mapping specification.</w:t>
+      </w:r>
+    </w:p>
+    <w:p>
+      <w:pPr>
+        <w:spacing w:after="0" w:line="240" w:lineRule="auto"/>
+      </w:pPr>
+      <w:r>
+        <w:rPr>
+          <w:b/>
+          <w:bCs/>
+        </w:rPr>
+        <w:t>Description</w:t>
+      </w:r>
+      <w:r>
+        <w:t>: ETL task that moves data from Sales database to the Reporting warehouse.</w:t>
+      </w:r>
+      <w:r>
+        <w:br/>
+      </w:r>
+      <w:r>
+        <w:rPr>
+          <w:b/>
+          <w:bCs/>
+        </w:rPr>
+        <w:t>Scope</w:t>
+      </w:r>
+      <w:r>
+        <w:t>: SSIS job that runs on SQL Server.</w:t>
+      </w:r>
+      <w:r>
+        <w:br/>
+      </w:r>
+      <w:r>
+        <w:rPr>
+          <w:b/>
+          <w:bCs/>
+        </w:rPr>
+        <w:t>IT Requirements</w:t>
+      </w:r>
+      <w:r>
+        <w:t>: Run Daily to pull updated or new records from sales within the last 24 hours.</w:t>
+      </w:r>
+      <w:r>
+        <w:br/>
+      </w:r>
+      <w:r>
+        <w:rPr>
+          <w:b/>
+          <w:bCs/>
+        </w:rPr>
+        <w:t>Owner</w:t>
+      </w:r>
+      <w:r>
+        <w:t>: Jane Doe</w:t>
+      </w:r>
+      <w:r>
+        <w:br/>
+      </w:r>
+      <w:r>
+        <w:rPr>
+          <w:b/>
+          <w:bCs/>
+        </w:rPr>
+        <w:t>Technical Steward</w:t>
+      </w:r>
+      <w:r>
+        <w:t>: John Doe</w:t>
+      </w:r>
+      <w:r>
+        <w:br/>
+      </w:r>
+      <w:r>
+        <w:rPr>
+          <w:b/>
+          <w:bCs/>
+        </w:rPr>
+        <w:t>Stakeholders</w:t>
+      </w:r>
+      <w:r>
+        <w:t>: Tom Sales, Bill Boss</w:t>
+      </w:r>
+    </w:p>
+    <w:p>
+      <w:pPr>
+        <w:spacing w:after="0" w:line="240" w:lineRule="auto"/>
+      </w:pPr>
+      <w:r>
+        <w:t xml:space="preserve">The screenshot below from a mapping specification in DGC shows how multiple columns are mapped from the source to the target in a single mapping. Notice the Description of how the </w:t>
+      </w:r>
+      <w:r>
+        <w:lastRenderedPageBreak/>
+        <w:t>transformation is done along with a transformation logic in the form of code snippets.</w:t>
+      </w:r>
+      <w:r>
+        <w:br/>
+      </w:r>
+      <w:r>
+        <w:drawing>
+          <wp:inline distT="0" distB="0" distL="0" distR="0" wp14:anchorId="13A8B0B7" wp14:editId="16238A82">
+            <wp:extent cx="5731510" cy="1445895"/>
+            <wp:effectExtent l="0" t="0" r="2540" b="1905"/>
+            <wp:docPr id="31" name="Picture 31"/>
+            <wp:cNvGraphicFramePr>
+              <a:graphicFrameLocks xmlns:a="http://schemas.openxmlformats.org/drawingml/2006/main" noChangeAspect="1"/>
+            </wp:cNvGraphicFramePr>
+            <a:graphic xmlns:a="http://schemas.openxmlformats.org/drawingml/2006/main">
+              <a:graphicData uri="http://schemas.openxmlformats.org/drawingml/2006/picture">
+                <pic:pic xmlns:pic="http://schemas.openxmlformats.org/drawingml/2006/picture">
+                  <pic:nvPicPr>
+                    <pic:cNvPr id="0" name="Picture 40"/>
+                    <pic:cNvPicPr>
+                      <a:picLocks noChangeAspect="1" noChangeArrowheads="1"/>
+                    </pic:cNvPicPr>
+                  </pic:nvPicPr>
+                  <pic:blipFill>
+                    <a:blip r:embed="rId32">
+                      <a:extLst>
+                        <a:ext uri="{28A0092B-C50C-407E-A947-70E740481C1C}">
+                          <a14:useLocalDpi xmlns:a14="http://schemas.microsoft.com/office/drawing/2010/main" val="0"/>
+                        </a:ext>
+                      </a:extLst>
+                    </a:blip>
+                    <a:srcRect/>
+                    <a:stretch>
+                      <a:fillRect/>
+                    </a:stretch>
+                  </pic:blipFill>
+                  <pic:spPr bwMode="auto">
+                    <a:xfrm>
+                      <a:off x="0" y="0"/>
+                      <a:ext cx="5731510" cy="1445895"/>
+                    </a:xfrm>
+                    <a:prstGeom prst="rect">
+                      <a:avLst/>
+                    </a:prstGeom>
+                    <a:noFill/>
+                    <a:ln>
+                      <a:noFill/>
+                    </a:ln>
+                  </pic:spPr>
+                </pic:pic>
+              </a:graphicData>
+            </a:graphic>
+          </wp:inline>
+        </w:drawing>
+      </w:r>
+    </w:p>
+    <w:p>
+      <w:pPr>
+        <w:spacing w:after="0" w:line="240" w:lineRule="auto"/>
+      </w:pPr>
+      <w:r>
+        <w:t xml:space="preserve">When you trace the </w:t>
+      </w:r>
+      <w:proofErr w:type="gramStart"/>
+      <w:r>
+        <w:t>column</w:t>
+      </w:r>
+      <w:proofErr w:type="gramEnd"/>
+      <w:r>
+        <w:t xml:space="preserve"> you can now visualize that the mapping has multiple field level conversions that occur at the same time.</w:t>
+      </w:r>
+      <w:r>
+        <w:br/>
+      </w:r>
+      <w:r>
+        <w:rPr>
+          <w:b/>
+          <w:bCs/>
+        </w:rPr>
+        <w:t>NOTE</w:t>
+      </w:r>
+      <w:r>
+        <w:t>: This is a custom visualization where the mapping boxes the field mappings to better illustrate that multiple fields flow through the mapping.</w:t>
+      </w:r>
+      <w:r>
+        <w:br/>
+      </w:r>
+      <w:r>
+        <w:drawing>
+          <wp:inline distT="0" distB="0" distL="0" distR="0" wp14:anchorId="49901C8B" wp14:editId="38DAFDC0">
+            <wp:extent cx="5610225" cy="2533650"/>
+            <wp:effectExtent l="0" t="0" r="9525" b="0"/>
+            <wp:docPr id="30" name="Picture 30"/>
+            <wp:cNvGraphicFramePr>
+              <a:graphicFrameLocks xmlns:a="http://schemas.openxmlformats.org/drawingml/2006/main" noChangeAspect="1"/>
+            </wp:cNvGraphicFramePr>
+            <a:graphic xmlns:a="http://schemas.openxmlformats.org/drawingml/2006/main">
+              <a:graphicData uri="http://schemas.openxmlformats.org/drawingml/2006/picture">
+                <pic:pic xmlns:pic="http://schemas.openxmlformats.org/drawingml/2006/picture">
+                  <pic:nvPicPr>
+                    <pic:cNvPr id="0" name="Picture 41"/>
+                    <pic:cNvPicPr>
+                      <a:picLocks noChangeAspect="1" noChangeArrowheads="1"/>
+                    </pic:cNvPicPr>
+                  </pic:nvPicPr>
+                  <pic:blipFill>
+                    <a:blip r:embed="rId33">
+                      <a:extLst>
+                        <a:ext uri="{28A0092B-C50C-407E-A947-70E740481C1C}">
+                          <a14:useLocalDpi xmlns:a14="http://schemas.microsoft.com/office/drawing/2010/main" val="0"/>
+                        </a:ext>
+                      </a:extLst>
+                    </a:blip>
+                    <a:srcRect/>
+                    <a:stretch>
+                      <a:fillRect/>
+                    </a:stretch>
+                  </pic:blipFill>
+                  <pic:spPr bwMode="auto">
+                    <a:xfrm>
+                      <a:off x="0" y="0"/>
+                      <a:ext cx="5610225" cy="2533650"/>
+                    </a:xfrm>
+                    <a:prstGeom prst="rect">
+                      <a:avLst/>
+                    </a:prstGeom>
+                    <a:noFill/>
+                    <a:ln>
+                      <a:noFill/>
+                    </a:ln>
+                  </pic:spPr>
+                </pic:pic>
+              </a:graphicData>
+            </a:graphic>
+          </wp:inline>
+        </w:drawing>
+      </w:r>
+    </w:p>
+    <w:p>
+      <w:pPr>
+        <w:spacing w:after="0" w:line="240" w:lineRule="auto"/>
+      </w:pPr>
+      <w:r>
+        <w:rPr>
+          <w:b/>
+          <w:bCs/>
+        </w:rPr>
+        <w:t>Creating Complex Relationships</w:t>
+      </w:r>
+      <w:r>
+        <w:t>:</w:t>
+      </w:r>
+      <w:r>
+        <w:br/>
+        <w:t>Another key difference between simple and complex relationships is how they are created.</w:t>
+      </w:r>
+    </w:p>
+    <w:p>
+      <w:pPr>
+        <w:numPr>
+          <w:ilvl w:val="0"/>
+          <w:numId w:val="28"/>
+        </w:numPr>
+        <w:spacing w:after="0" w:line="240" w:lineRule="auto"/>
+      </w:pPr>
+      <w:r>
+        <w:t>Through the UI you can add the relationship from a column (source or target) or at the mapping specification. You select Multiple Source data assets, multiple target data assets, and one mapping specification.</w:t>
+      </w:r>
+      <w:r>
+        <w:br/>
+      </w:r>
+      <w:r>
+        <w:drawing>
+          <wp:inline distT="0" distB="0" distL="0" distR="0" wp14:anchorId="38A3E5F3" wp14:editId="39D39B8A">
+            <wp:extent cx="2990850" cy="2257425"/>
+            <wp:effectExtent l="0" t="0" r="0" b="9525"/>
+            <wp:docPr id="29" name="Picture 29"/>
+            <wp:cNvGraphicFramePr>
+              <a:graphicFrameLocks xmlns:a="http://schemas.openxmlformats.org/drawingml/2006/main" noChangeAspect="1"/>
+            </wp:cNvGraphicFramePr>
+            <a:graphic xmlns:a="http://schemas.openxmlformats.org/drawingml/2006/main">
+              <a:graphicData uri="http://schemas.openxmlformats.org/drawingml/2006/picture">
+                <pic:pic xmlns:pic="http://schemas.openxmlformats.org/drawingml/2006/picture">
+                  <pic:nvPicPr>
+                    <pic:cNvPr id="0" name="Picture 42"/>
+                    <pic:cNvPicPr>
+                      <a:picLocks noChangeAspect="1" noChangeArrowheads="1"/>
+                    </pic:cNvPicPr>
+                  </pic:nvPicPr>
+                  <pic:blipFill>
+                    <a:blip r:embed="rId34">
+                      <a:extLst>
+                        <a:ext uri="{28A0092B-C50C-407E-A947-70E740481C1C}">
+                          <a14:useLocalDpi xmlns:a14="http://schemas.microsoft.com/office/drawing/2010/main" val="0"/>
+                        </a:ext>
+                      </a:extLst>
+                    </a:blip>
+                    <a:srcRect/>
+                    <a:stretch>
+                      <a:fillRect/>
+                    </a:stretch>
+                  </pic:blipFill>
+                  <pic:spPr bwMode="auto">
+                    <a:xfrm>
+                      <a:off x="0" y="0"/>
+                      <a:ext cx="2990850" cy="2257425"/>
+                    </a:xfrm>
+                    <a:prstGeom prst="rect">
+                      <a:avLst/>
+                    </a:prstGeom>
+                    <a:noFill/>
+                    <a:ln>
+                      <a:noFill/>
+                    </a:ln>
+                  </pic:spPr>
+                </pic:pic>
+              </a:graphicData>
+            </a:graphic>
+          </wp:inline>
+        </w:drawing>
+      </w:r>
+    </w:p>
+    <w:p>
+      <w:pPr>
+        <w:numPr>
+          <w:ilvl w:val="0"/>
+          <w:numId w:val="28"/>
+        </w:numPr>
+        <w:spacing w:after="0" w:line="240" w:lineRule="auto"/>
+      </w:pPr>
+      <w:r>
+        <w:t>Simple relationships can be created when you import the assets. Complex relationships have a separate import process that requires you to specify the complex relationship you want to create prior to mapping the data.</w:t>
+      </w:r>
+    </w:p>
+    <w:p>
+      <w:pPr>
+        <w:numPr>
+          <w:ilvl w:val="0"/>
+          <w:numId w:val="28"/>
+        </w:numPr>
+        <w:spacing w:after="0" w:line="240" w:lineRule="auto"/>
+      </w:pPr>
+      <w:r>
+        <w:t>Complex Relationships cannot be shown on domain views (</w:t>
+      </w:r>
+      <w:proofErr w:type="gramStart"/>
+      <w:r>
+        <w:t>i.e.</w:t>
+      </w:r>
+      <w:proofErr w:type="gramEnd"/>
+      <w:r>
+        <w:t xml:space="preserve"> it is not possible to bulk edit complex relationships).</w:t>
+      </w:r>
+    </w:p>
+    <w:p>
+      <w:pPr>
+        <w:numPr>
+          <w:ilvl w:val="0"/>
+          <w:numId w:val="28"/>
+        </w:numPr>
+        <w:spacing w:after="0" w:line="240" w:lineRule="auto"/>
+      </w:pPr>
+      <w:r>
+        <w:lastRenderedPageBreak/>
+        <w:t xml:space="preserve">You can also use MuleSoft and Collibra Connect to load complex </w:t>
+      </w:r>
+      <w:proofErr w:type="gramStart"/>
+      <w:r>
+        <w:t>relationships</w:t>
+      </w:r>
+      <w:proofErr w:type="gramEnd"/>
+      <w:r>
+        <w:t xml:space="preserve"> but you need to setup file import process.</w:t>
+      </w:r>
+    </w:p>
+    <w:p>
+      <w:pPr>
+        <w:numPr>
+          <w:ilvl w:val="0"/>
+          <w:numId w:val="28"/>
+        </w:numPr>
+        <w:spacing w:after="0" w:line="240" w:lineRule="auto"/>
+      </w:pPr>
+      <w:r>
+        <w:t>You can use MuleSoft and rest API calls to create complex relationships.</w:t>
+      </w:r>
+    </w:p>
+    <w:p>
+      <w:pPr>
+        <w:numPr>
+          <w:ilvl w:val="0"/>
+          <w:numId w:val="28"/>
+        </w:numPr>
+        <w:spacing w:after="0" w:line="240" w:lineRule="auto"/>
+      </w:pPr>
+      <w:r>
+        <w:t>The complex event listener, available on our marketplace, can be set up in MuleSoft to act as a complex relationship loader.</w:t>
+      </w:r>
+    </w:p>
+    <w:p>
+      <w:pPr>
+        <w:spacing w:after="0" w:line="240" w:lineRule="auto"/>
+      </w:pPr>
+    </w:p>
+    <w:p>
+      <w:pPr>
+        <w:spacing w:after="0" w:line="240" w:lineRule="auto"/>
+      </w:pPr>
+    </w:p>
+    <w:p>
+      <w:pPr>
+        <w:spacing w:after="0" w:line="240" w:lineRule="auto"/>
+      </w:pPr>
+      <w:r>
+        <w:t>REST Import API Documentation</w:t>
+      </w:r>
+    </w:p>
+    <w:p>
+      <w:pPr>
+        <w:spacing w:after="0" w:line="240" w:lineRule="auto"/>
+      </w:pPr>
+      <w:hyperlink r:id="rId35" w:history="1">
+        <w:r>
+          <w:rPr>
+            <w:rStyle w:val="Hyperlink"/>
+          </w:rPr>
+          <w:t>developer.collibra.com/</w:t>
+        </w:r>
+        <w:proofErr w:type="spellStart"/>
+        <w:r>
+          <w:rPr>
+            <w:rStyle w:val="Hyperlink"/>
+          </w:rPr>
+          <w:t>api</w:t>
+        </w:r>
+        <w:proofErr w:type="spellEnd"/>
+        <w:r>
+          <w:rPr>
+            <w:rStyle w:val="Hyperlink"/>
+          </w:rPr>
+          <w:t>/rest/import-</w:t>
+        </w:r>
+        <w:proofErr w:type="spellStart"/>
+        <w:r>
+          <w:rPr>
+            <w:rStyle w:val="Hyperlink"/>
+          </w:rPr>
+          <w:t>api</w:t>
+        </w:r>
+        <w:proofErr w:type="spellEnd"/>
+      </w:hyperlink>
+    </w:p>
+    <w:p>
+      <w:pPr>
+        <w:spacing w:after="0" w:line="240" w:lineRule="auto"/>
+      </w:pPr>
+    </w:p>
+    <w:p>
+      <w:pPr>
+        <w:spacing w:after="0" w:line="240" w:lineRule="auto"/>
+      </w:pPr>
+      <w:r>
+        <w:t>JSON Validation</w:t>
+      </w:r>
+    </w:p>
+    <w:p>
+      <w:pPr>
+        <w:spacing w:after="0" w:line="240" w:lineRule="auto"/>
+      </w:pPr>
+      <w:hyperlink r:id="rId36" w:history="1">
+        <w:r>
+          <w:rPr>
+            <w:rStyle w:val="Hyperlink"/>
+          </w:rPr>
+          <w:t>JSON Online Validator and Formatter - JSON Lint</w:t>
+        </w:r>
+      </w:hyperlink>
+    </w:p>
+    <w:p>
+      <w:pPr>
+        <w:spacing w:after="0" w:line="240" w:lineRule="auto"/>
+      </w:pPr>
+    </w:p>
+    <w:p>
+      <w:pPr>
+        <w:spacing w:after="0" w:line="240" w:lineRule="auto"/>
+      </w:pPr>
+    </w:p>
     <w:sectPr>
       <w:pgSz w:w="11906" w:h="16838"/>
       <w:pgMar w:top="1440" w:right="1440" w:bottom="1440" w:left="1440" w:header="708" w:footer="708" w:gutter="0"/>
@@ -2519,6 +7680,119 @@
 <file path=word/numbering.xml><?xml version="1.0" encoding="utf-8"?>
 <w:numbering xmlns:wpc="http://schemas.microsoft.com/office/word/2010/wordprocessingCanvas" xmlns:cx="http://schemas.microsoft.com/office/drawing/2014/chartex" xmlns:cx1="http://schemas.microsoft.com/office/drawing/2015/9/8/chartex" xmlns:cx2="http://schemas.microsoft.com/office/drawing/2015/10/21/chartex" xmlns:cx3="http://schemas.microsoft.com/office/drawing/2016/5/9/chartex" xmlns:cx4="http://schemas.microsoft.com/office/drawing/2016/5/10/chartex" xmlns:cx5="http://schemas.microsoft.com/office/drawing/2016/5/11/chartex" xmlns:cx6="http://schemas.microsoft.com/office/drawing/2016/5/12/chartex" xmlns:cx7="http://schemas.microsoft.com/office/drawing/2016/5/13/chartex" xmlns:cx8="http://schemas.microsoft.com/office/drawing/2016/5/14/chartex" xmlns:mc="http://schemas.openxmlformats.org/markup-compatibility/2006" xmlns:aink="http://schemas.microsoft.com/office/drawing/2016/ink" xmlns:am3d="http://schemas.microsoft.com/office/drawing/2017/model3d" xmlns:o="urn:schemas-microsoft-com:office:office" xmlns:oel="http://schemas.microsoft.com/office/2019/extlst" xmlns:r="http://schemas.openxmlformats.org/officeDocument/2006/relationships" xmlns:m="http://schemas.openxmlformats.org/officeDocument/2006/math" xmlns:v="urn:schemas-microsoft-com:vml" xmlns:wp14="http://schemas.microsoft.com/office/word/2010/wordprocessingDrawing" xmlns:wp="http://schemas.openxmlformats.org/drawingml/2006/wordprocessingDrawing" xmlns:w10="urn:schemas-microsoft-com:office:word" xmlns:w="http://schemas.openxmlformats.org/wordprocessingml/2006/main" xmlns:w14="http://schemas.microsoft.com/office/word/2010/wordml" xmlns:w15="http://schemas.microsoft.com/office/word/2012/wordml" xmlns:w16cex="http://schemas.microsoft.com/office/word/2018/wordml/cex" xmlns:w16cid="http://schemas.microsoft.com/office/word/2016/wordml/cid" xmlns:w16="http://schemas.microsoft.com/office/word/2018/wordml" xmlns:w16sdtdh="http://schemas.microsoft.com/office/word/2020/wordml/sdtdatahash" xmlns:w16se="http://schemas.microsoft.com/office/word/2015/wordml/symex" xmlns:wpg="http://schemas.microsoft.com/office/word/2010/wordprocessingGroup" xmlns:wpi="http://schemas.microsoft.com/office/word/2010/wordprocessingInk" xmlns:wne="http://schemas.microsoft.com/office/word/2006/wordml" xmlns:wps="http://schemas.microsoft.com/office/word/2010/wordprocessingShape" mc:Ignorable="w14 w15 w16se w16cid w16 w16cex w16sdtdh wp14">
   <w:abstractNum w:abstractNumId="0" w15:restartNumberingAfterBreak="0">
+    <w:nsid w:val="00060E02"/>
+    <w:multiLevelType w:val="hybridMultilevel"/>
+    <w:tmpl w:val="2D4403FE"/>
+    <w:lvl w:ilvl="0" w:tplc="40090001">
+      <w:start w:val="1"/>
+      <w:numFmt w:val="bullet"/>
+      <w:lvlText w:val=""/>
+      <w:lvlJc w:val="left"/>
+      <w:pPr>
+        <w:ind w:left="720" w:hanging="360"/>
+      </w:pPr>
+      <w:rPr>
+        <w:rFonts w:ascii="Symbol" w:hAnsi="Symbol" w:hint="default"/>
+      </w:rPr>
+    </w:lvl>
+    <w:lvl w:ilvl="1" w:tplc="40090003">
+      <w:start w:val="1"/>
+      <w:numFmt w:val="bullet"/>
+      <w:lvlText w:val="o"/>
+      <w:lvlJc w:val="left"/>
+      <w:pPr>
+        <w:ind w:left="1440" w:hanging="360"/>
+      </w:pPr>
+      <w:rPr>
+        <w:rFonts w:ascii="Courier New" w:hAnsi="Courier New" w:cs="Courier New" w:hint="default"/>
+      </w:rPr>
+    </w:lvl>
+    <w:lvl w:ilvl="2" w:tplc="40090005" w:tentative="1">
+      <w:start w:val="1"/>
+      <w:numFmt w:val="bullet"/>
+      <w:lvlText w:val=""/>
+      <w:lvlJc w:val="left"/>
+      <w:pPr>
+        <w:ind w:left="2160" w:hanging="360"/>
+      </w:pPr>
+      <w:rPr>
+        <w:rFonts w:ascii="Wingdings" w:hAnsi="Wingdings" w:hint="default"/>
+      </w:rPr>
+    </w:lvl>
+    <w:lvl w:ilvl="3" w:tplc="40090001" w:tentative="1">
+      <w:start w:val="1"/>
+      <w:numFmt w:val="bullet"/>
+      <w:lvlText w:val=""/>
+      <w:lvlJc w:val="left"/>
+      <w:pPr>
+        <w:ind w:left="2880" w:hanging="360"/>
+      </w:pPr>
+      <w:rPr>
+        <w:rFonts w:ascii="Symbol" w:hAnsi="Symbol" w:hint="default"/>
+      </w:rPr>
+    </w:lvl>
+    <w:lvl w:ilvl="4" w:tplc="40090003" w:tentative="1">
+      <w:start w:val="1"/>
+      <w:numFmt w:val="bullet"/>
+      <w:lvlText w:val="o"/>
+      <w:lvlJc w:val="left"/>
+      <w:pPr>
+        <w:ind w:left="3600" w:hanging="360"/>
+      </w:pPr>
+      <w:rPr>
+        <w:rFonts w:ascii="Courier New" w:hAnsi="Courier New" w:cs="Courier New" w:hint="default"/>
+      </w:rPr>
+    </w:lvl>
+    <w:lvl w:ilvl="5" w:tplc="40090005" w:tentative="1">
+      <w:start w:val="1"/>
+      <w:numFmt w:val="bullet"/>
+      <w:lvlText w:val=""/>
+      <w:lvlJc w:val="left"/>
+      <w:pPr>
+        <w:ind w:left="4320" w:hanging="360"/>
+      </w:pPr>
+      <w:rPr>
+        <w:rFonts w:ascii="Wingdings" w:hAnsi="Wingdings" w:hint="default"/>
+      </w:rPr>
+    </w:lvl>
+    <w:lvl w:ilvl="6" w:tplc="40090001" w:tentative="1">
+      <w:start w:val="1"/>
+      <w:numFmt w:val="bullet"/>
+      <w:lvlText w:val=""/>
+      <w:lvlJc w:val="left"/>
+      <w:pPr>
+        <w:ind w:left="5040" w:hanging="360"/>
+      </w:pPr>
+      <w:rPr>
+        <w:rFonts w:ascii="Symbol" w:hAnsi="Symbol" w:hint="default"/>
+      </w:rPr>
+    </w:lvl>
+    <w:lvl w:ilvl="7" w:tplc="40090003" w:tentative="1">
+      <w:start w:val="1"/>
+      <w:numFmt w:val="bullet"/>
+      <w:lvlText w:val="o"/>
+      <w:lvlJc w:val="left"/>
+      <w:pPr>
+        <w:ind w:left="5760" w:hanging="360"/>
+      </w:pPr>
+      <w:rPr>
+        <w:rFonts w:ascii="Courier New" w:hAnsi="Courier New" w:cs="Courier New" w:hint="default"/>
+      </w:rPr>
+    </w:lvl>
+    <w:lvl w:ilvl="8" w:tplc="40090005" w:tentative="1">
+      <w:start w:val="1"/>
+      <w:numFmt w:val="bullet"/>
+      <w:lvlText w:val=""/>
+      <w:lvlJc w:val="left"/>
+      <w:pPr>
+        <w:ind w:left="6480" w:hanging="360"/>
+      </w:pPr>
+      <w:rPr>
+        <w:rFonts w:ascii="Wingdings" w:hAnsi="Wingdings" w:hint="default"/>
+      </w:rPr>
+    </w:lvl>
+  </w:abstractNum>
+  <w:abstractNum w:abstractNumId="1" w15:restartNumberingAfterBreak="0">
     <w:nsid w:val="053A44F0"/>
     <w:multiLevelType w:val="hybridMultilevel"/>
     <w:tmpl w:val="DE5ABE7E"/>
@@ -2631,7 +7905,233 @@
       </w:rPr>
     </w:lvl>
   </w:abstractNum>
-  <w:abstractNum w:abstractNumId="1" w15:restartNumberingAfterBreak="0">
+  <w:abstractNum w:abstractNumId="2" w15:restartNumberingAfterBreak="0">
+    <w:nsid w:val="066157AC"/>
+    <w:multiLevelType w:val="hybridMultilevel"/>
+    <w:tmpl w:val="69EAD7B8"/>
+    <w:lvl w:ilvl="0" w:tplc="40090001">
+      <w:start w:val="1"/>
+      <w:numFmt w:val="bullet"/>
+      <w:lvlText w:val=""/>
+      <w:lvlJc w:val="left"/>
+      <w:pPr>
+        <w:ind w:left="720" w:hanging="360"/>
+      </w:pPr>
+      <w:rPr>
+        <w:rFonts w:ascii="Symbol" w:hAnsi="Symbol" w:hint="default"/>
+      </w:rPr>
+    </w:lvl>
+    <w:lvl w:ilvl="1" w:tplc="40090003" w:tentative="1">
+      <w:start w:val="1"/>
+      <w:numFmt w:val="bullet"/>
+      <w:lvlText w:val="o"/>
+      <w:lvlJc w:val="left"/>
+      <w:pPr>
+        <w:ind w:left="1440" w:hanging="360"/>
+      </w:pPr>
+      <w:rPr>
+        <w:rFonts w:ascii="Courier New" w:hAnsi="Courier New" w:cs="Courier New" w:hint="default"/>
+      </w:rPr>
+    </w:lvl>
+    <w:lvl w:ilvl="2" w:tplc="40090005" w:tentative="1">
+      <w:start w:val="1"/>
+      <w:numFmt w:val="bullet"/>
+      <w:lvlText w:val=""/>
+      <w:lvlJc w:val="left"/>
+      <w:pPr>
+        <w:ind w:left="2160" w:hanging="360"/>
+      </w:pPr>
+      <w:rPr>
+        <w:rFonts w:ascii="Wingdings" w:hAnsi="Wingdings" w:hint="default"/>
+      </w:rPr>
+    </w:lvl>
+    <w:lvl w:ilvl="3" w:tplc="40090001" w:tentative="1">
+      <w:start w:val="1"/>
+      <w:numFmt w:val="bullet"/>
+      <w:lvlText w:val=""/>
+      <w:lvlJc w:val="left"/>
+      <w:pPr>
+        <w:ind w:left="2880" w:hanging="360"/>
+      </w:pPr>
+      <w:rPr>
+        <w:rFonts w:ascii="Symbol" w:hAnsi="Symbol" w:hint="default"/>
+      </w:rPr>
+    </w:lvl>
+    <w:lvl w:ilvl="4" w:tplc="40090003" w:tentative="1">
+      <w:start w:val="1"/>
+      <w:numFmt w:val="bullet"/>
+      <w:lvlText w:val="o"/>
+      <w:lvlJc w:val="left"/>
+      <w:pPr>
+        <w:ind w:left="3600" w:hanging="360"/>
+      </w:pPr>
+      <w:rPr>
+        <w:rFonts w:ascii="Courier New" w:hAnsi="Courier New" w:cs="Courier New" w:hint="default"/>
+      </w:rPr>
+    </w:lvl>
+    <w:lvl w:ilvl="5" w:tplc="40090005" w:tentative="1">
+      <w:start w:val="1"/>
+      <w:numFmt w:val="bullet"/>
+      <w:lvlText w:val=""/>
+      <w:lvlJc w:val="left"/>
+      <w:pPr>
+        <w:ind w:left="4320" w:hanging="360"/>
+      </w:pPr>
+      <w:rPr>
+        <w:rFonts w:ascii="Wingdings" w:hAnsi="Wingdings" w:hint="default"/>
+      </w:rPr>
+    </w:lvl>
+    <w:lvl w:ilvl="6" w:tplc="40090001" w:tentative="1">
+      <w:start w:val="1"/>
+      <w:numFmt w:val="bullet"/>
+      <w:lvlText w:val=""/>
+      <w:lvlJc w:val="left"/>
+      <w:pPr>
+        <w:ind w:left="5040" w:hanging="360"/>
+      </w:pPr>
+      <w:rPr>
+        <w:rFonts w:ascii="Symbol" w:hAnsi="Symbol" w:hint="default"/>
+      </w:rPr>
+    </w:lvl>
+    <w:lvl w:ilvl="7" w:tplc="40090003" w:tentative="1">
+      <w:start w:val="1"/>
+      <w:numFmt w:val="bullet"/>
+      <w:lvlText w:val="o"/>
+      <w:lvlJc w:val="left"/>
+      <w:pPr>
+        <w:ind w:left="5760" w:hanging="360"/>
+      </w:pPr>
+      <w:rPr>
+        <w:rFonts w:ascii="Courier New" w:hAnsi="Courier New" w:cs="Courier New" w:hint="default"/>
+      </w:rPr>
+    </w:lvl>
+    <w:lvl w:ilvl="8" w:tplc="40090005" w:tentative="1">
+      <w:start w:val="1"/>
+      <w:numFmt w:val="bullet"/>
+      <w:lvlText w:val=""/>
+      <w:lvlJc w:val="left"/>
+      <w:pPr>
+        <w:ind w:left="6480" w:hanging="360"/>
+      </w:pPr>
+      <w:rPr>
+        <w:rFonts w:ascii="Wingdings" w:hAnsi="Wingdings" w:hint="default"/>
+      </w:rPr>
+    </w:lvl>
+  </w:abstractNum>
+  <w:abstractNum w:abstractNumId="3" w15:restartNumberingAfterBreak="0">
+    <w:nsid w:val="0BFC6C6A"/>
+    <w:multiLevelType w:val="hybridMultilevel"/>
+    <w:tmpl w:val="DCB6D48C"/>
+    <w:lvl w:ilvl="0" w:tplc="40090001">
+      <w:start w:val="1"/>
+      <w:numFmt w:val="bullet"/>
+      <w:lvlText w:val=""/>
+      <w:lvlJc w:val="left"/>
+      <w:pPr>
+        <w:ind w:left="720" w:hanging="360"/>
+      </w:pPr>
+      <w:rPr>
+        <w:rFonts w:ascii="Symbol" w:hAnsi="Symbol" w:hint="default"/>
+      </w:rPr>
+    </w:lvl>
+    <w:lvl w:ilvl="1" w:tplc="40090003" w:tentative="1">
+      <w:start w:val="1"/>
+      <w:numFmt w:val="bullet"/>
+      <w:lvlText w:val="o"/>
+      <w:lvlJc w:val="left"/>
+      <w:pPr>
+        <w:ind w:left="1440" w:hanging="360"/>
+      </w:pPr>
+      <w:rPr>
+        <w:rFonts w:ascii="Courier New" w:hAnsi="Courier New" w:cs="Courier New" w:hint="default"/>
+      </w:rPr>
+    </w:lvl>
+    <w:lvl w:ilvl="2" w:tplc="40090005" w:tentative="1">
+      <w:start w:val="1"/>
+      <w:numFmt w:val="bullet"/>
+      <w:lvlText w:val=""/>
+      <w:lvlJc w:val="left"/>
+      <w:pPr>
+        <w:ind w:left="2160" w:hanging="360"/>
+      </w:pPr>
+      <w:rPr>
+        <w:rFonts w:ascii="Wingdings" w:hAnsi="Wingdings" w:hint="default"/>
+      </w:rPr>
+    </w:lvl>
+    <w:lvl w:ilvl="3" w:tplc="40090001" w:tentative="1">
+      <w:start w:val="1"/>
+      <w:numFmt w:val="bullet"/>
+      <w:lvlText w:val=""/>
+      <w:lvlJc w:val="left"/>
+      <w:pPr>
+        <w:ind w:left="2880" w:hanging="360"/>
+      </w:pPr>
+      <w:rPr>
+        <w:rFonts w:ascii="Symbol" w:hAnsi="Symbol" w:hint="default"/>
+      </w:rPr>
+    </w:lvl>
+    <w:lvl w:ilvl="4" w:tplc="40090003" w:tentative="1">
+      <w:start w:val="1"/>
+      <w:numFmt w:val="bullet"/>
+      <w:lvlText w:val="o"/>
+      <w:lvlJc w:val="left"/>
+      <w:pPr>
+        <w:ind w:left="3600" w:hanging="360"/>
+      </w:pPr>
+      <w:rPr>
+        <w:rFonts w:ascii="Courier New" w:hAnsi="Courier New" w:cs="Courier New" w:hint="default"/>
+      </w:rPr>
+    </w:lvl>
+    <w:lvl w:ilvl="5" w:tplc="40090005" w:tentative="1">
+      <w:start w:val="1"/>
+      <w:numFmt w:val="bullet"/>
+      <w:lvlText w:val=""/>
+      <w:lvlJc w:val="left"/>
+      <w:pPr>
+        <w:ind w:left="4320" w:hanging="360"/>
+      </w:pPr>
+      <w:rPr>
+        <w:rFonts w:ascii="Wingdings" w:hAnsi="Wingdings" w:hint="default"/>
+      </w:rPr>
+    </w:lvl>
+    <w:lvl w:ilvl="6" w:tplc="40090001" w:tentative="1">
+      <w:start w:val="1"/>
+      <w:numFmt w:val="bullet"/>
+      <w:lvlText w:val=""/>
+      <w:lvlJc w:val="left"/>
+      <w:pPr>
+        <w:ind w:left="5040" w:hanging="360"/>
+      </w:pPr>
+      <w:rPr>
+        <w:rFonts w:ascii="Symbol" w:hAnsi="Symbol" w:hint="default"/>
+      </w:rPr>
+    </w:lvl>
+    <w:lvl w:ilvl="7" w:tplc="40090003" w:tentative="1">
+      <w:start w:val="1"/>
+      <w:numFmt w:val="bullet"/>
+      <w:lvlText w:val="o"/>
+      <w:lvlJc w:val="left"/>
+      <w:pPr>
+        <w:ind w:left="5760" w:hanging="360"/>
+      </w:pPr>
+      <w:rPr>
+        <w:rFonts w:ascii="Courier New" w:hAnsi="Courier New" w:cs="Courier New" w:hint="default"/>
+      </w:rPr>
+    </w:lvl>
+    <w:lvl w:ilvl="8" w:tplc="40090005" w:tentative="1">
+      <w:start w:val="1"/>
+      <w:numFmt w:val="bullet"/>
+      <w:lvlText w:val=""/>
+      <w:lvlJc w:val="left"/>
+      <w:pPr>
+        <w:ind w:left="6480" w:hanging="360"/>
+      </w:pPr>
+      <w:rPr>
+        <w:rFonts w:ascii="Wingdings" w:hAnsi="Wingdings" w:hint="default"/>
+      </w:rPr>
+    </w:lvl>
+  </w:abstractNum>
+  <w:abstractNum w:abstractNumId="4" w15:restartNumberingAfterBreak="0">
     <w:nsid w:val="0CC1039C"/>
     <w:multiLevelType w:val="hybridMultilevel"/>
     <w:tmpl w:val="4F307530"/>
@@ -2744,7 +8244,7 @@
       </w:rPr>
     </w:lvl>
   </w:abstractNum>
-  <w:abstractNum w:abstractNumId="2" w15:restartNumberingAfterBreak="0">
+  <w:abstractNum w:abstractNumId="5" w15:restartNumberingAfterBreak="0">
     <w:nsid w:val="0DF52D49"/>
     <w:multiLevelType w:val="hybridMultilevel"/>
     <w:tmpl w:val="1BC0030C"/>
@@ -2857,7 +8357,7 @@
       </w:rPr>
     </w:lvl>
   </w:abstractNum>
-  <w:abstractNum w:abstractNumId="3" w15:restartNumberingAfterBreak="0">
+  <w:abstractNum w:abstractNumId="6" w15:restartNumberingAfterBreak="0">
     <w:nsid w:val="10C91D50"/>
     <w:multiLevelType w:val="hybridMultilevel"/>
     <w:tmpl w:val="677694CC"/>
@@ -2970,7 +8470,572 @@
       </w:rPr>
     </w:lvl>
   </w:abstractNum>
-  <w:abstractNum w:abstractNumId="4" w15:restartNumberingAfterBreak="0">
+  <w:abstractNum w:abstractNumId="7" w15:restartNumberingAfterBreak="0">
+    <w:nsid w:val="18A539A1"/>
+    <w:multiLevelType w:val="hybridMultilevel"/>
+    <w:tmpl w:val="436042AE"/>
+    <w:lvl w:ilvl="0" w:tplc="40090001">
+      <w:start w:val="1"/>
+      <w:numFmt w:val="bullet"/>
+      <w:lvlText w:val=""/>
+      <w:lvlJc w:val="left"/>
+      <w:pPr>
+        <w:ind w:left="720" w:hanging="360"/>
+      </w:pPr>
+      <w:rPr>
+        <w:rFonts w:ascii="Symbol" w:hAnsi="Symbol" w:hint="default"/>
+      </w:rPr>
+    </w:lvl>
+    <w:lvl w:ilvl="1" w:tplc="40090003" w:tentative="1">
+      <w:start w:val="1"/>
+      <w:numFmt w:val="bullet"/>
+      <w:lvlText w:val="o"/>
+      <w:lvlJc w:val="left"/>
+      <w:pPr>
+        <w:ind w:left="1440" w:hanging="360"/>
+      </w:pPr>
+      <w:rPr>
+        <w:rFonts w:ascii="Courier New" w:hAnsi="Courier New" w:cs="Courier New" w:hint="default"/>
+      </w:rPr>
+    </w:lvl>
+    <w:lvl w:ilvl="2" w:tplc="40090005" w:tentative="1">
+      <w:start w:val="1"/>
+      <w:numFmt w:val="bullet"/>
+      <w:lvlText w:val=""/>
+      <w:lvlJc w:val="left"/>
+      <w:pPr>
+        <w:ind w:left="2160" w:hanging="360"/>
+      </w:pPr>
+      <w:rPr>
+        <w:rFonts w:ascii="Wingdings" w:hAnsi="Wingdings" w:hint="default"/>
+      </w:rPr>
+    </w:lvl>
+    <w:lvl w:ilvl="3" w:tplc="40090001" w:tentative="1">
+      <w:start w:val="1"/>
+      <w:numFmt w:val="bullet"/>
+      <w:lvlText w:val=""/>
+      <w:lvlJc w:val="left"/>
+      <w:pPr>
+        <w:ind w:left="2880" w:hanging="360"/>
+      </w:pPr>
+      <w:rPr>
+        <w:rFonts w:ascii="Symbol" w:hAnsi="Symbol" w:hint="default"/>
+      </w:rPr>
+    </w:lvl>
+    <w:lvl w:ilvl="4" w:tplc="40090003" w:tentative="1">
+      <w:start w:val="1"/>
+      <w:numFmt w:val="bullet"/>
+      <w:lvlText w:val="o"/>
+      <w:lvlJc w:val="left"/>
+      <w:pPr>
+        <w:ind w:left="3600" w:hanging="360"/>
+      </w:pPr>
+      <w:rPr>
+        <w:rFonts w:ascii="Courier New" w:hAnsi="Courier New" w:cs="Courier New" w:hint="default"/>
+      </w:rPr>
+    </w:lvl>
+    <w:lvl w:ilvl="5" w:tplc="40090005" w:tentative="1">
+      <w:start w:val="1"/>
+      <w:numFmt w:val="bullet"/>
+      <w:lvlText w:val=""/>
+      <w:lvlJc w:val="left"/>
+      <w:pPr>
+        <w:ind w:left="4320" w:hanging="360"/>
+      </w:pPr>
+      <w:rPr>
+        <w:rFonts w:ascii="Wingdings" w:hAnsi="Wingdings" w:hint="default"/>
+      </w:rPr>
+    </w:lvl>
+    <w:lvl w:ilvl="6" w:tplc="40090001" w:tentative="1">
+      <w:start w:val="1"/>
+      <w:numFmt w:val="bullet"/>
+      <w:lvlText w:val=""/>
+      <w:lvlJc w:val="left"/>
+      <w:pPr>
+        <w:ind w:left="5040" w:hanging="360"/>
+      </w:pPr>
+      <w:rPr>
+        <w:rFonts w:ascii="Symbol" w:hAnsi="Symbol" w:hint="default"/>
+      </w:rPr>
+    </w:lvl>
+    <w:lvl w:ilvl="7" w:tplc="40090003" w:tentative="1">
+      <w:start w:val="1"/>
+      <w:numFmt w:val="bullet"/>
+      <w:lvlText w:val="o"/>
+      <w:lvlJc w:val="left"/>
+      <w:pPr>
+        <w:ind w:left="5760" w:hanging="360"/>
+      </w:pPr>
+      <w:rPr>
+        <w:rFonts w:ascii="Courier New" w:hAnsi="Courier New" w:cs="Courier New" w:hint="default"/>
+      </w:rPr>
+    </w:lvl>
+    <w:lvl w:ilvl="8" w:tplc="40090005" w:tentative="1">
+      <w:start w:val="1"/>
+      <w:numFmt w:val="bullet"/>
+      <w:lvlText w:val=""/>
+      <w:lvlJc w:val="left"/>
+      <w:pPr>
+        <w:ind w:left="6480" w:hanging="360"/>
+      </w:pPr>
+      <w:rPr>
+        <w:rFonts w:ascii="Wingdings" w:hAnsi="Wingdings" w:hint="default"/>
+      </w:rPr>
+    </w:lvl>
+  </w:abstractNum>
+  <w:abstractNum w:abstractNumId="8" w15:restartNumberingAfterBreak="0">
+    <w:nsid w:val="1D7E2A6F"/>
+    <w:multiLevelType w:val="hybridMultilevel"/>
+    <w:tmpl w:val="9514B964"/>
+    <w:lvl w:ilvl="0" w:tplc="40090001">
+      <w:start w:val="1"/>
+      <w:numFmt w:val="bullet"/>
+      <w:lvlText w:val=""/>
+      <w:lvlJc w:val="left"/>
+      <w:pPr>
+        <w:ind w:left="720" w:hanging="360"/>
+      </w:pPr>
+      <w:rPr>
+        <w:rFonts w:ascii="Symbol" w:hAnsi="Symbol" w:hint="default"/>
+      </w:rPr>
+    </w:lvl>
+    <w:lvl w:ilvl="1" w:tplc="40090003" w:tentative="1">
+      <w:start w:val="1"/>
+      <w:numFmt w:val="bullet"/>
+      <w:lvlText w:val="o"/>
+      <w:lvlJc w:val="left"/>
+      <w:pPr>
+        <w:ind w:left="1440" w:hanging="360"/>
+      </w:pPr>
+      <w:rPr>
+        <w:rFonts w:ascii="Courier New" w:hAnsi="Courier New" w:cs="Courier New" w:hint="default"/>
+      </w:rPr>
+    </w:lvl>
+    <w:lvl w:ilvl="2" w:tplc="40090005" w:tentative="1">
+      <w:start w:val="1"/>
+      <w:numFmt w:val="bullet"/>
+      <w:lvlText w:val=""/>
+      <w:lvlJc w:val="left"/>
+      <w:pPr>
+        <w:ind w:left="2160" w:hanging="360"/>
+      </w:pPr>
+      <w:rPr>
+        <w:rFonts w:ascii="Wingdings" w:hAnsi="Wingdings" w:hint="default"/>
+      </w:rPr>
+    </w:lvl>
+    <w:lvl w:ilvl="3" w:tplc="40090001" w:tentative="1">
+      <w:start w:val="1"/>
+      <w:numFmt w:val="bullet"/>
+      <w:lvlText w:val=""/>
+      <w:lvlJc w:val="left"/>
+      <w:pPr>
+        <w:ind w:left="2880" w:hanging="360"/>
+      </w:pPr>
+      <w:rPr>
+        <w:rFonts w:ascii="Symbol" w:hAnsi="Symbol" w:hint="default"/>
+      </w:rPr>
+    </w:lvl>
+    <w:lvl w:ilvl="4" w:tplc="40090003" w:tentative="1">
+      <w:start w:val="1"/>
+      <w:numFmt w:val="bullet"/>
+      <w:lvlText w:val="o"/>
+      <w:lvlJc w:val="left"/>
+      <w:pPr>
+        <w:ind w:left="3600" w:hanging="360"/>
+      </w:pPr>
+      <w:rPr>
+        <w:rFonts w:ascii="Courier New" w:hAnsi="Courier New" w:cs="Courier New" w:hint="default"/>
+      </w:rPr>
+    </w:lvl>
+    <w:lvl w:ilvl="5" w:tplc="40090005" w:tentative="1">
+      <w:start w:val="1"/>
+      <w:numFmt w:val="bullet"/>
+      <w:lvlText w:val=""/>
+      <w:lvlJc w:val="left"/>
+      <w:pPr>
+        <w:ind w:left="4320" w:hanging="360"/>
+      </w:pPr>
+      <w:rPr>
+        <w:rFonts w:ascii="Wingdings" w:hAnsi="Wingdings" w:hint="default"/>
+      </w:rPr>
+    </w:lvl>
+    <w:lvl w:ilvl="6" w:tplc="40090001" w:tentative="1">
+      <w:start w:val="1"/>
+      <w:numFmt w:val="bullet"/>
+      <w:lvlText w:val=""/>
+      <w:lvlJc w:val="left"/>
+      <w:pPr>
+        <w:ind w:left="5040" w:hanging="360"/>
+      </w:pPr>
+      <w:rPr>
+        <w:rFonts w:ascii="Symbol" w:hAnsi="Symbol" w:hint="default"/>
+      </w:rPr>
+    </w:lvl>
+    <w:lvl w:ilvl="7" w:tplc="40090003" w:tentative="1">
+      <w:start w:val="1"/>
+      <w:numFmt w:val="bullet"/>
+      <w:lvlText w:val="o"/>
+      <w:lvlJc w:val="left"/>
+      <w:pPr>
+        <w:ind w:left="5760" w:hanging="360"/>
+      </w:pPr>
+      <w:rPr>
+        <w:rFonts w:ascii="Courier New" w:hAnsi="Courier New" w:cs="Courier New" w:hint="default"/>
+      </w:rPr>
+    </w:lvl>
+    <w:lvl w:ilvl="8" w:tplc="40090005" w:tentative="1">
+      <w:start w:val="1"/>
+      <w:numFmt w:val="bullet"/>
+      <w:lvlText w:val=""/>
+      <w:lvlJc w:val="left"/>
+      <w:pPr>
+        <w:ind w:left="6480" w:hanging="360"/>
+      </w:pPr>
+      <w:rPr>
+        <w:rFonts w:ascii="Wingdings" w:hAnsi="Wingdings" w:hint="default"/>
+      </w:rPr>
+    </w:lvl>
+  </w:abstractNum>
+  <w:abstractNum w:abstractNumId="9" w15:restartNumberingAfterBreak="0">
+    <w:nsid w:val="1EF30B04"/>
+    <w:multiLevelType w:val="hybridMultilevel"/>
+    <w:tmpl w:val="A9B05B9A"/>
+    <w:lvl w:ilvl="0" w:tplc="40090001">
+      <w:start w:val="1"/>
+      <w:numFmt w:val="bullet"/>
+      <w:lvlText w:val=""/>
+      <w:lvlJc w:val="left"/>
+      <w:pPr>
+        <w:ind w:left="720" w:hanging="360"/>
+      </w:pPr>
+      <w:rPr>
+        <w:rFonts w:ascii="Symbol" w:hAnsi="Symbol" w:hint="default"/>
+      </w:rPr>
+    </w:lvl>
+    <w:lvl w:ilvl="1" w:tplc="40090003">
+      <w:start w:val="1"/>
+      <w:numFmt w:val="bullet"/>
+      <w:lvlText w:val="o"/>
+      <w:lvlJc w:val="left"/>
+      <w:pPr>
+        <w:ind w:left="1440" w:hanging="360"/>
+      </w:pPr>
+      <w:rPr>
+        <w:rFonts w:ascii="Courier New" w:hAnsi="Courier New" w:cs="Courier New" w:hint="default"/>
+      </w:rPr>
+    </w:lvl>
+    <w:lvl w:ilvl="2" w:tplc="40090005" w:tentative="1">
+      <w:start w:val="1"/>
+      <w:numFmt w:val="bullet"/>
+      <w:lvlText w:val=""/>
+      <w:lvlJc w:val="left"/>
+      <w:pPr>
+        <w:ind w:left="2160" w:hanging="360"/>
+      </w:pPr>
+      <w:rPr>
+        <w:rFonts w:ascii="Wingdings" w:hAnsi="Wingdings" w:hint="default"/>
+      </w:rPr>
+    </w:lvl>
+    <w:lvl w:ilvl="3" w:tplc="40090001" w:tentative="1">
+      <w:start w:val="1"/>
+      <w:numFmt w:val="bullet"/>
+      <w:lvlText w:val=""/>
+      <w:lvlJc w:val="left"/>
+      <w:pPr>
+        <w:ind w:left="2880" w:hanging="360"/>
+      </w:pPr>
+      <w:rPr>
+        <w:rFonts w:ascii="Symbol" w:hAnsi="Symbol" w:hint="default"/>
+      </w:rPr>
+    </w:lvl>
+    <w:lvl w:ilvl="4" w:tplc="40090003" w:tentative="1">
+      <w:start w:val="1"/>
+      <w:numFmt w:val="bullet"/>
+      <w:lvlText w:val="o"/>
+      <w:lvlJc w:val="left"/>
+      <w:pPr>
+        <w:ind w:left="3600" w:hanging="360"/>
+      </w:pPr>
+      <w:rPr>
+        <w:rFonts w:ascii="Courier New" w:hAnsi="Courier New" w:cs="Courier New" w:hint="default"/>
+      </w:rPr>
+    </w:lvl>
+    <w:lvl w:ilvl="5" w:tplc="40090005" w:tentative="1">
+      <w:start w:val="1"/>
+      <w:numFmt w:val="bullet"/>
+      <w:lvlText w:val=""/>
+      <w:lvlJc w:val="left"/>
+      <w:pPr>
+        <w:ind w:left="4320" w:hanging="360"/>
+      </w:pPr>
+      <w:rPr>
+        <w:rFonts w:ascii="Wingdings" w:hAnsi="Wingdings" w:hint="default"/>
+      </w:rPr>
+    </w:lvl>
+    <w:lvl w:ilvl="6" w:tplc="40090001" w:tentative="1">
+      <w:start w:val="1"/>
+      <w:numFmt w:val="bullet"/>
+      <w:lvlText w:val=""/>
+      <w:lvlJc w:val="left"/>
+      <w:pPr>
+        <w:ind w:left="5040" w:hanging="360"/>
+      </w:pPr>
+      <w:rPr>
+        <w:rFonts w:ascii="Symbol" w:hAnsi="Symbol" w:hint="default"/>
+      </w:rPr>
+    </w:lvl>
+    <w:lvl w:ilvl="7" w:tplc="40090003" w:tentative="1">
+      <w:start w:val="1"/>
+      <w:numFmt w:val="bullet"/>
+      <w:lvlText w:val="o"/>
+      <w:lvlJc w:val="left"/>
+      <w:pPr>
+        <w:ind w:left="5760" w:hanging="360"/>
+      </w:pPr>
+      <w:rPr>
+        <w:rFonts w:ascii="Courier New" w:hAnsi="Courier New" w:cs="Courier New" w:hint="default"/>
+      </w:rPr>
+    </w:lvl>
+    <w:lvl w:ilvl="8" w:tplc="40090005" w:tentative="1">
+      <w:start w:val="1"/>
+      <w:numFmt w:val="bullet"/>
+      <w:lvlText w:val=""/>
+      <w:lvlJc w:val="left"/>
+      <w:pPr>
+        <w:ind w:left="6480" w:hanging="360"/>
+      </w:pPr>
+      <w:rPr>
+        <w:rFonts w:ascii="Wingdings" w:hAnsi="Wingdings" w:hint="default"/>
+      </w:rPr>
+    </w:lvl>
+  </w:abstractNum>
+  <w:abstractNum w:abstractNumId="10" w15:restartNumberingAfterBreak="0">
+    <w:nsid w:val="1EFB453E"/>
+    <w:multiLevelType w:val="hybridMultilevel"/>
+    <w:tmpl w:val="269A4A62"/>
+    <w:lvl w:ilvl="0" w:tplc="40090001">
+      <w:start w:val="1"/>
+      <w:numFmt w:val="bullet"/>
+      <w:lvlText w:val=""/>
+      <w:lvlJc w:val="left"/>
+      <w:pPr>
+        <w:ind w:left="720" w:hanging="360"/>
+      </w:pPr>
+      <w:rPr>
+        <w:rFonts w:ascii="Symbol" w:hAnsi="Symbol" w:hint="default"/>
+      </w:rPr>
+    </w:lvl>
+    <w:lvl w:ilvl="1" w:tplc="40090003">
+      <w:start w:val="1"/>
+      <w:numFmt w:val="bullet"/>
+      <w:lvlText w:val="o"/>
+      <w:lvlJc w:val="left"/>
+      <w:pPr>
+        <w:ind w:left="1440" w:hanging="360"/>
+      </w:pPr>
+      <w:rPr>
+        <w:rFonts w:ascii="Courier New" w:hAnsi="Courier New" w:cs="Courier New" w:hint="default"/>
+      </w:rPr>
+    </w:lvl>
+    <w:lvl w:ilvl="2" w:tplc="40090005" w:tentative="1">
+      <w:start w:val="1"/>
+      <w:numFmt w:val="bullet"/>
+      <w:lvlText w:val=""/>
+      <w:lvlJc w:val="left"/>
+      <w:pPr>
+        <w:ind w:left="2160" w:hanging="360"/>
+      </w:pPr>
+      <w:rPr>
+        <w:rFonts w:ascii="Wingdings" w:hAnsi="Wingdings" w:hint="default"/>
+      </w:rPr>
+    </w:lvl>
+    <w:lvl w:ilvl="3" w:tplc="40090001" w:tentative="1">
+      <w:start w:val="1"/>
+      <w:numFmt w:val="bullet"/>
+      <w:lvlText w:val=""/>
+      <w:lvlJc w:val="left"/>
+      <w:pPr>
+        <w:ind w:left="2880" w:hanging="360"/>
+      </w:pPr>
+      <w:rPr>
+        <w:rFonts w:ascii="Symbol" w:hAnsi="Symbol" w:hint="default"/>
+      </w:rPr>
+    </w:lvl>
+    <w:lvl w:ilvl="4" w:tplc="40090003" w:tentative="1">
+      <w:start w:val="1"/>
+      <w:numFmt w:val="bullet"/>
+      <w:lvlText w:val="o"/>
+      <w:lvlJc w:val="left"/>
+      <w:pPr>
+        <w:ind w:left="3600" w:hanging="360"/>
+      </w:pPr>
+      <w:rPr>
+        <w:rFonts w:ascii="Courier New" w:hAnsi="Courier New" w:cs="Courier New" w:hint="default"/>
+      </w:rPr>
+    </w:lvl>
+    <w:lvl w:ilvl="5" w:tplc="40090005" w:tentative="1">
+      <w:start w:val="1"/>
+      <w:numFmt w:val="bullet"/>
+      <w:lvlText w:val=""/>
+      <w:lvlJc w:val="left"/>
+      <w:pPr>
+        <w:ind w:left="4320" w:hanging="360"/>
+      </w:pPr>
+      <w:rPr>
+        <w:rFonts w:ascii="Wingdings" w:hAnsi="Wingdings" w:hint="default"/>
+      </w:rPr>
+    </w:lvl>
+    <w:lvl w:ilvl="6" w:tplc="40090001" w:tentative="1">
+      <w:start w:val="1"/>
+      <w:numFmt w:val="bullet"/>
+      <w:lvlText w:val=""/>
+      <w:lvlJc w:val="left"/>
+      <w:pPr>
+        <w:ind w:left="5040" w:hanging="360"/>
+      </w:pPr>
+      <w:rPr>
+        <w:rFonts w:ascii="Symbol" w:hAnsi="Symbol" w:hint="default"/>
+      </w:rPr>
+    </w:lvl>
+    <w:lvl w:ilvl="7" w:tplc="40090003" w:tentative="1">
+      <w:start w:val="1"/>
+      <w:numFmt w:val="bullet"/>
+      <w:lvlText w:val="o"/>
+      <w:lvlJc w:val="left"/>
+      <w:pPr>
+        <w:ind w:left="5760" w:hanging="360"/>
+      </w:pPr>
+      <w:rPr>
+        <w:rFonts w:ascii="Courier New" w:hAnsi="Courier New" w:cs="Courier New" w:hint="default"/>
+      </w:rPr>
+    </w:lvl>
+    <w:lvl w:ilvl="8" w:tplc="40090005" w:tentative="1">
+      <w:start w:val="1"/>
+      <w:numFmt w:val="bullet"/>
+      <w:lvlText w:val=""/>
+      <w:lvlJc w:val="left"/>
+      <w:pPr>
+        <w:ind w:left="6480" w:hanging="360"/>
+      </w:pPr>
+      <w:rPr>
+        <w:rFonts w:ascii="Wingdings" w:hAnsi="Wingdings" w:hint="default"/>
+      </w:rPr>
+    </w:lvl>
+  </w:abstractNum>
+  <w:abstractNum w:abstractNumId="11" w15:restartNumberingAfterBreak="0">
+    <w:nsid w:val="248F4396"/>
+    <w:multiLevelType w:val="hybridMultilevel"/>
+    <w:tmpl w:val="25A6D812"/>
+    <w:lvl w:ilvl="0" w:tplc="40090001">
+      <w:start w:val="1"/>
+      <w:numFmt w:val="bullet"/>
+      <w:lvlText w:val=""/>
+      <w:lvlJc w:val="left"/>
+      <w:pPr>
+        <w:ind w:left="720" w:hanging="360"/>
+      </w:pPr>
+      <w:rPr>
+        <w:rFonts w:ascii="Symbol" w:hAnsi="Symbol" w:hint="default"/>
+      </w:rPr>
+    </w:lvl>
+    <w:lvl w:ilvl="1" w:tplc="40090003">
+      <w:start w:val="1"/>
+      <w:numFmt w:val="bullet"/>
+      <w:lvlText w:val="o"/>
+      <w:lvlJc w:val="left"/>
+      <w:pPr>
+        <w:ind w:left="1440" w:hanging="360"/>
+      </w:pPr>
+      <w:rPr>
+        <w:rFonts w:ascii="Courier New" w:hAnsi="Courier New" w:cs="Courier New" w:hint="default"/>
+      </w:rPr>
+    </w:lvl>
+    <w:lvl w:ilvl="2" w:tplc="40090005" w:tentative="1">
+      <w:start w:val="1"/>
+      <w:numFmt w:val="bullet"/>
+      <w:lvlText w:val=""/>
+      <w:lvlJc w:val="left"/>
+      <w:pPr>
+        <w:ind w:left="2160" w:hanging="360"/>
+      </w:pPr>
+      <w:rPr>
+        <w:rFonts w:ascii="Wingdings" w:hAnsi="Wingdings" w:hint="default"/>
+      </w:rPr>
+    </w:lvl>
+    <w:lvl w:ilvl="3" w:tplc="40090001" w:tentative="1">
+      <w:start w:val="1"/>
+      <w:numFmt w:val="bullet"/>
+      <w:lvlText w:val=""/>
+      <w:lvlJc w:val="left"/>
+      <w:pPr>
+        <w:ind w:left="2880" w:hanging="360"/>
+      </w:pPr>
+      <w:rPr>
+        <w:rFonts w:ascii="Symbol" w:hAnsi="Symbol" w:hint="default"/>
+      </w:rPr>
+    </w:lvl>
+    <w:lvl w:ilvl="4" w:tplc="40090003" w:tentative="1">
+      <w:start w:val="1"/>
+      <w:numFmt w:val="bullet"/>
+      <w:lvlText w:val="o"/>
+      <w:lvlJc w:val="left"/>
+      <w:pPr>
+        <w:ind w:left="3600" w:hanging="360"/>
+      </w:pPr>
+      <w:rPr>
+        <w:rFonts w:ascii="Courier New" w:hAnsi="Courier New" w:cs="Courier New" w:hint="default"/>
+      </w:rPr>
+    </w:lvl>
+    <w:lvl w:ilvl="5" w:tplc="40090005" w:tentative="1">
+      <w:start w:val="1"/>
+      <w:numFmt w:val="bullet"/>
+      <w:lvlText w:val=""/>
+      <w:lvlJc w:val="left"/>
+      <w:pPr>
+        <w:ind w:left="4320" w:hanging="360"/>
+      </w:pPr>
+      <w:rPr>
+        <w:rFonts w:ascii="Wingdings" w:hAnsi="Wingdings" w:hint="default"/>
+      </w:rPr>
+    </w:lvl>
+    <w:lvl w:ilvl="6" w:tplc="40090001" w:tentative="1">
+      <w:start w:val="1"/>
+      <w:numFmt w:val="bullet"/>
+      <w:lvlText w:val=""/>
+      <w:lvlJc w:val="left"/>
+      <w:pPr>
+        <w:ind w:left="5040" w:hanging="360"/>
+      </w:pPr>
+      <w:rPr>
+        <w:rFonts w:ascii="Symbol" w:hAnsi="Symbol" w:hint="default"/>
+      </w:rPr>
+    </w:lvl>
+    <w:lvl w:ilvl="7" w:tplc="40090003" w:tentative="1">
+      <w:start w:val="1"/>
+      <w:numFmt w:val="bullet"/>
+      <w:lvlText w:val="o"/>
+      <w:lvlJc w:val="left"/>
+      <w:pPr>
+        <w:ind w:left="5760" w:hanging="360"/>
+      </w:pPr>
+      <w:rPr>
+        <w:rFonts w:ascii="Courier New" w:hAnsi="Courier New" w:cs="Courier New" w:hint="default"/>
+      </w:rPr>
+    </w:lvl>
+    <w:lvl w:ilvl="8" w:tplc="40090005" w:tentative="1">
+      <w:start w:val="1"/>
+      <w:numFmt w:val="bullet"/>
+      <w:lvlText w:val=""/>
+      <w:lvlJc w:val="left"/>
+      <w:pPr>
+        <w:ind w:left="6480" w:hanging="360"/>
+      </w:pPr>
+      <w:rPr>
+        <w:rFonts w:ascii="Wingdings" w:hAnsi="Wingdings" w:hint="default"/>
+      </w:rPr>
+    </w:lvl>
+  </w:abstractNum>
+  <w:abstractNum w:abstractNumId="12" w15:restartNumberingAfterBreak="0">
     <w:nsid w:val="28B844F3"/>
     <w:multiLevelType w:val="hybridMultilevel"/>
     <w:tmpl w:val="A726F83E"/>
@@ -3083,7 +9148,7 @@
       </w:rPr>
     </w:lvl>
   </w:abstractNum>
-  <w:abstractNum w:abstractNumId="5" w15:restartNumberingAfterBreak="0">
+  <w:abstractNum w:abstractNumId="13" w15:restartNumberingAfterBreak="0">
     <w:nsid w:val="2EF94B61"/>
     <w:multiLevelType w:val="hybridMultilevel"/>
     <w:tmpl w:val="08805AE0"/>
@@ -3196,7 +9261,7 @@
       </w:rPr>
     </w:lvl>
   </w:abstractNum>
-  <w:abstractNum w:abstractNumId="6" w15:restartNumberingAfterBreak="0">
+  <w:abstractNum w:abstractNumId="14" w15:restartNumberingAfterBreak="0">
     <w:nsid w:val="35CA4355"/>
     <w:multiLevelType w:val="hybridMultilevel"/>
     <w:tmpl w:val="8A901FCE"/>
@@ -3309,7 +9374,269 @@
       </w:rPr>
     </w:lvl>
   </w:abstractNum>
-  <w:abstractNum w:abstractNumId="7" w15:restartNumberingAfterBreak="0">
+  <w:abstractNum w:abstractNumId="15" w15:restartNumberingAfterBreak="0">
+    <w:nsid w:val="3BDD4B38"/>
+    <w:multiLevelType w:val="multilevel"/>
+    <w:tmpl w:val="CFFEF456"/>
+    <w:lvl w:ilvl="0">
+      <w:start w:val="1"/>
+      <w:numFmt w:val="bullet"/>
+      <w:lvlText w:val=""/>
+      <w:lvlJc w:val="left"/>
+      <w:pPr>
+        <w:tabs>
+          <w:tab w:val="num" w:pos="720"/>
+        </w:tabs>
+        <w:ind w:left="720" w:hanging="360"/>
+      </w:pPr>
+      <w:rPr>
+        <w:rFonts w:ascii="Symbol" w:hAnsi="Symbol" w:hint="default"/>
+        <w:sz w:val="20"/>
+      </w:rPr>
+    </w:lvl>
+    <w:lvl w:ilvl="1" w:tentative="1">
+      <w:start w:val="1"/>
+      <w:numFmt w:val="bullet"/>
+      <w:lvlText w:val=""/>
+      <w:lvlJc w:val="left"/>
+      <w:pPr>
+        <w:tabs>
+          <w:tab w:val="num" w:pos="1440"/>
+        </w:tabs>
+        <w:ind w:left="1440" w:hanging="360"/>
+      </w:pPr>
+      <w:rPr>
+        <w:rFonts w:ascii="Symbol" w:hAnsi="Symbol" w:hint="default"/>
+        <w:sz w:val="20"/>
+      </w:rPr>
+    </w:lvl>
+    <w:lvl w:ilvl="2" w:tentative="1">
+      <w:start w:val="1"/>
+      <w:numFmt w:val="bullet"/>
+      <w:lvlText w:val=""/>
+      <w:lvlJc w:val="left"/>
+      <w:pPr>
+        <w:tabs>
+          <w:tab w:val="num" w:pos="2160"/>
+        </w:tabs>
+        <w:ind w:left="2160" w:hanging="360"/>
+      </w:pPr>
+      <w:rPr>
+        <w:rFonts w:ascii="Symbol" w:hAnsi="Symbol" w:hint="default"/>
+        <w:sz w:val="20"/>
+      </w:rPr>
+    </w:lvl>
+    <w:lvl w:ilvl="3" w:tentative="1">
+      <w:start w:val="1"/>
+      <w:numFmt w:val="bullet"/>
+      <w:lvlText w:val=""/>
+      <w:lvlJc w:val="left"/>
+      <w:pPr>
+        <w:tabs>
+          <w:tab w:val="num" w:pos="2880"/>
+        </w:tabs>
+        <w:ind w:left="2880" w:hanging="360"/>
+      </w:pPr>
+      <w:rPr>
+        <w:rFonts w:ascii="Symbol" w:hAnsi="Symbol" w:hint="default"/>
+        <w:sz w:val="20"/>
+      </w:rPr>
+    </w:lvl>
+    <w:lvl w:ilvl="4" w:tentative="1">
+      <w:start w:val="1"/>
+      <w:numFmt w:val="bullet"/>
+      <w:lvlText w:val=""/>
+      <w:lvlJc w:val="left"/>
+      <w:pPr>
+        <w:tabs>
+          <w:tab w:val="num" w:pos="3600"/>
+        </w:tabs>
+        <w:ind w:left="3600" w:hanging="360"/>
+      </w:pPr>
+      <w:rPr>
+        <w:rFonts w:ascii="Symbol" w:hAnsi="Symbol" w:hint="default"/>
+        <w:sz w:val="20"/>
+      </w:rPr>
+    </w:lvl>
+    <w:lvl w:ilvl="5" w:tentative="1">
+      <w:start w:val="1"/>
+      <w:numFmt w:val="bullet"/>
+      <w:lvlText w:val=""/>
+      <w:lvlJc w:val="left"/>
+      <w:pPr>
+        <w:tabs>
+          <w:tab w:val="num" w:pos="4320"/>
+        </w:tabs>
+        <w:ind w:left="4320" w:hanging="360"/>
+      </w:pPr>
+      <w:rPr>
+        <w:rFonts w:ascii="Symbol" w:hAnsi="Symbol" w:hint="default"/>
+        <w:sz w:val="20"/>
+      </w:rPr>
+    </w:lvl>
+    <w:lvl w:ilvl="6" w:tentative="1">
+      <w:start w:val="1"/>
+      <w:numFmt w:val="bullet"/>
+      <w:lvlText w:val=""/>
+      <w:lvlJc w:val="left"/>
+      <w:pPr>
+        <w:tabs>
+          <w:tab w:val="num" w:pos="5040"/>
+        </w:tabs>
+        <w:ind w:left="5040" w:hanging="360"/>
+      </w:pPr>
+      <w:rPr>
+        <w:rFonts w:ascii="Symbol" w:hAnsi="Symbol" w:hint="default"/>
+        <w:sz w:val="20"/>
+      </w:rPr>
+    </w:lvl>
+    <w:lvl w:ilvl="7" w:tentative="1">
+      <w:start w:val="1"/>
+      <w:numFmt w:val="bullet"/>
+      <w:lvlText w:val=""/>
+      <w:lvlJc w:val="left"/>
+      <w:pPr>
+        <w:tabs>
+          <w:tab w:val="num" w:pos="5760"/>
+        </w:tabs>
+        <w:ind w:left="5760" w:hanging="360"/>
+      </w:pPr>
+      <w:rPr>
+        <w:rFonts w:ascii="Symbol" w:hAnsi="Symbol" w:hint="default"/>
+        <w:sz w:val="20"/>
+      </w:rPr>
+    </w:lvl>
+    <w:lvl w:ilvl="8" w:tentative="1">
+      <w:start w:val="1"/>
+      <w:numFmt w:val="bullet"/>
+      <w:lvlText w:val=""/>
+      <w:lvlJc w:val="left"/>
+      <w:pPr>
+        <w:tabs>
+          <w:tab w:val="num" w:pos="6480"/>
+        </w:tabs>
+        <w:ind w:left="6480" w:hanging="360"/>
+      </w:pPr>
+      <w:rPr>
+        <w:rFonts w:ascii="Symbol" w:hAnsi="Symbol" w:hint="default"/>
+        <w:sz w:val="20"/>
+      </w:rPr>
+    </w:lvl>
+  </w:abstractNum>
+  <w:abstractNum w:abstractNumId="16" w15:restartNumberingAfterBreak="0">
+    <w:nsid w:val="3D5C24DD"/>
+    <w:multiLevelType w:val="hybridMultilevel"/>
+    <w:tmpl w:val="F11E9ADA"/>
+    <w:lvl w:ilvl="0" w:tplc="40090001">
+      <w:start w:val="1"/>
+      <w:numFmt w:val="bullet"/>
+      <w:lvlText w:val=""/>
+      <w:lvlJc w:val="left"/>
+      <w:pPr>
+        <w:ind w:left="720" w:hanging="360"/>
+      </w:pPr>
+      <w:rPr>
+        <w:rFonts w:ascii="Symbol" w:hAnsi="Symbol" w:hint="default"/>
+      </w:rPr>
+    </w:lvl>
+    <w:lvl w:ilvl="1" w:tplc="40090003" w:tentative="1">
+      <w:start w:val="1"/>
+      <w:numFmt w:val="bullet"/>
+      <w:lvlText w:val="o"/>
+      <w:lvlJc w:val="left"/>
+      <w:pPr>
+        <w:ind w:left="1440" w:hanging="360"/>
+      </w:pPr>
+      <w:rPr>
+        <w:rFonts w:ascii="Courier New" w:hAnsi="Courier New" w:cs="Courier New" w:hint="default"/>
+      </w:rPr>
+    </w:lvl>
+    <w:lvl w:ilvl="2" w:tplc="40090005" w:tentative="1">
+      <w:start w:val="1"/>
+      <w:numFmt w:val="bullet"/>
+      <w:lvlText w:val=""/>
+      <w:lvlJc w:val="left"/>
+      <w:pPr>
+        <w:ind w:left="2160" w:hanging="360"/>
+      </w:pPr>
+      <w:rPr>
+        <w:rFonts w:ascii="Wingdings" w:hAnsi="Wingdings" w:hint="default"/>
+      </w:rPr>
+    </w:lvl>
+    <w:lvl w:ilvl="3" w:tplc="40090001" w:tentative="1">
+      <w:start w:val="1"/>
+      <w:numFmt w:val="bullet"/>
+      <w:lvlText w:val=""/>
+      <w:lvlJc w:val="left"/>
+      <w:pPr>
+        <w:ind w:left="2880" w:hanging="360"/>
+      </w:pPr>
+      <w:rPr>
+        <w:rFonts w:ascii="Symbol" w:hAnsi="Symbol" w:hint="default"/>
+      </w:rPr>
+    </w:lvl>
+    <w:lvl w:ilvl="4" w:tplc="40090003" w:tentative="1">
+      <w:start w:val="1"/>
+      <w:numFmt w:val="bullet"/>
+      <w:lvlText w:val="o"/>
+      <w:lvlJc w:val="left"/>
+      <w:pPr>
+        <w:ind w:left="3600" w:hanging="360"/>
+      </w:pPr>
+      <w:rPr>
+        <w:rFonts w:ascii="Courier New" w:hAnsi="Courier New" w:cs="Courier New" w:hint="default"/>
+      </w:rPr>
+    </w:lvl>
+    <w:lvl w:ilvl="5" w:tplc="40090005" w:tentative="1">
+      <w:start w:val="1"/>
+      <w:numFmt w:val="bullet"/>
+      <w:lvlText w:val=""/>
+      <w:lvlJc w:val="left"/>
+      <w:pPr>
+        <w:ind w:left="4320" w:hanging="360"/>
+      </w:pPr>
+      <w:rPr>
+        <w:rFonts w:ascii="Wingdings" w:hAnsi="Wingdings" w:hint="default"/>
+      </w:rPr>
+    </w:lvl>
+    <w:lvl w:ilvl="6" w:tplc="40090001" w:tentative="1">
+      <w:start w:val="1"/>
+      <w:numFmt w:val="bullet"/>
+      <w:lvlText w:val=""/>
+      <w:lvlJc w:val="left"/>
+      <w:pPr>
+        <w:ind w:left="5040" w:hanging="360"/>
+      </w:pPr>
+      <w:rPr>
+        <w:rFonts w:ascii="Symbol" w:hAnsi="Symbol" w:hint="default"/>
+      </w:rPr>
+    </w:lvl>
+    <w:lvl w:ilvl="7" w:tplc="40090003" w:tentative="1">
+      <w:start w:val="1"/>
+      <w:numFmt w:val="bullet"/>
+      <w:lvlText w:val="o"/>
+      <w:lvlJc w:val="left"/>
+      <w:pPr>
+        <w:ind w:left="5760" w:hanging="360"/>
+      </w:pPr>
+      <w:rPr>
+        <w:rFonts w:ascii="Courier New" w:hAnsi="Courier New" w:cs="Courier New" w:hint="default"/>
+      </w:rPr>
+    </w:lvl>
+    <w:lvl w:ilvl="8" w:tplc="40090005" w:tentative="1">
+      <w:start w:val="1"/>
+      <w:numFmt w:val="bullet"/>
+      <w:lvlText w:val=""/>
+      <w:lvlJc w:val="left"/>
+      <w:pPr>
+        <w:ind w:left="6480" w:hanging="360"/>
+      </w:pPr>
+      <w:rPr>
+        <w:rFonts w:ascii="Wingdings" w:hAnsi="Wingdings" w:hint="default"/>
+      </w:rPr>
+    </w:lvl>
+  </w:abstractNum>
+  <w:abstractNum w:abstractNumId="17" w15:restartNumberingAfterBreak="0">
     <w:nsid w:val="48A80A9E"/>
     <w:multiLevelType w:val="hybridMultilevel"/>
     <w:tmpl w:val="1C58A0FC"/>
@@ -3422,7 +9749,233 @@
       </w:rPr>
     </w:lvl>
   </w:abstractNum>
-  <w:abstractNum w:abstractNumId="8" w15:restartNumberingAfterBreak="0">
+  <w:abstractNum w:abstractNumId="18" w15:restartNumberingAfterBreak="0">
+    <w:nsid w:val="4F3E5080"/>
+    <w:multiLevelType w:val="hybridMultilevel"/>
+    <w:tmpl w:val="0ACECF18"/>
+    <w:lvl w:ilvl="0" w:tplc="40090001">
+      <w:start w:val="1"/>
+      <w:numFmt w:val="bullet"/>
+      <w:lvlText w:val=""/>
+      <w:lvlJc w:val="left"/>
+      <w:pPr>
+        <w:ind w:left="720" w:hanging="360"/>
+      </w:pPr>
+      <w:rPr>
+        <w:rFonts w:ascii="Symbol" w:hAnsi="Symbol" w:hint="default"/>
+      </w:rPr>
+    </w:lvl>
+    <w:lvl w:ilvl="1" w:tplc="40090003">
+      <w:start w:val="1"/>
+      <w:numFmt w:val="bullet"/>
+      <w:lvlText w:val="o"/>
+      <w:lvlJc w:val="left"/>
+      <w:pPr>
+        <w:ind w:left="1440" w:hanging="360"/>
+      </w:pPr>
+      <w:rPr>
+        <w:rFonts w:ascii="Courier New" w:hAnsi="Courier New" w:cs="Courier New" w:hint="default"/>
+      </w:rPr>
+    </w:lvl>
+    <w:lvl w:ilvl="2" w:tplc="40090005" w:tentative="1">
+      <w:start w:val="1"/>
+      <w:numFmt w:val="bullet"/>
+      <w:lvlText w:val=""/>
+      <w:lvlJc w:val="left"/>
+      <w:pPr>
+        <w:ind w:left="2160" w:hanging="360"/>
+      </w:pPr>
+      <w:rPr>
+        <w:rFonts w:ascii="Wingdings" w:hAnsi="Wingdings" w:hint="default"/>
+      </w:rPr>
+    </w:lvl>
+    <w:lvl w:ilvl="3" w:tplc="40090001" w:tentative="1">
+      <w:start w:val="1"/>
+      <w:numFmt w:val="bullet"/>
+      <w:lvlText w:val=""/>
+      <w:lvlJc w:val="left"/>
+      <w:pPr>
+        <w:ind w:left="2880" w:hanging="360"/>
+      </w:pPr>
+      <w:rPr>
+        <w:rFonts w:ascii="Symbol" w:hAnsi="Symbol" w:hint="default"/>
+      </w:rPr>
+    </w:lvl>
+    <w:lvl w:ilvl="4" w:tplc="40090003" w:tentative="1">
+      <w:start w:val="1"/>
+      <w:numFmt w:val="bullet"/>
+      <w:lvlText w:val="o"/>
+      <w:lvlJc w:val="left"/>
+      <w:pPr>
+        <w:ind w:left="3600" w:hanging="360"/>
+      </w:pPr>
+      <w:rPr>
+        <w:rFonts w:ascii="Courier New" w:hAnsi="Courier New" w:cs="Courier New" w:hint="default"/>
+      </w:rPr>
+    </w:lvl>
+    <w:lvl w:ilvl="5" w:tplc="40090005" w:tentative="1">
+      <w:start w:val="1"/>
+      <w:numFmt w:val="bullet"/>
+      <w:lvlText w:val=""/>
+      <w:lvlJc w:val="left"/>
+      <w:pPr>
+        <w:ind w:left="4320" w:hanging="360"/>
+      </w:pPr>
+      <w:rPr>
+        <w:rFonts w:ascii="Wingdings" w:hAnsi="Wingdings" w:hint="default"/>
+      </w:rPr>
+    </w:lvl>
+    <w:lvl w:ilvl="6" w:tplc="40090001" w:tentative="1">
+      <w:start w:val="1"/>
+      <w:numFmt w:val="bullet"/>
+      <w:lvlText w:val=""/>
+      <w:lvlJc w:val="left"/>
+      <w:pPr>
+        <w:ind w:left="5040" w:hanging="360"/>
+      </w:pPr>
+      <w:rPr>
+        <w:rFonts w:ascii="Symbol" w:hAnsi="Symbol" w:hint="default"/>
+      </w:rPr>
+    </w:lvl>
+    <w:lvl w:ilvl="7" w:tplc="40090003" w:tentative="1">
+      <w:start w:val="1"/>
+      <w:numFmt w:val="bullet"/>
+      <w:lvlText w:val="o"/>
+      <w:lvlJc w:val="left"/>
+      <w:pPr>
+        <w:ind w:left="5760" w:hanging="360"/>
+      </w:pPr>
+      <w:rPr>
+        <w:rFonts w:ascii="Courier New" w:hAnsi="Courier New" w:cs="Courier New" w:hint="default"/>
+      </w:rPr>
+    </w:lvl>
+    <w:lvl w:ilvl="8" w:tplc="40090005" w:tentative="1">
+      <w:start w:val="1"/>
+      <w:numFmt w:val="bullet"/>
+      <w:lvlText w:val=""/>
+      <w:lvlJc w:val="left"/>
+      <w:pPr>
+        <w:ind w:left="6480" w:hanging="360"/>
+      </w:pPr>
+      <w:rPr>
+        <w:rFonts w:ascii="Wingdings" w:hAnsi="Wingdings" w:hint="default"/>
+      </w:rPr>
+    </w:lvl>
+  </w:abstractNum>
+  <w:abstractNum w:abstractNumId="19" w15:restartNumberingAfterBreak="0">
+    <w:nsid w:val="56E0194F"/>
+    <w:multiLevelType w:val="hybridMultilevel"/>
+    <w:tmpl w:val="3DC8A4EC"/>
+    <w:lvl w:ilvl="0" w:tplc="40090001">
+      <w:start w:val="1"/>
+      <w:numFmt w:val="bullet"/>
+      <w:lvlText w:val=""/>
+      <w:lvlJc w:val="left"/>
+      <w:pPr>
+        <w:ind w:left="720" w:hanging="360"/>
+      </w:pPr>
+      <w:rPr>
+        <w:rFonts w:ascii="Symbol" w:hAnsi="Symbol" w:hint="default"/>
+      </w:rPr>
+    </w:lvl>
+    <w:lvl w:ilvl="1" w:tplc="40090003" w:tentative="1">
+      <w:start w:val="1"/>
+      <w:numFmt w:val="bullet"/>
+      <w:lvlText w:val="o"/>
+      <w:lvlJc w:val="left"/>
+      <w:pPr>
+        <w:ind w:left="1440" w:hanging="360"/>
+      </w:pPr>
+      <w:rPr>
+        <w:rFonts w:ascii="Courier New" w:hAnsi="Courier New" w:cs="Courier New" w:hint="default"/>
+      </w:rPr>
+    </w:lvl>
+    <w:lvl w:ilvl="2" w:tplc="40090005" w:tentative="1">
+      <w:start w:val="1"/>
+      <w:numFmt w:val="bullet"/>
+      <w:lvlText w:val=""/>
+      <w:lvlJc w:val="left"/>
+      <w:pPr>
+        <w:ind w:left="2160" w:hanging="360"/>
+      </w:pPr>
+      <w:rPr>
+        <w:rFonts w:ascii="Wingdings" w:hAnsi="Wingdings" w:hint="default"/>
+      </w:rPr>
+    </w:lvl>
+    <w:lvl w:ilvl="3" w:tplc="40090001" w:tentative="1">
+      <w:start w:val="1"/>
+      <w:numFmt w:val="bullet"/>
+      <w:lvlText w:val=""/>
+      <w:lvlJc w:val="left"/>
+      <w:pPr>
+        <w:ind w:left="2880" w:hanging="360"/>
+      </w:pPr>
+      <w:rPr>
+        <w:rFonts w:ascii="Symbol" w:hAnsi="Symbol" w:hint="default"/>
+      </w:rPr>
+    </w:lvl>
+    <w:lvl w:ilvl="4" w:tplc="40090003" w:tentative="1">
+      <w:start w:val="1"/>
+      <w:numFmt w:val="bullet"/>
+      <w:lvlText w:val="o"/>
+      <w:lvlJc w:val="left"/>
+      <w:pPr>
+        <w:ind w:left="3600" w:hanging="360"/>
+      </w:pPr>
+      <w:rPr>
+        <w:rFonts w:ascii="Courier New" w:hAnsi="Courier New" w:cs="Courier New" w:hint="default"/>
+      </w:rPr>
+    </w:lvl>
+    <w:lvl w:ilvl="5" w:tplc="40090005" w:tentative="1">
+      <w:start w:val="1"/>
+      <w:numFmt w:val="bullet"/>
+      <w:lvlText w:val=""/>
+      <w:lvlJc w:val="left"/>
+      <w:pPr>
+        <w:ind w:left="4320" w:hanging="360"/>
+      </w:pPr>
+      <w:rPr>
+        <w:rFonts w:ascii="Wingdings" w:hAnsi="Wingdings" w:hint="default"/>
+      </w:rPr>
+    </w:lvl>
+    <w:lvl w:ilvl="6" w:tplc="40090001" w:tentative="1">
+      <w:start w:val="1"/>
+      <w:numFmt w:val="bullet"/>
+      <w:lvlText w:val=""/>
+      <w:lvlJc w:val="left"/>
+      <w:pPr>
+        <w:ind w:left="5040" w:hanging="360"/>
+      </w:pPr>
+      <w:rPr>
+        <w:rFonts w:ascii="Symbol" w:hAnsi="Symbol" w:hint="default"/>
+      </w:rPr>
+    </w:lvl>
+    <w:lvl w:ilvl="7" w:tplc="40090003" w:tentative="1">
+      <w:start w:val="1"/>
+      <w:numFmt w:val="bullet"/>
+      <w:lvlText w:val="o"/>
+      <w:lvlJc w:val="left"/>
+      <w:pPr>
+        <w:ind w:left="5760" w:hanging="360"/>
+      </w:pPr>
+      <w:rPr>
+        <w:rFonts w:ascii="Courier New" w:hAnsi="Courier New" w:cs="Courier New" w:hint="default"/>
+      </w:rPr>
+    </w:lvl>
+    <w:lvl w:ilvl="8" w:tplc="40090005" w:tentative="1">
+      <w:start w:val="1"/>
+      <w:numFmt w:val="bullet"/>
+      <w:lvlText w:val=""/>
+      <w:lvlJc w:val="left"/>
+      <w:pPr>
+        <w:ind w:left="6480" w:hanging="360"/>
+      </w:pPr>
+      <w:rPr>
+        <w:rFonts w:ascii="Wingdings" w:hAnsi="Wingdings" w:hint="default"/>
+      </w:rPr>
+    </w:lvl>
+  </w:abstractNum>
+  <w:abstractNum w:abstractNumId="20" w15:restartNumberingAfterBreak="0">
     <w:nsid w:val="58CE1129"/>
     <w:multiLevelType w:val="hybridMultilevel"/>
     <w:tmpl w:val="E6CCD32C"/>
@@ -3535,7 +10088,120 @@
       </w:rPr>
     </w:lvl>
   </w:abstractNum>
-  <w:abstractNum w:abstractNumId="9" w15:restartNumberingAfterBreak="0">
+  <w:abstractNum w:abstractNumId="21" w15:restartNumberingAfterBreak="0">
+    <w:nsid w:val="5B842433"/>
+    <w:multiLevelType w:val="hybridMultilevel"/>
+    <w:tmpl w:val="E3C24C54"/>
+    <w:lvl w:ilvl="0" w:tplc="40090001">
+      <w:start w:val="1"/>
+      <w:numFmt w:val="bullet"/>
+      <w:lvlText w:val=""/>
+      <w:lvlJc w:val="left"/>
+      <w:pPr>
+        <w:ind w:left="720" w:hanging="360"/>
+      </w:pPr>
+      <w:rPr>
+        <w:rFonts w:ascii="Symbol" w:hAnsi="Symbol" w:hint="default"/>
+      </w:rPr>
+    </w:lvl>
+    <w:lvl w:ilvl="1" w:tplc="40090003" w:tentative="1">
+      <w:start w:val="1"/>
+      <w:numFmt w:val="bullet"/>
+      <w:lvlText w:val="o"/>
+      <w:lvlJc w:val="left"/>
+      <w:pPr>
+        <w:ind w:left="1440" w:hanging="360"/>
+      </w:pPr>
+      <w:rPr>
+        <w:rFonts w:ascii="Courier New" w:hAnsi="Courier New" w:cs="Courier New" w:hint="default"/>
+      </w:rPr>
+    </w:lvl>
+    <w:lvl w:ilvl="2" w:tplc="40090005" w:tentative="1">
+      <w:start w:val="1"/>
+      <w:numFmt w:val="bullet"/>
+      <w:lvlText w:val=""/>
+      <w:lvlJc w:val="left"/>
+      <w:pPr>
+        <w:ind w:left="2160" w:hanging="360"/>
+      </w:pPr>
+      <w:rPr>
+        <w:rFonts w:ascii="Wingdings" w:hAnsi="Wingdings" w:hint="default"/>
+      </w:rPr>
+    </w:lvl>
+    <w:lvl w:ilvl="3" w:tplc="40090001" w:tentative="1">
+      <w:start w:val="1"/>
+      <w:numFmt w:val="bullet"/>
+      <w:lvlText w:val=""/>
+      <w:lvlJc w:val="left"/>
+      <w:pPr>
+        <w:ind w:left="2880" w:hanging="360"/>
+      </w:pPr>
+      <w:rPr>
+        <w:rFonts w:ascii="Symbol" w:hAnsi="Symbol" w:hint="default"/>
+      </w:rPr>
+    </w:lvl>
+    <w:lvl w:ilvl="4" w:tplc="40090003" w:tentative="1">
+      <w:start w:val="1"/>
+      <w:numFmt w:val="bullet"/>
+      <w:lvlText w:val="o"/>
+      <w:lvlJc w:val="left"/>
+      <w:pPr>
+        <w:ind w:left="3600" w:hanging="360"/>
+      </w:pPr>
+      <w:rPr>
+        <w:rFonts w:ascii="Courier New" w:hAnsi="Courier New" w:cs="Courier New" w:hint="default"/>
+      </w:rPr>
+    </w:lvl>
+    <w:lvl w:ilvl="5" w:tplc="40090005" w:tentative="1">
+      <w:start w:val="1"/>
+      <w:numFmt w:val="bullet"/>
+      <w:lvlText w:val=""/>
+      <w:lvlJc w:val="left"/>
+      <w:pPr>
+        <w:ind w:left="4320" w:hanging="360"/>
+      </w:pPr>
+      <w:rPr>
+        <w:rFonts w:ascii="Wingdings" w:hAnsi="Wingdings" w:hint="default"/>
+      </w:rPr>
+    </w:lvl>
+    <w:lvl w:ilvl="6" w:tplc="40090001" w:tentative="1">
+      <w:start w:val="1"/>
+      <w:numFmt w:val="bullet"/>
+      <w:lvlText w:val=""/>
+      <w:lvlJc w:val="left"/>
+      <w:pPr>
+        <w:ind w:left="5040" w:hanging="360"/>
+      </w:pPr>
+      <w:rPr>
+        <w:rFonts w:ascii="Symbol" w:hAnsi="Symbol" w:hint="default"/>
+      </w:rPr>
+    </w:lvl>
+    <w:lvl w:ilvl="7" w:tplc="40090003" w:tentative="1">
+      <w:start w:val="1"/>
+      <w:numFmt w:val="bullet"/>
+      <w:lvlText w:val="o"/>
+      <w:lvlJc w:val="left"/>
+      <w:pPr>
+        <w:ind w:left="5760" w:hanging="360"/>
+      </w:pPr>
+      <w:rPr>
+        <w:rFonts w:ascii="Courier New" w:hAnsi="Courier New" w:cs="Courier New" w:hint="default"/>
+      </w:rPr>
+    </w:lvl>
+    <w:lvl w:ilvl="8" w:tplc="40090005" w:tentative="1">
+      <w:start w:val="1"/>
+      <w:numFmt w:val="bullet"/>
+      <w:lvlText w:val=""/>
+      <w:lvlJc w:val="left"/>
+      <w:pPr>
+        <w:ind w:left="6480" w:hanging="360"/>
+      </w:pPr>
+      <w:rPr>
+        <w:rFonts w:ascii="Wingdings" w:hAnsi="Wingdings" w:hint="default"/>
+      </w:rPr>
+    </w:lvl>
+  </w:abstractNum>
+  <w:abstractNum w:abstractNumId="22" w15:restartNumberingAfterBreak="0">
     <w:nsid w:val="5D123A66"/>
     <w:multiLevelType w:val="hybridMultilevel"/>
     <w:tmpl w:val="50DC9FCE"/>
@@ -3648,7 +10314,120 @@
       </w:rPr>
     </w:lvl>
   </w:abstractNum>
-  <w:abstractNum w:abstractNumId="10" w15:restartNumberingAfterBreak="0">
+  <w:abstractNum w:abstractNumId="23" w15:restartNumberingAfterBreak="0">
+    <w:nsid w:val="5F9B7EF1"/>
+    <w:multiLevelType w:val="hybridMultilevel"/>
+    <w:tmpl w:val="95B48C10"/>
+    <w:lvl w:ilvl="0" w:tplc="40090001">
+      <w:start w:val="1"/>
+      <w:numFmt w:val="bullet"/>
+      <w:lvlText w:val=""/>
+      <w:lvlJc w:val="left"/>
+      <w:pPr>
+        <w:ind w:left="720" w:hanging="360"/>
+      </w:pPr>
+      <w:rPr>
+        <w:rFonts w:ascii="Symbol" w:hAnsi="Symbol" w:hint="default"/>
+      </w:rPr>
+    </w:lvl>
+    <w:lvl w:ilvl="1" w:tplc="40090003" w:tentative="1">
+      <w:start w:val="1"/>
+      <w:numFmt w:val="bullet"/>
+      <w:lvlText w:val="o"/>
+      <w:lvlJc w:val="left"/>
+      <w:pPr>
+        <w:ind w:left="1440" w:hanging="360"/>
+      </w:pPr>
+      <w:rPr>
+        <w:rFonts w:ascii="Courier New" w:hAnsi="Courier New" w:cs="Courier New" w:hint="default"/>
+      </w:rPr>
+    </w:lvl>
+    <w:lvl w:ilvl="2" w:tplc="40090005" w:tentative="1">
+      <w:start w:val="1"/>
+      <w:numFmt w:val="bullet"/>
+      <w:lvlText w:val=""/>
+      <w:lvlJc w:val="left"/>
+      <w:pPr>
+        <w:ind w:left="2160" w:hanging="360"/>
+      </w:pPr>
+      <w:rPr>
+        <w:rFonts w:ascii="Wingdings" w:hAnsi="Wingdings" w:hint="default"/>
+      </w:rPr>
+    </w:lvl>
+    <w:lvl w:ilvl="3" w:tplc="40090001" w:tentative="1">
+      <w:start w:val="1"/>
+      <w:numFmt w:val="bullet"/>
+      <w:lvlText w:val=""/>
+      <w:lvlJc w:val="left"/>
+      <w:pPr>
+        <w:ind w:left="2880" w:hanging="360"/>
+      </w:pPr>
+      <w:rPr>
+        <w:rFonts w:ascii="Symbol" w:hAnsi="Symbol" w:hint="default"/>
+      </w:rPr>
+    </w:lvl>
+    <w:lvl w:ilvl="4" w:tplc="40090003" w:tentative="1">
+      <w:start w:val="1"/>
+      <w:numFmt w:val="bullet"/>
+      <w:lvlText w:val="o"/>
+      <w:lvlJc w:val="left"/>
+      <w:pPr>
+        <w:ind w:left="3600" w:hanging="360"/>
+      </w:pPr>
+      <w:rPr>
+        <w:rFonts w:ascii="Courier New" w:hAnsi="Courier New" w:cs="Courier New" w:hint="default"/>
+      </w:rPr>
+    </w:lvl>
+    <w:lvl w:ilvl="5" w:tplc="40090005" w:tentative="1">
+      <w:start w:val="1"/>
+      <w:numFmt w:val="bullet"/>
+      <w:lvlText w:val=""/>
+      <w:lvlJc w:val="left"/>
+      <w:pPr>
+        <w:ind w:left="4320" w:hanging="360"/>
+      </w:pPr>
+      <w:rPr>
+        <w:rFonts w:ascii="Wingdings" w:hAnsi="Wingdings" w:hint="default"/>
+      </w:rPr>
+    </w:lvl>
+    <w:lvl w:ilvl="6" w:tplc="40090001" w:tentative="1">
+      <w:start w:val="1"/>
+      <w:numFmt w:val="bullet"/>
+      <w:lvlText w:val=""/>
+      <w:lvlJc w:val="left"/>
+      <w:pPr>
+        <w:ind w:left="5040" w:hanging="360"/>
+      </w:pPr>
+      <w:rPr>
+        <w:rFonts w:ascii="Symbol" w:hAnsi="Symbol" w:hint="default"/>
+      </w:rPr>
+    </w:lvl>
+    <w:lvl w:ilvl="7" w:tplc="40090003" w:tentative="1">
+      <w:start w:val="1"/>
+      <w:numFmt w:val="bullet"/>
+      <w:lvlText w:val="o"/>
+      <w:lvlJc w:val="left"/>
+      <w:pPr>
+        <w:ind w:left="5760" w:hanging="360"/>
+      </w:pPr>
+      <w:rPr>
+        <w:rFonts w:ascii="Courier New" w:hAnsi="Courier New" w:cs="Courier New" w:hint="default"/>
+      </w:rPr>
+    </w:lvl>
+    <w:lvl w:ilvl="8" w:tplc="40090005" w:tentative="1">
+      <w:start w:val="1"/>
+      <w:numFmt w:val="bullet"/>
+      <w:lvlText w:val=""/>
+      <w:lvlJc w:val="left"/>
+      <w:pPr>
+        <w:ind w:left="6480" w:hanging="360"/>
+      </w:pPr>
+      <w:rPr>
+        <w:rFonts w:ascii="Wingdings" w:hAnsi="Wingdings" w:hint="default"/>
+      </w:rPr>
+    </w:lvl>
+  </w:abstractNum>
+  <w:abstractNum w:abstractNumId="24" w15:restartNumberingAfterBreak="0">
     <w:nsid w:val="6176477A"/>
     <w:multiLevelType w:val="hybridMultilevel"/>
     <w:tmpl w:val="CF207902"/>
@@ -3761,7 +10540,7 @@
       </w:rPr>
     </w:lvl>
   </w:abstractNum>
-  <w:abstractNum w:abstractNumId="11" w15:restartNumberingAfterBreak="0">
+  <w:abstractNum w:abstractNumId="25" w15:restartNumberingAfterBreak="0">
     <w:nsid w:val="63533A60"/>
     <w:multiLevelType w:val="hybridMultilevel"/>
     <w:tmpl w:val="57385FFE"/>
@@ -3874,7 +10653,7 @@
       </w:rPr>
     </w:lvl>
   </w:abstractNum>
-  <w:abstractNum w:abstractNumId="12" w15:restartNumberingAfterBreak="0">
+  <w:abstractNum w:abstractNumId="26" w15:restartNumberingAfterBreak="0">
     <w:nsid w:val="649E4A41"/>
     <w:multiLevelType w:val="hybridMultilevel"/>
     <w:tmpl w:val="D32A99F6"/>
@@ -3987,44 +10766,238 @@
       </w:rPr>
     </w:lvl>
   </w:abstractNum>
+  <w:abstractNum w:abstractNumId="27" w15:restartNumberingAfterBreak="0">
+    <w:nsid w:val="700E2983"/>
+    <w:multiLevelType w:val="multilevel"/>
+    <w:tmpl w:val="82EE5472"/>
+    <w:lvl w:ilvl="0">
+      <w:start w:val="1"/>
+      <w:numFmt w:val="bullet"/>
+      <w:lvlText w:val=""/>
+      <w:lvlJc w:val="left"/>
+      <w:pPr>
+        <w:tabs>
+          <w:tab w:val="num" w:pos="720"/>
+        </w:tabs>
+        <w:ind w:left="720" w:hanging="360"/>
+      </w:pPr>
+      <w:rPr>
+        <w:rFonts w:ascii="Symbol" w:hAnsi="Symbol" w:hint="default"/>
+        <w:sz w:val="20"/>
+      </w:rPr>
+    </w:lvl>
+    <w:lvl w:ilvl="1" w:tentative="1">
+      <w:start w:val="1"/>
+      <w:numFmt w:val="bullet"/>
+      <w:lvlText w:val=""/>
+      <w:lvlJc w:val="left"/>
+      <w:pPr>
+        <w:tabs>
+          <w:tab w:val="num" w:pos="1440"/>
+        </w:tabs>
+        <w:ind w:left="1440" w:hanging="360"/>
+      </w:pPr>
+      <w:rPr>
+        <w:rFonts w:ascii="Symbol" w:hAnsi="Symbol" w:hint="default"/>
+        <w:sz w:val="20"/>
+      </w:rPr>
+    </w:lvl>
+    <w:lvl w:ilvl="2" w:tentative="1">
+      <w:start w:val="1"/>
+      <w:numFmt w:val="bullet"/>
+      <w:lvlText w:val=""/>
+      <w:lvlJc w:val="left"/>
+      <w:pPr>
+        <w:tabs>
+          <w:tab w:val="num" w:pos="2160"/>
+        </w:tabs>
+        <w:ind w:left="2160" w:hanging="360"/>
+      </w:pPr>
+      <w:rPr>
+        <w:rFonts w:ascii="Symbol" w:hAnsi="Symbol" w:hint="default"/>
+        <w:sz w:val="20"/>
+      </w:rPr>
+    </w:lvl>
+    <w:lvl w:ilvl="3" w:tentative="1">
+      <w:start w:val="1"/>
+      <w:numFmt w:val="bullet"/>
+      <w:lvlText w:val=""/>
+      <w:lvlJc w:val="left"/>
+      <w:pPr>
+        <w:tabs>
+          <w:tab w:val="num" w:pos="2880"/>
+        </w:tabs>
+        <w:ind w:left="2880" w:hanging="360"/>
+      </w:pPr>
+      <w:rPr>
+        <w:rFonts w:ascii="Symbol" w:hAnsi="Symbol" w:hint="default"/>
+        <w:sz w:val="20"/>
+      </w:rPr>
+    </w:lvl>
+    <w:lvl w:ilvl="4" w:tentative="1">
+      <w:start w:val="1"/>
+      <w:numFmt w:val="bullet"/>
+      <w:lvlText w:val=""/>
+      <w:lvlJc w:val="left"/>
+      <w:pPr>
+        <w:tabs>
+          <w:tab w:val="num" w:pos="3600"/>
+        </w:tabs>
+        <w:ind w:left="3600" w:hanging="360"/>
+      </w:pPr>
+      <w:rPr>
+        <w:rFonts w:ascii="Symbol" w:hAnsi="Symbol" w:hint="default"/>
+        <w:sz w:val="20"/>
+      </w:rPr>
+    </w:lvl>
+    <w:lvl w:ilvl="5" w:tentative="1">
+      <w:start w:val="1"/>
+      <w:numFmt w:val="bullet"/>
+      <w:lvlText w:val=""/>
+      <w:lvlJc w:val="left"/>
+      <w:pPr>
+        <w:tabs>
+          <w:tab w:val="num" w:pos="4320"/>
+        </w:tabs>
+        <w:ind w:left="4320" w:hanging="360"/>
+      </w:pPr>
+      <w:rPr>
+        <w:rFonts w:ascii="Symbol" w:hAnsi="Symbol" w:hint="default"/>
+        <w:sz w:val="20"/>
+      </w:rPr>
+    </w:lvl>
+    <w:lvl w:ilvl="6" w:tentative="1">
+      <w:start w:val="1"/>
+      <w:numFmt w:val="bullet"/>
+      <w:lvlText w:val=""/>
+      <w:lvlJc w:val="left"/>
+      <w:pPr>
+        <w:tabs>
+          <w:tab w:val="num" w:pos="5040"/>
+        </w:tabs>
+        <w:ind w:left="5040" w:hanging="360"/>
+      </w:pPr>
+      <w:rPr>
+        <w:rFonts w:ascii="Symbol" w:hAnsi="Symbol" w:hint="default"/>
+        <w:sz w:val="20"/>
+      </w:rPr>
+    </w:lvl>
+    <w:lvl w:ilvl="7" w:tentative="1">
+      <w:start w:val="1"/>
+      <w:numFmt w:val="bullet"/>
+      <w:lvlText w:val=""/>
+      <w:lvlJc w:val="left"/>
+      <w:pPr>
+        <w:tabs>
+          <w:tab w:val="num" w:pos="5760"/>
+        </w:tabs>
+        <w:ind w:left="5760" w:hanging="360"/>
+      </w:pPr>
+      <w:rPr>
+        <w:rFonts w:ascii="Symbol" w:hAnsi="Symbol" w:hint="default"/>
+        <w:sz w:val="20"/>
+      </w:rPr>
+    </w:lvl>
+    <w:lvl w:ilvl="8" w:tentative="1">
+      <w:start w:val="1"/>
+      <w:numFmt w:val="bullet"/>
+      <w:lvlText w:val=""/>
+      <w:lvlJc w:val="left"/>
+      <w:pPr>
+        <w:tabs>
+          <w:tab w:val="num" w:pos="6480"/>
+        </w:tabs>
+        <w:ind w:left="6480" w:hanging="360"/>
+      </w:pPr>
+      <w:rPr>
+        <w:rFonts w:ascii="Symbol" w:hAnsi="Symbol" w:hint="default"/>
+        <w:sz w:val="20"/>
+      </w:rPr>
+    </w:lvl>
+  </w:abstractNum>
   <w:num w:numId="1" w16cid:durableId="1462308391">
+    <w:abstractNumId w:val="13"/>
+  </w:num>
+  <w:num w:numId="2" w16cid:durableId="1340036777">
+    <w:abstractNumId w:val="22"/>
+  </w:num>
+  <w:num w:numId="3" w16cid:durableId="1554728025">
+    <w:abstractNumId w:val="17"/>
+  </w:num>
+  <w:num w:numId="4" w16cid:durableId="1440562577">
+    <w:abstractNumId w:val="14"/>
+  </w:num>
+  <w:num w:numId="5" w16cid:durableId="407658149">
+    <w:abstractNumId w:val="12"/>
+  </w:num>
+  <w:num w:numId="6" w16cid:durableId="1812820838">
+    <w:abstractNumId w:val="26"/>
+  </w:num>
+  <w:num w:numId="7" w16cid:durableId="665981951">
+    <w:abstractNumId w:val="25"/>
+  </w:num>
+  <w:num w:numId="8" w16cid:durableId="1788430449">
+    <w:abstractNumId w:val="24"/>
+  </w:num>
+  <w:num w:numId="9" w16cid:durableId="618337808">
     <w:abstractNumId w:val="5"/>
   </w:num>
-  <w:num w:numId="2" w16cid:durableId="1340036777">
+  <w:num w:numId="10" w16cid:durableId="2079789360">
+    <w:abstractNumId w:val="4"/>
+  </w:num>
+  <w:num w:numId="11" w16cid:durableId="881795080">
+    <w:abstractNumId w:val="1"/>
+  </w:num>
+  <w:num w:numId="12" w16cid:durableId="944389414">
+    <w:abstractNumId w:val="6"/>
+  </w:num>
+  <w:num w:numId="13" w16cid:durableId="928662304">
+    <w:abstractNumId w:val="20"/>
+  </w:num>
+  <w:num w:numId="14" w16cid:durableId="1840776067">
+    <w:abstractNumId w:val="19"/>
+  </w:num>
+  <w:num w:numId="15" w16cid:durableId="488012119">
+    <w:abstractNumId w:val="18"/>
+  </w:num>
+  <w:num w:numId="16" w16cid:durableId="1906993196">
+    <w:abstractNumId w:val="10"/>
+  </w:num>
+  <w:num w:numId="17" w16cid:durableId="832373086">
     <w:abstractNumId w:val="9"/>
   </w:num>
-  <w:num w:numId="3" w16cid:durableId="1554728025">
+  <w:num w:numId="18" w16cid:durableId="1928267873">
     <w:abstractNumId w:val="7"/>
   </w:num>
-  <w:num w:numId="4" w16cid:durableId="1440562577">
-    <w:abstractNumId w:val="6"/>
+  <w:num w:numId="19" w16cid:durableId="87845820">
+    <w:abstractNumId w:val="23"/>
   </w:num>
-  <w:num w:numId="5" w16cid:durableId="407658149">
-    <w:abstractNumId w:val="4"/>
+  <w:num w:numId="20" w16cid:durableId="533807596">
+    <w:abstractNumId w:val="16"/>
   </w:num>
-  <w:num w:numId="6" w16cid:durableId="1812820838">
-    <w:abstractNumId w:val="12"/>
+  <w:num w:numId="21" w16cid:durableId="354235607">
+    <w:abstractNumId w:val="21"/>
   </w:num>
-  <w:num w:numId="7" w16cid:durableId="665981951">
+  <w:num w:numId="22" w16cid:durableId="2091542891">
+    <w:abstractNumId w:val="0"/>
+  </w:num>
+  <w:num w:numId="23" w16cid:durableId="1892229366">
     <w:abstractNumId w:val="11"/>
   </w:num>
-  <w:num w:numId="8" w16cid:durableId="1788430449">
-    <w:abstractNumId w:val="10"/>
+  <w:num w:numId="24" w16cid:durableId="628508997">
+    <w:abstractNumId w:val="8"/>
   </w:num>
-  <w:num w:numId="9" w16cid:durableId="618337808">
+  <w:num w:numId="25" w16cid:durableId="1367636019">
     <w:abstractNumId w:val="2"/>
   </w:num>
-  <w:num w:numId="10" w16cid:durableId="2079789360">
-    <w:abstractNumId w:val="1"/>
-  </w:num>
-  <w:num w:numId="11" w16cid:durableId="881795080">
-    <w:abstractNumId w:val="0"/>
-  </w:num>
-  <w:num w:numId="12" w16cid:durableId="944389414">
+  <w:num w:numId="26" w16cid:durableId="873272664">
     <w:abstractNumId w:val="3"/>
   </w:num>
-  <w:num w:numId="13" w16cid:durableId="928662304">
-    <w:abstractNumId w:val="8"/>
+  <w:num w:numId="27" w16cid:durableId="426191358">
+    <w:abstractNumId w:val="15"/>
+  </w:num>
+  <w:num w:numId="28" w16cid:durableId="599223036">
+    <w:abstractNumId w:val="27"/>
   </w:num>
 </w:numbering>
 </file>
@@ -4431,7 +11404,6 @@
   <w:style w:type="character" w:default="1" w:styleId="DefaultParagraphFont">
     <w:name w:val="Default Paragraph Font"/>
     <w:uiPriority w:val="1"/>
-    <w:semiHidden/>
     <w:unhideWhenUsed/>
   </w:style>
   <w:style w:type="table" w:default="1" w:styleId="TableNormal">
@@ -4488,6 +11460,25 @@
       <w:color w:val="605E5C"/>
       <w:shd w:val="clear" w:color="auto" w:fill="E1DFDD"/>
     </w:rPr>
+  </w:style>
+  <w:style w:type="table" w:styleId="TableGrid">
+    <w:name w:val="Table Grid"/>
+    <w:basedOn w:val="TableNormal"/>
+    <w:uiPriority w:val="39"/>
+    <w:rsid w:val="009937CD"/>
+    <w:pPr>
+      <w:spacing w:after="0" w:line="240" w:lineRule="auto"/>
+    </w:pPr>
+    <w:tblPr>
+      <w:tblBorders>
+        <w:top w:val="single" w:sz="4" w:space="0" w:color="auto"/>
+        <w:left w:val="single" w:sz="4" w:space="0" w:color="auto"/>
+        <w:bottom w:val="single" w:sz="4" w:space="0" w:color="auto"/>
+        <w:right w:val="single" w:sz="4" w:space="0" w:color="auto"/>
+        <w:insideH w:val="single" w:sz="4" w:space="0" w:color="auto"/>
+        <w:insideV w:val="single" w:sz="4" w:space="0" w:color="auto"/>
+      </w:tblBorders>
+    </w:tblPr>
   </w:style>
 </w:styles>
 </file>
